--- a/消息队列使用说明.docx
+++ b/消息队列使用说明.docx
@@ -472,7 +472,49 @@
         <w:rPr>
           <w:rFonts w:hint="eastAsia"/>
         </w:rPr>
-        <w:t>服务层、组件层应用的接口框架，每块业务需独立开发一套接口，为规范标准，特开发出此</w:t>
+        <w:t>服务层、组件</w:t>
+      </w:r>
+      <w:proofErr w:type="gramStart"/>
+      <w:r>
+        <w:rPr>
+          <w:rFonts w:hint="eastAsia"/>
+        </w:rPr>
+        <w:t>层应用</w:t>
+      </w:r>
+      <w:proofErr w:type="gramEnd"/>
+      <w:r>
+        <w:rPr>
+          <w:rFonts w:hint="eastAsia"/>
+        </w:rPr>
+        <w:t>的接口框架，每块业务</w:t>
+      </w:r>
+      <w:proofErr w:type="gramStart"/>
+      <w:r>
+        <w:rPr>
+          <w:rFonts w:hint="eastAsia"/>
+        </w:rPr>
+        <w:t>需独立</w:t>
+      </w:r>
+      <w:proofErr w:type="gramEnd"/>
+      <w:r>
+        <w:rPr>
+          <w:rFonts w:hint="eastAsia"/>
+        </w:rPr>
+        <w:t>开发一套接口，为规范标准，</w:t>
+      </w:r>
+      <w:proofErr w:type="gramStart"/>
+      <w:r>
+        <w:rPr>
+          <w:rFonts w:hint="eastAsia"/>
+        </w:rPr>
+        <w:t>特开发</w:t>
+      </w:r>
+      <w:proofErr w:type="gramEnd"/>
+      <w:r>
+        <w:rPr>
+          <w:rFonts w:hint="eastAsia"/>
+        </w:rPr>
+        <w:t>出此</w:t>
       </w:r>
     </w:p>
     <w:p>
@@ -661,12 +703,14 @@
         </w:rPr>
         <w:t>，无需额外处理</w:t>
       </w:r>
+      <w:proofErr w:type="spellStart"/>
       <w:r>
         <w:rPr>
           <w:rFonts w:hint="eastAsia"/>
         </w:rPr>
         <w:t>url</w:t>
       </w:r>
+      <w:proofErr w:type="spellEnd"/>
       <w:r>
         <w:rPr>
           <w:rFonts w:hint="eastAsia"/>
@@ -711,6 +755,7 @@
       <w:pPr>
         <w:pStyle w:val="3"/>
         <w:rPr>
+          <w:rFonts w:hint="eastAsia"/>
           <w:sz w:val="21"/>
           <w:szCs w:val="21"/>
         </w:rPr>
@@ -740,6 +785,2296 @@
         <w:t>说明</w:t>
       </w:r>
     </w:p>
+    <w:p>
+      <w:pPr>
+        <w:widowControl/>
+        <w:spacing w:before="150" w:after="150" w:line="351" w:lineRule="atLeast"/>
+        <w:jc w:val="left"/>
+        <w:rPr>
+          <w:rFonts w:ascii="Verdana" w:eastAsia="宋体" w:hAnsi="Verdana" w:cs="宋体"/>
+          <w:color w:val="111111"/>
+          <w:kern w:val="0"/>
+          <w:sz w:val="20"/>
+          <w:szCs w:val="20"/>
+        </w:rPr>
+      </w:pPr>
+      <w:r>
+        <w:rPr>
+          <w:rFonts w:ascii="Verdana" w:eastAsia="宋体" w:hAnsi="Verdana" w:cs="宋体"/>
+          <w:color w:val="111111"/>
+          <w:kern w:val="0"/>
+          <w:sz w:val="20"/>
+          <w:szCs w:val="20"/>
+        </w:rPr>
+        <w:t>1,binding key</w:t>
+      </w:r>
+      <w:r>
+        <w:rPr>
+          <w:rFonts w:ascii="Verdana" w:eastAsia="宋体" w:hAnsi="Verdana" w:cs="宋体"/>
+          <w:color w:val="111111"/>
+          <w:kern w:val="0"/>
+          <w:sz w:val="20"/>
+          <w:szCs w:val="20"/>
+        </w:rPr>
+        <w:t>和</w:t>
+      </w:r>
+      <w:r>
+        <w:rPr>
+          <w:rFonts w:ascii="Verdana" w:eastAsia="宋体" w:hAnsi="Verdana" w:cs="宋体"/>
+          <w:color w:val="111111"/>
+          <w:kern w:val="0"/>
+          <w:sz w:val="20"/>
+          <w:szCs w:val="20"/>
+        </w:rPr>
+        <w:t>routing key</w:t>
+      </w:r>
+    </w:p>
+    <w:p>
+      <w:pPr>
+        <w:widowControl/>
+        <w:spacing w:before="150" w:after="150" w:line="351" w:lineRule="atLeast"/>
+        <w:jc w:val="left"/>
+        <w:rPr>
+          <w:rFonts w:ascii="Verdana" w:eastAsia="宋体" w:hAnsi="Verdana" w:cs="宋体"/>
+          <w:color w:val="111111"/>
+          <w:kern w:val="0"/>
+          <w:sz w:val="20"/>
+          <w:szCs w:val="20"/>
+        </w:rPr>
+      </w:pPr>
+      <w:r>
+        <w:rPr>
+          <w:rFonts w:ascii="Verdana" w:eastAsia="宋体" w:hAnsi="Verdana" w:cs="宋体"/>
+          <w:color w:val="111111"/>
+          <w:kern w:val="0"/>
+          <w:sz w:val="20"/>
+          <w:szCs w:val="20"/>
+        </w:rPr>
+        <w:t xml:space="preserve">　　</w:t>
+      </w:r>
+      <w:r>
+        <w:rPr>
+          <w:rFonts w:ascii="Verdana" w:eastAsia="宋体" w:hAnsi="Verdana" w:cs="宋体"/>
+          <w:color w:val="111111"/>
+          <w:kern w:val="0"/>
+          <w:sz w:val="20"/>
+          <w:szCs w:val="20"/>
+        </w:rPr>
+        <w:t>binding key</w:t>
+      </w:r>
+      <w:r>
+        <w:rPr>
+          <w:rFonts w:ascii="Verdana" w:eastAsia="宋体" w:hAnsi="Verdana" w:cs="宋体"/>
+          <w:color w:val="111111"/>
+          <w:kern w:val="0"/>
+          <w:sz w:val="20"/>
+          <w:szCs w:val="20"/>
+        </w:rPr>
+        <w:t>和</w:t>
+      </w:r>
+      <w:r>
+        <w:rPr>
+          <w:rFonts w:ascii="Verdana" w:eastAsia="宋体" w:hAnsi="Verdana" w:cs="宋体"/>
+          <w:color w:val="111111"/>
+          <w:kern w:val="0"/>
+          <w:sz w:val="20"/>
+          <w:szCs w:val="20"/>
+        </w:rPr>
+        <w:t>routing key</w:t>
+      </w:r>
+      <w:r>
+        <w:rPr>
+          <w:rFonts w:ascii="Verdana" w:eastAsia="宋体" w:hAnsi="Verdana" w:cs="宋体"/>
+          <w:color w:val="111111"/>
+          <w:kern w:val="0"/>
+          <w:sz w:val="20"/>
+          <w:szCs w:val="20"/>
+        </w:rPr>
+        <w:t>是都不过是自己设置的一组字符</w:t>
+      </w:r>
+      <w:r>
+        <w:rPr>
+          <w:rFonts w:ascii="Verdana" w:eastAsia="宋体" w:hAnsi="Verdana" w:cs="宋体"/>
+          <w:color w:val="111111"/>
+          <w:kern w:val="0"/>
+          <w:sz w:val="20"/>
+          <w:szCs w:val="20"/>
+        </w:rPr>
+        <w:t>,</w:t>
+      </w:r>
+      <w:r>
+        <w:rPr>
+          <w:rFonts w:ascii="Verdana" w:eastAsia="宋体" w:hAnsi="Verdana" w:cs="宋体"/>
+          <w:color w:val="111111"/>
+          <w:kern w:val="0"/>
+          <w:sz w:val="20"/>
+          <w:szCs w:val="20"/>
+        </w:rPr>
+        <w:t>只是用的地方不同</w:t>
+      </w:r>
+      <w:r>
+        <w:rPr>
+          <w:rFonts w:ascii="Verdana" w:eastAsia="宋体" w:hAnsi="Verdana" w:cs="宋体"/>
+          <w:color w:val="111111"/>
+          <w:kern w:val="0"/>
+          <w:sz w:val="20"/>
+          <w:szCs w:val="20"/>
+        </w:rPr>
+        <w:t>,binding key</w:t>
+      </w:r>
+      <w:r>
+        <w:rPr>
+          <w:rFonts w:ascii="Verdana" w:eastAsia="宋体" w:hAnsi="Verdana" w:cs="宋体"/>
+          <w:color w:val="111111"/>
+          <w:kern w:val="0"/>
+          <w:sz w:val="20"/>
+          <w:szCs w:val="20"/>
+        </w:rPr>
+        <w:t>是在绑定交换机和队列时候通过方法传递的字符串</w:t>
+      </w:r>
+      <w:r>
+        <w:rPr>
+          <w:rFonts w:ascii="Verdana" w:eastAsia="宋体" w:hAnsi="Verdana" w:cs="宋体"/>
+          <w:color w:val="111111"/>
+          <w:kern w:val="0"/>
+          <w:sz w:val="20"/>
+          <w:szCs w:val="20"/>
+        </w:rPr>
+        <w:t>,routing key</w:t>
+      </w:r>
+      <w:r>
+        <w:rPr>
+          <w:rFonts w:ascii="Verdana" w:eastAsia="宋体" w:hAnsi="Verdana" w:cs="宋体"/>
+          <w:color w:val="111111"/>
+          <w:kern w:val="0"/>
+          <w:sz w:val="20"/>
+          <w:szCs w:val="20"/>
+        </w:rPr>
+        <w:t>是在发布消息时候</w:t>
+      </w:r>
+      <w:r>
+        <w:rPr>
+          <w:rFonts w:ascii="Verdana" w:eastAsia="宋体" w:hAnsi="Verdana" w:cs="宋体"/>
+          <w:color w:val="111111"/>
+          <w:kern w:val="0"/>
+          <w:sz w:val="20"/>
+          <w:szCs w:val="20"/>
+        </w:rPr>
+        <w:t>,</w:t>
+      </w:r>
+      <w:r>
+        <w:rPr>
+          <w:rFonts w:ascii="Verdana" w:eastAsia="宋体" w:hAnsi="Verdana" w:cs="宋体"/>
+          <w:color w:val="111111"/>
+          <w:kern w:val="0"/>
+          <w:sz w:val="20"/>
+          <w:szCs w:val="20"/>
+        </w:rPr>
+        <w:t>顺便带上的字符串</w:t>
+      </w:r>
+      <w:r>
+        <w:rPr>
+          <w:rFonts w:ascii="Verdana" w:eastAsia="宋体" w:hAnsi="Verdana" w:cs="宋体"/>
+          <w:color w:val="111111"/>
+          <w:kern w:val="0"/>
+          <w:sz w:val="20"/>
+          <w:szCs w:val="20"/>
+        </w:rPr>
+        <w:t>,</w:t>
+      </w:r>
+      <w:r>
+        <w:rPr>
+          <w:rFonts w:ascii="Verdana" w:eastAsia="宋体" w:hAnsi="Verdana" w:cs="宋体"/>
+          <w:color w:val="111111"/>
+          <w:kern w:val="0"/>
+          <w:sz w:val="20"/>
+          <w:szCs w:val="20"/>
+        </w:rPr>
+        <w:t>有些人说这两个其实是一个东西</w:t>
+      </w:r>
+      <w:r>
+        <w:rPr>
+          <w:rFonts w:ascii="Verdana" w:eastAsia="宋体" w:hAnsi="Verdana" w:cs="宋体"/>
+          <w:color w:val="111111"/>
+          <w:kern w:val="0"/>
+          <w:sz w:val="20"/>
+          <w:szCs w:val="20"/>
+        </w:rPr>
+        <w:t>,</w:t>
+      </w:r>
+      <w:r>
+        <w:rPr>
+          <w:rFonts w:ascii="Verdana" w:eastAsia="宋体" w:hAnsi="Verdana" w:cs="宋体"/>
+          <w:color w:val="111111"/>
+          <w:kern w:val="0"/>
+          <w:sz w:val="20"/>
+          <w:szCs w:val="20"/>
+        </w:rPr>
+        <w:t>也对也不对</w:t>
+      </w:r>
+      <w:r>
+        <w:rPr>
+          <w:rFonts w:ascii="Verdana" w:eastAsia="宋体" w:hAnsi="Verdana" w:cs="宋体"/>
+          <w:color w:val="111111"/>
+          <w:kern w:val="0"/>
+          <w:sz w:val="20"/>
+          <w:szCs w:val="20"/>
+        </w:rPr>
+        <w:t>,</w:t>
+      </w:r>
+      <w:r>
+        <w:rPr>
+          <w:rFonts w:ascii="Verdana" w:eastAsia="宋体" w:hAnsi="Verdana" w:cs="宋体"/>
+          <w:color w:val="111111"/>
+          <w:kern w:val="0"/>
+          <w:sz w:val="20"/>
+          <w:szCs w:val="20"/>
+        </w:rPr>
+        <w:t>说对</w:t>
+      </w:r>
+      <w:r>
+        <w:rPr>
+          <w:rFonts w:ascii="Verdana" w:eastAsia="宋体" w:hAnsi="Verdana" w:cs="宋体"/>
+          <w:color w:val="111111"/>
+          <w:kern w:val="0"/>
+          <w:sz w:val="20"/>
+          <w:szCs w:val="20"/>
+        </w:rPr>
+        <w:t>,</w:t>
+      </w:r>
+      <w:r>
+        <w:rPr>
+          <w:rFonts w:ascii="Verdana" w:eastAsia="宋体" w:hAnsi="Verdana" w:cs="宋体"/>
+          <w:color w:val="111111"/>
+          <w:kern w:val="0"/>
+          <w:sz w:val="20"/>
+          <w:szCs w:val="20"/>
+        </w:rPr>
+        <w:t>是因为这两个可以完全一样</w:t>
+      </w:r>
+      <w:r>
+        <w:rPr>
+          <w:rFonts w:ascii="Verdana" w:eastAsia="宋体" w:hAnsi="Verdana" w:cs="宋体"/>
+          <w:color w:val="111111"/>
+          <w:kern w:val="0"/>
+          <w:sz w:val="20"/>
+          <w:szCs w:val="20"/>
+        </w:rPr>
+        <w:t>,</w:t>
+      </w:r>
+      <w:r>
+        <w:rPr>
+          <w:rFonts w:ascii="Verdana" w:eastAsia="宋体" w:hAnsi="Verdana" w:cs="宋体"/>
+          <w:color w:val="111111"/>
+          <w:kern w:val="0"/>
+          <w:sz w:val="20"/>
+          <w:szCs w:val="20"/>
+        </w:rPr>
+        <w:t>说不对</w:t>
+      </w:r>
+      <w:r>
+        <w:rPr>
+          <w:rFonts w:ascii="Verdana" w:eastAsia="宋体" w:hAnsi="Verdana" w:cs="宋体"/>
+          <w:color w:val="111111"/>
+          <w:kern w:val="0"/>
+          <w:sz w:val="20"/>
+          <w:szCs w:val="20"/>
+        </w:rPr>
+        <w:t>,</w:t>
+      </w:r>
+      <w:r>
+        <w:rPr>
+          <w:rFonts w:ascii="Verdana" w:eastAsia="宋体" w:hAnsi="Verdana" w:cs="宋体"/>
+          <w:color w:val="111111"/>
+          <w:kern w:val="0"/>
+          <w:sz w:val="20"/>
+          <w:szCs w:val="20"/>
+        </w:rPr>
+        <w:t>是因为这两个起的作用不同</w:t>
+      </w:r>
+      <w:r>
+        <w:rPr>
+          <w:rFonts w:ascii="Verdana" w:eastAsia="宋体" w:hAnsi="Verdana" w:cs="宋体"/>
+          <w:color w:val="111111"/>
+          <w:kern w:val="0"/>
+          <w:sz w:val="20"/>
+          <w:szCs w:val="20"/>
+        </w:rPr>
+        <w:t>,</w:t>
+      </w:r>
+      <w:r>
+        <w:rPr>
+          <w:rFonts w:ascii="Verdana" w:eastAsia="宋体" w:hAnsi="Verdana" w:cs="宋体"/>
+          <w:color w:val="111111"/>
+          <w:kern w:val="0"/>
+          <w:sz w:val="20"/>
+          <w:szCs w:val="20"/>
+        </w:rPr>
+        <w:t>一个交换机可以绑定很多队列</w:t>
+      </w:r>
+      <w:r>
+        <w:rPr>
+          <w:rFonts w:ascii="Verdana" w:eastAsia="宋体" w:hAnsi="Verdana" w:cs="宋体"/>
+          <w:color w:val="111111"/>
+          <w:kern w:val="0"/>
+          <w:sz w:val="20"/>
+          <w:szCs w:val="20"/>
+        </w:rPr>
+        <w:t>,</w:t>
+      </w:r>
+      <w:r>
+        <w:rPr>
+          <w:rFonts w:ascii="Verdana" w:eastAsia="宋体" w:hAnsi="Verdana" w:cs="宋体"/>
+          <w:color w:val="111111"/>
+          <w:kern w:val="0"/>
+          <w:sz w:val="20"/>
+          <w:szCs w:val="20"/>
+        </w:rPr>
+        <w:t>但是每个队列也许需要的消息类型不同</w:t>
+      </w:r>
+      <w:r>
+        <w:rPr>
+          <w:rFonts w:ascii="Verdana" w:eastAsia="宋体" w:hAnsi="Verdana" w:cs="宋体"/>
+          <w:color w:val="111111"/>
+          <w:kern w:val="0"/>
+          <w:sz w:val="20"/>
+          <w:szCs w:val="20"/>
+        </w:rPr>
+        <w:t>,binding key</w:t>
+      </w:r>
+      <w:r>
+        <w:rPr>
+          <w:rFonts w:ascii="Verdana" w:eastAsia="宋体" w:hAnsi="Verdana" w:cs="宋体"/>
+          <w:color w:val="111111"/>
+          <w:kern w:val="0"/>
+          <w:sz w:val="20"/>
+          <w:szCs w:val="20"/>
+        </w:rPr>
+        <w:t>就是这个绑定时候留在交换机和队列之间的提示信息</w:t>
+      </w:r>
+      <w:r>
+        <w:rPr>
+          <w:rFonts w:ascii="Verdana" w:eastAsia="宋体" w:hAnsi="Verdana" w:cs="宋体"/>
+          <w:color w:val="111111"/>
+          <w:kern w:val="0"/>
+          <w:sz w:val="20"/>
+          <w:szCs w:val="20"/>
+        </w:rPr>
+        <w:t>,</w:t>
+      </w:r>
+      <w:r>
+        <w:rPr>
+          <w:rFonts w:ascii="Verdana" w:eastAsia="宋体" w:hAnsi="Verdana" w:cs="宋体"/>
+          <w:color w:val="111111"/>
+          <w:kern w:val="0"/>
+          <w:sz w:val="20"/>
+          <w:szCs w:val="20"/>
+        </w:rPr>
+        <w:t>当消息发送出来后</w:t>
+      </w:r>
+      <w:r>
+        <w:rPr>
+          <w:rFonts w:ascii="Verdana" w:eastAsia="宋体" w:hAnsi="Verdana" w:cs="宋体"/>
+          <w:color w:val="111111"/>
+          <w:kern w:val="0"/>
+          <w:sz w:val="20"/>
+          <w:szCs w:val="20"/>
+        </w:rPr>
+        <w:t>,</w:t>
+      </w:r>
+      <w:r>
+        <w:rPr>
+          <w:rFonts w:ascii="Verdana" w:eastAsia="宋体" w:hAnsi="Verdana" w:cs="宋体"/>
+          <w:color w:val="111111"/>
+          <w:kern w:val="0"/>
+          <w:sz w:val="20"/>
+          <w:szCs w:val="20"/>
+        </w:rPr>
+        <w:t>随着消息一起发送的</w:t>
+      </w:r>
+      <w:r>
+        <w:rPr>
+          <w:rFonts w:ascii="Verdana" w:eastAsia="宋体" w:hAnsi="Verdana" w:cs="宋体"/>
+          <w:color w:val="111111"/>
+          <w:kern w:val="0"/>
+          <w:sz w:val="20"/>
+          <w:szCs w:val="20"/>
+        </w:rPr>
+        <w:t>routing key</w:t>
+      </w:r>
+      <w:r>
+        <w:rPr>
+          <w:rFonts w:ascii="Verdana" w:eastAsia="宋体" w:hAnsi="Verdana" w:cs="宋体"/>
+          <w:color w:val="111111"/>
+          <w:kern w:val="0"/>
+          <w:sz w:val="20"/>
+          <w:szCs w:val="20"/>
+        </w:rPr>
+        <w:t>如果和</w:t>
+      </w:r>
+      <w:r>
+        <w:rPr>
+          <w:rFonts w:ascii="Verdana" w:eastAsia="宋体" w:hAnsi="Verdana" w:cs="宋体"/>
+          <w:color w:val="111111"/>
+          <w:kern w:val="0"/>
+          <w:sz w:val="20"/>
+          <w:szCs w:val="20"/>
+        </w:rPr>
+        <w:t>binding key</w:t>
+      </w:r>
+      <w:r>
+        <w:rPr>
+          <w:rFonts w:ascii="Verdana" w:eastAsia="宋体" w:hAnsi="Verdana" w:cs="宋体"/>
+          <w:color w:val="111111"/>
+          <w:kern w:val="0"/>
+          <w:sz w:val="20"/>
+          <w:szCs w:val="20"/>
+        </w:rPr>
+        <w:t>一样就说明消息是这个队列要的东西</w:t>
+      </w:r>
+      <w:r>
+        <w:rPr>
+          <w:rFonts w:ascii="Verdana" w:eastAsia="宋体" w:hAnsi="Verdana" w:cs="宋体"/>
+          <w:color w:val="111111"/>
+          <w:kern w:val="0"/>
+          <w:sz w:val="20"/>
+          <w:szCs w:val="20"/>
+        </w:rPr>
+        <w:t>,</w:t>
+      </w:r>
+      <w:r>
+        <w:rPr>
+          <w:rFonts w:ascii="Verdana" w:eastAsia="宋体" w:hAnsi="Verdana" w:cs="宋体"/>
+          <w:color w:val="111111"/>
+          <w:kern w:val="0"/>
+          <w:sz w:val="20"/>
+          <w:szCs w:val="20"/>
+        </w:rPr>
+        <w:t>如果不一样那就不要给这个队列</w:t>
+      </w:r>
+      <w:r>
+        <w:rPr>
+          <w:rFonts w:ascii="Verdana" w:eastAsia="宋体" w:hAnsi="Verdana" w:cs="宋体"/>
+          <w:color w:val="111111"/>
+          <w:kern w:val="0"/>
+          <w:sz w:val="20"/>
+          <w:szCs w:val="20"/>
+        </w:rPr>
+        <w:t>,</w:t>
+      </w:r>
+      <w:r>
+        <w:rPr>
+          <w:rFonts w:ascii="Verdana" w:eastAsia="宋体" w:hAnsi="Verdana" w:cs="宋体"/>
+          <w:color w:val="111111"/>
+          <w:kern w:val="0"/>
+          <w:sz w:val="20"/>
+          <w:szCs w:val="20"/>
+        </w:rPr>
+        <w:t>交换机你找找下个队列看看要不要</w:t>
+      </w:r>
+      <w:r>
+        <w:rPr>
+          <w:rFonts w:ascii="Verdana" w:eastAsia="宋体" w:hAnsi="Verdana" w:cs="宋体"/>
+          <w:color w:val="111111"/>
+          <w:kern w:val="0"/>
+          <w:sz w:val="20"/>
+          <w:szCs w:val="20"/>
+        </w:rPr>
+        <w:t>.</w:t>
+      </w:r>
+      <w:r>
+        <w:rPr>
+          <w:rFonts w:ascii="Verdana" w:eastAsia="宋体" w:hAnsi="Verdana" w:cs="宋体"/>
+          <w:color w:val="111111"/>
+          <w:kern w:val="0"/>
+          <w:sz w:val="20"/>
+          <w:szCs w:val="20"/>
+        </w:rPr>
+        <w:t>明白了吧</w:t>
+      </w:r>
+      <w:r>
+        <w:rPr>
+          <w:rFonts w:ascii="Verdana" w:eastAsia="宋体" w:hAnsi="Verdana" w:cs="宋体"/>
+          <w:color w:val="111111"/>
+          <w:kern w:val="0"/>
+          <w:sz w:val="20"/>
+          <w:szCs w:val="20"/>
+        </w:rPr>
+        <w:t>,</w:t>
+      </w:r>
+      <w:r>
+        <w:rPr>
+          <w:rFonts w:ascii="Verdana" w:eastAsia="宋体" w:hAnsi="Verdana" w:cs="宋体"/>
+          <w:color w:val="111111"/>
+          <w:kern w:val="0"/>
+          <w:sz w:val="20"/>
+          <w:szCs w:val="20"/>
+        </w:rPr>
+        <w:t>这两个</w:t>
+      </w:r>
+      <w:r>
+        <w:rPr>
+          <w:rFonts w:ascii="Verdana" w:eastAsia="宋体" w:hAnsi="Verdana" w:cs="宋体"/>
+          <w:color w:val="111111"/>
+          <w:kern w:val="0"/>
+          <w:sz w:val="20"/>
+          <w:szCs w:val="20"/>
+        </w:rPr>
+        <w:t>key</w:t>
+      </w:r>
+      <w:r>
+        <w:rPr>
+          <w:rFonts w:ascii="Verdana" w:eastAsia="宋体" w:hAnsi="Verdana" w:cs="宋体"/>
+          <w:color w:val="111111"/>
+          <w:kern w:val="0"/>
+          <w:sz w:val="20"/>
+          <w:szCs w:val="20"/>
+        </w:rPr>
+        <w:t>就是暗号</w:t>
+      </w:r>
+      <w:r>
+        <w:rPr>
+          <w:rFonts w:ascii="Verdana" w:eastAsia="宋体" w:hAnsi="Verdana" w:cs="宋体"/>
+          <w:color w:val="111111"/>
+          <w:kern w:val="0"/>
+          <w:sz w:val="20"/>
+          <w:szCs w:val="20"/>
+        </w:rPr>
+        <w:t>,</w:t>
+      </w:r>
+      <w:r>
+        <w:rPr>
+          <w:rFonts w:ascii="Verdana" w:eastAsia="宋体" w:hAnsi="Verdana" w:cs="宋体"/>
+          <w:color w:val="111111"/>
+          <w:kern w:val="0"/>
+          <w:sz w:val="20"/>
+          <w:szCs w:val="20"/>
+        </w:rPr>
+        <w:t>对上了就是自己人</w:t>
+      </w:r>
+      <w:r>
+        <w:rPr>
+          <w:rFonts w:ascii="Verdana" w:eastAsia="宋体" w:hAnsi="Verdana" w:cs="宋体"/>
+          <w:color w:val="111111"/>
+          <w:kern w:val="0"/>
+          <w:sz w:val="20"/>
+          <w:szCs w:val="20"/>
+        </w:rPr>
+        <w:t>,</w:t>
+      </w:r>
+      <w:r>
+        <w:rPr>
+          <w:rFonts w:ascii="Verdana" w:eastAsia="宋体" w:hAnsi="Verdana" w:cs="宋体"/>
+          <w:color w:val="111111"/>
+          <w:kern w:val="0"/>
+          <w:sz w:val="20"/>
+          <w:szCs w:val="20"/>
+        </w:rPr>
+        <w:t>对不上那麻烦你再找找去</w:t>
+      </w:r>
+      <w:r>
+        <w:rPr>
+          <w:rFonts w:ascii="Verdana" w:eastAsia="宋体" w:hAnsi="Verdana" w:cs="宋体"/>
+          <w:color w:val="111111"/>
+          <w:kern w:val="0"/>
+          <w:sz w:val="20"/>
+          <w:szCs w:val="20"/>
+        </w:rPr>
+        <w:t>.</w:t>
+      </w:r>
+    </w:p>
+    <w:p>
+      <w:pPr>
+        <w:widowControl/>
+        <w:spacing w:before="150" w:after="150" w:line="351" w:lineRule="atLeast"/>
+        <w:jc w:val="left"/>
+        <w:rPr>
+          <w:rFonts w:ascii="Verdana" w:eastAsia="宋体" w:hAnsi="Verdana" w:cs="宋体"/>
+          <w:color w:val="111111"/>
+          <w:kern w:val="0"/>
+          <w:sz w:val="20"/>
+          <w:szCs w:val="20"/>
+        </w:rPr>
+      </w:pPr>
+      <w:r>
+        <w:rPr>
+          <w:rFonts w:ascii="Verdana" w:eastAsia="宋体" w:hAnsi="Verdana" w:cs="宋体"/>
+          <w:color w:val="111111"/>
+          <w:kern w:val="0"/>
+          <w:sz w:val="20"/>
+          <w:szCs w:val="20"/>
+        </w:rPr>
+        <w:t xml:space="preserve">　　</w:t>
+      </w:r>
+      <w:r>
+        <w:rPr>
+          <w:rFonts w:ascii="Verdana" w:eastAsia="宋体" w:hAnsi="Verdana" w:cs="宋体"/>
+          <w:color w:val="111111"/>
+          <w:kern w:val="0"/>
+          <w:sz w:val="20"/>
+          <w:szCs w:val="20"/>
+        </w:rPr>
+        <w:t>binding key</w:t>
+      </w:r>
+      <w:r>
+        <w:rPr>
+          <w:rFonts w:ascii="Verdana" w:eastAsia="宋体" w:hAnsi="Verdana" w:cs="宋体"/>
+          <w:color w:val="111111"/>
+          <w:kern w:val="0"/>
+          <w:sz w:val="20"/>
+          <w:szCs w:val="20"/>
+        </w:rPr>
+        <w:t>和</w:t>
+      </w:r>
+      <w:r>
+        <w:rPr>
+          <w:rFonts w:ascii="Verdana" w:eastAsia="宋体" w:hAnsi="Verdana" w:cs="宋体"/>
+          <w:color w:val="111111"/>
+          <w:kern w:val="0"/>
+          <w:sz w:val="20"/>
+          <w:szCs w:val="20"/>
+        </w:rPr>
+        <w:t>routing key</w:t>
+      </w:r>
+      <w:r>
+        <w:rPr>
+          <w:rFonts w:ascii="Verdana" w:eastAsia="宋体" w:hAnsi="Verdana" w:cs="宋体"/>
+          <w:color w:val="111111"/>
+          <w:kern w:val="0"/>
+          <w:sz w:val="20"/>
+          <w:szCs w:val="20"/>
+        </w:rPr>
+        <w:t>的配对其实也不是就要完全一样</w:t>
+      </w:r>
+      <w:r>
+        <w:rPr>
+          <w:rFonts w:ascii="Verdana" w:eastAsia="宋体" w:hAnsi="Verdana" w:cs="宋体"/>
+          <w:color w:val="111111"/>
+          <w:kern w:val="0"/>
+          <w:sz w:val="20"/>
+          <w:szCs w:val="20"/>
+        </w:rPr>
+        <w:t>,</w:t>
+      </w:r>
+      <w:r>
+        <w:rPr>
+          <w:rFonts w:ascii="Verdana" w:eastAsia="宋体" w:hAnsi="Verdana" w:cs="宋体"/>
+          <w:color w:val="111111"/>
+          <w:kern w:val="0"/>
+          <w:sz w:val="20"/>
+          <w:szCs w:val="20"/>
+        </w:rPr>
+        <w:t>还可以</w:t>
+      </w:r>
+      <w:r>
+        <w:rPr>
+          <w:rFonts w:ascii="Verdana" w:eastAsia="宋体" w:hAnsi="Verdana" w:cs="宋体"/>
+          <w:color w:val="111111"/>
+          <w:kern w:val="0"/>
+          <w:sz w:val="20"/>
+          <w:szCs w:val="20"/>
+        </w:rPr>
+        <w:t>'</w:t>
+      </w:r>
+      <w:r>
+        <w:rPr>
+          <w:rFonts w:ascii="Verdana" w:eastAsia="宋体" w:hAnsi="Verdana" w:cs="宋体"/>
+          <w:color w:val="111111"/>
+          <w:kern w:val="0"/>
+          <w:sz w:val="20"/>
+          <w:szCs w:val="20"/>
+        </w:rPr>
+        <w:t>相似</w:t>
+      </w:r>
+      <w:r>
+        <w:rPr>
+          <w:rFonts w:ascii="Verdana" w:eastAsia="宋体" w:hAnsi="Verdana" w:cs="宋体"/>
+          <w:color w:val="111111"/>
+          <w:kern w:val="0"/>
+          <w:sz w:val="20"/>
+          <w:szCs w:val="20"/>
+        </w:rPr>
+        <w:t>'</w:t>
+      </w:r>
+      <w:r>
+        <w:rPr>
+          <w:rFonts w:ascii="Verdana" w:eastAsia="宋体" w:hAnsi="Verdana" w:cs="宋体"/>
+          <w:color w:val="111111"/>
+          <w:kern w:val="0"/>
+          <w:sz w:val="20"/>
+          <w:szCs w:val="20"/>
+        </w:rPr>
+        <w:t>配对</w:t>
+      </w:r>
+      <w:r>
+        <w:rPr>
+          <w:rFonts w:ascii="Verdana" w:eastAsia="宋体" w:hAnsi="Verdana" w:cs="宋体"/>
+          <w:color w:val="111111"/>
+          <w:kern w:val="0"/>
+          <w:sz w:val="20"/>
+          <w:szCs w:val="20"/>
+        </w:rPr>
+        <w:t>,</w:t>
+      </w:r>
+      <w:r>
+        <w:rPr>
+          <w:rFonts w:ascii="Verdana" w:eastAsia="宋体" w:hAnsi="Verdana" w:cs="宋体"/>
+          <w:color w:val="111111"/>
+          <w:kern w:val="0"/>
+          <w:sz w:val="20"/>
+          <w:szCs w:val="20"/>
+        </w:rPr>
+        <w:t>建立交换机的时候</w:t>
+      </w:r>
+      <w:r>
+        <w:rPr>
+          <w:rFonts w:ascii="Verdana" w:eastAsia="宋体" w:hAnsi="Verdana" w:cs="宋体"/>
+          <w:color w:val="111111"/>
+          <w:kern w:val="0"/>
+          <w:sz w:val="20"/>
+          <w:szCs w:val="20"/>
+        </w:rPr>
+        <w:t>,</w:t>
+      </w:r>
+      <w:r>
+        <w:rPr>
+          <w:rFonts w:ascii="Verdana" w:eastAsia="宋体" w:hAnsi="Verdana" w:cs="宋体"/>
+          <w:color w:val="111111"/>
+          <w:kern w:val="0"/>
+          <w:sz w:val="20"/>
+          <w:szCs w:val="20"/>
+        </w:rPr>
+        <w:t>就要告诉</w:t>
+      </w:r>
+      <w:r>
+        <w:rPr>
+          <w:rFonts w:ascii="Verdana" w:eastAsia="宋体" w:hAnsi="Verdana" w:cs="宋体"/>
+          <w:color w:val="111111"/>
+          <w:kern w:val="0"/>
+          <w:sz w:val="20"/>
+          <w:szCs w:val="20"/>
+        </w:rPr>
+        <w:t>MQ,</w:t>
+      </w:r>
+      <w:r>
+        <w:rPr>
+          <w:rFonts w:ascii="Verdana" w:eastAsia="宋体" w:hAnsi="Verdana" w:cs="宋体"/>
+          <w:color w:val="111111"/>
+          <w:kern w:val="0"/>
+          <w:sz w:val="20"/>
+          <w:szCs w:val="20"/>
+        </w:rPr>
+        <w:t>我要声明的这个交换机和它上面的队列之间传输消息时候要求</w:t>
+      </w:r>
+      <w:r>
+        <w:rPr>
+          <w:rFonts w:ascii="Verdana" w:eastAsia="宋体" w:hAnsi="Verdana" w:cs="宋体"/>
+          <w:color w:val="111111"/>
+          <w:kern w:val="0"/>
+          <w:sz w:val="20"/>
+          <w:szCs w:val="20"/>
+        </w:rPr>
+        <w:t>routing key</w:t>
+      </w:r>
+      <w:r>
+        <w:rPr>
+          <w:rFonts w:ascii="Verdana" w:eastAsia="宋体" w:hAnsi="Verdana" w:cs="宋体"/>
+          <w:color w:val="111111"/>
+          <w:kern w:val="0"/>
+          <w:sz w:val="20"/>
+          <w:szCs w:val="20"/>
+        </w:rPr>
+        <w:t>和</w:t>
+      </w:r>
+      <w:r>
+        <w:rPr>
+          <w:rFonts w:ascii="Verdana" w:eastAsia="宋体" w:hAnsi="Verdana" w:cs="宋体"/>
+          <w:color w:val="111111"/>
+          <w:kern w:val="0"/>
+          <w:sz w:val="20"/>
+          <w:szCs w:val="20"/>
+        </w:rPr>
+        <w:t>binding key</w:t>
+      </w:r>
+      <w:r>
+        <w:rPr>
+          <w:rFonts w:ascii="Verdana" w:eastAsia="宋体" w:hAnsi="Verdana" w:cs="宋体"/>
+          <w:color w:val="111111"/>
+          <w:kern w:val="0"/>
+          <w:sz w:val="20"/>
+          <w:szCs w:val="20"/>
+        </w:rPr>
+        <w:t>完全一样</w:t>
+      </w:r>
+      <w:r>
+        <w:rPr>
+          <w:rFonts w:ascii="Verdana" w:eastAsia="宋体" w:hAnsi="Verdana" w:cs="宋体"/>
+          <w:color w:val="111111"/>
+          <w:kern w:val="0"/>
+          <w:sz w:val="20"/>
+          <w:szCs w:val="20"/>
+        </w:rPr>
+        <w:t>,</w:t>
+      </w:r>
+      <w:r>
+        <w:rPr>
+          <w:rFonts w:ascii="Verdana" w:eastAsia="宋体" w:hAnsi="Verdana" w:cs="宋体"/>
+          <w:color w:val="111111"/>
+          <w:kern w:val="0"/>
+          <w:sz w:val="20"/>
+          <w:szCs w:val="20"/>
+        </w:rPr>
+        <w:t>这种模式叫</w:t>
+      </w:r>
+      <w:r>
+        <w:rPr>
+          <w:rFonts w:ascii="Verdana" w:eastAsia="宋体" w:hAnsi="Verdana" w:cs="宋体"/>
+          <w:color w:val="111111"/>
+          <w:kern w:val="0"/>
+          <w:sz w:val="20"/>
+          <w:szCs w:val="20"/>
+        </w:rPr>
+        <w:t>Direct,</w:t>
+      </w:r>
+      <w:r>
+        <w:rPr>
+          <w:rFonts w:ascii="Verdana" w:eastAsia="宋体" w:hAnsi="Verdana" w:cs="宋体"/>
+          <w:color w:val="111111"/>
+          <w:kern w:val="0"/>
+          <w:sz w:val="20"/>
+          <w:szCs w:val="20"/>
+        </w:rPr>
+        <w:t>如果</w:t>
+      </w:r>
+      <w:r>
+        <w:rPr>
+          <w:rFonts w:ascii="Verdana" w:eastAsia="宋体" w:hAnsi="Verdana" w:cs="宋体"/>
+          <w:color w:val="111111"/>
+          <w:kern w:val="0"/>
+          <w:sz w:val="20"/>
+          <w:szCs w:val="20"/>
+        </w:rPr>
+        <w:t>routing key</w:t>
+      </w:r>
+      <w:r>
+        <w:rPr>
+          <w:rFonts w:ascii="Verdana" w:eastAsia="宋体" w:hAnsi="Verdana" w:cs="宋体"/>
+          <w:color w:val="111111"/>
+          <w:kern w:val="0"/>
+          <w:sz w:val="20"/>
+          <w:szCs w:val="20"/>
+        </w:rPr>
+        <w:t>和</w:t>
+      </w:r>
+      <w:r>
+        <w:rPr>
+          <w:rFonts w:ascii="Verdana" w:eastAsia="宋体" w:hAnsi="Verdana" w:cs="宋体"/>
+          <w:color w:val="111111"/>
+          <w:kern w:val="0"/>
+          <w:sz w:val="20"/>
+          <w:szCs w:val="20"/>
+        </w:rPr>
+        <w:t>binding key</w:t>
+      </w:r>
+      <w:r>
+        <w:rPr>
+          <w:rFonts w:ascii="Verdana" w:eastAsia="宋体" w:hAnsi="Verdana" w:cs="宋体"/>
+          <w:color w:val="111111"/>
+          <w:kern w:val="0"/>
+          <w:sz w:val="20"/>
+          <w:szCs w:val="20"/>
+        </w:rPr>
+        <w:t>可以</w:t>
+      </w:r>
+      <w:r>
+        <w:rPr>
+          <w:rFonts w:ascii="Verdana" w:eastAsia="宋体" w:hAnsi="Verdana" w:cs="宋体"/>
+          <w:color w:val="111111"/>
+          <w:kern w:val="0"/>
+          <w:sz w:val="20"/>
+          <w:szCs w:val="20"/>
+        </w:rPr>
+        <w:t>'</w:t>
+      </w:r>
+      <w:r>
+        <w:rPr>
+          <w:rFonts w:ascii="Verdana" w:eastAsia="宋体" w:hAnsi="Verdana" w:cs="宋体"/>
+          <w:color w:val="111111"/>
+          <w:kern w:val="0"/>
+          <w:sz w:val="20"/>
+          <w:szCs w:val="20"/>
+        </w:rPr>
+        <w:t>模糊</w:t>
+      </w:r>
+      <w:r>
+        <w:rPr>
+          <w:rFonts w:ascii="Verdana" w:eastAsia="宋体" w:hAnsi="Verdana" w:cs="宋体"/>
+          <w:color w:val="111111"/>
+          <w:kern w:val="0"/>
+          <w:sz w:val="20"/>
+          <w:szCs w:val="20"/>
+        </w:rPr>
+        <w:t>'</w:t>
+      </w:r>
+      <w:r>
+        <w:rPr>
+          <w:rFonts w:ascii="Verdana" w:eastAsia="宋体" w:hAnsi="Verdana" w:cs="宋体"/>
+          <w:color w:val="111111"/>
+          <w:kern w:val="0"/>
+          <w:sz w:val="20"/>
+          <w:szCs w:val="20"/>
+        </w:rPr>
+        <w:t>匹配</w:t>
+      </w:r>
+      <w:r>
+        <w:rPr>
+          <w:rFonts w:ascii="Verdana" w:eastAsia="宋体" w:hAnsi="Verdana" w:cs="宋体"/>
+          <w:color w:val="111111"/>
+          <w:kern w:val="0"/>
+          <w:sz w:val="20"/>
+          <w:szCs w:val="20"/>
+        </w:rPr>
+        <w:t>,</w:t>
+      </w:r>
+      <w:r>
+        <w:rPr>
+          <w:rFonts w:ascii="Verdana" w:eastAsia="宋体" w:hAnsi="Verdana" w:cs="宋体"/>
+          <w:color w:val="111111"/>
+          <w:kern w:val="0"/>
+          <w:sz w:val="20"/>
+          <w:szCs w:val="20"/>
+        </w:rPr>
+        <w:t>这种模式叫</w:t>
+      </w:r>
+      <w:r>
+        <w:rPr>
+          <w:rFonts w:ascii="Verdana" w:eastAsia="宋体" w:hAnsi="Verdana" w:cs="宋体"/>
+          <w:color w:val="111111"/>
+          <w:kern w:val="0"/>
+          <w:sz w:val="20"/>
+          <w:szCs w:val="20"/>
+        </w:rPr>
+        <w:t>Topic,</w:t>
+      </w:r>
+      <w:r>
+        <w:rPr>
+          <w:rFonts w:ascii="Verdana" w:eastAsia="宋体" w:hAnsi="Verdana" w:cs="宋体"/>
+          <w:color w:val="111111"/>
+          <w:kern w:val="0"/>
+          <w:sz w:val="20"/>
+          <w:szCs w:val="20"/>
+        </w:rPr>
+        <w:t>如果不需要匹配</w:t>
+      </w:r>
+      <w:r>
+        <w:rPr>
+          <w:rFonts w:ascii="Verdana" w:eastAsia="宋体" w:hAnsi="Verdana" w:cs="宋体"/>
+          <w:color w:val="111111"/>
+          <w:kern w:val="0"/>
+          <w:sz w:val="20"/>
+          <w:szCs w:val="20"/>
+        </w:rPr>
+        <w:t>,</w:t>
+      </w:r>
+      <w:r>
+        <w:rPr>
+          <w:rFonts w:ascii="Verdana" w:eastAsia="宋体" w:hAnsi="Verdana" w:cs="宋体"/>
+          <w:color w:val="111111"/>
+          <w:kern w:val="0"/>
+          <w:sz w:val="20"/>
+          <w:szCs w:val="20"/>
+        </w:rPr>
+        <w:t>尽管发</w:t>
+      </w:r>
+      <w:r>
+        <w:rPr>
+          <w:rFonts w:ascii="Verdana" w:eastAsia="宋体" w:hAnsi="Verdana" w:cs="宋体"/>
+          <w:color w:val="111111"/>
+          <w:kern w:val="0"/>
+          <w:sz w:val="20"/>
+          <w:szCs w:val="20"/>
+        </w:rPr>
+        <w:t>,</w:t>
+      </w:r>
+      <w:r>
+        <w:rPr>
+          <w:rFonts w:ascii="Verdana" w:eastAsia="宋体" w:hAnsi="Verdana" w:cs="宋体"/>
+          <w:color w:val="111111"/>
+          <w:kern w:val="0"/>
+          <w:sz w:val="20"/>
+          <w:szCs w:val="20"/>
+        </w:rPr>
+        <w:t>叫</w:t>
+      </w:r>
+      <w:proofErr w:type="spellStart"/>
+      <w:r>
+        <w:rPr>
+          <w:rFonts w:ascii="Verdana" w:eastAsia="宋体" w:hAnsi="Verdana" w:cs="宋体"/>
+          <w:color w:val="111111"/>
+          <w:kern w:val="0"/>
+          <w:sz w:val="20"/>
+          <w:szCs w:val="20"/>
+        </w:rPr>
+        <w:t>Fanout</w:t>
+      </w:r>
+      <w:proofErr w:type="spellEnd"/>
+      <w:r>
+        <w:rPr>
+          <w:rFonts w:ascii="Verdana" w:eastAsia="宋体" w:hAnsi="Verdana" w:cs="宋体"/>
+          <w:color w:val="111111"/>
+          <w:kern w:val="0"/>
+          <w:sz w:val="20"/>
+          <w:szCs w:val="20"/>
+        </w:rPr>
+        <w:t>.</w:t>
+      </w:r>
+    </w:p>
+    <w:p>
+      <w:pPr>
+        <w:widowControl/>
+        <w:spacing w:before="150" w:after="150" w:line="351" w:lineRule="atLeast"/>
+        <w:jc w:val="left"/>
+        <w:rPr>
+          <w:rFonts w:ascii="Verdana" w:eastAsia="宋体" w:hAnsi="Verdana" w:cs="宋体"/>
+          <w:color w:val="111111"/>
+          <w:kern w:val="0"/>
+          <w:sz w:val="20"/>
+          <w:szCs w:val="20"/>
+        </w:rPr>
+      </w:pPr>
+      <w:r>
+        <w:rPr>
+          <w:rFonts w:ascii="Verdana" w:eastAsia="宋体" w:hAnsi="Verdana" w:cs="宋体"/>
+          <w:color w:val="111111"/>
+          <w:kern w:val="0"/>
+          <w:sz w:val="20"/>
+          <w:szCs w:val="20"/>
+        </w:rPr>
+        <w:t>2,</w:t>
+      </w:r>
+      <w:r>
+        <w:rPr>
+          <w:rFonts w:ascii="Verdana" w:eastAsia="宋体" w:hAnsi="Verdana" w:cs="宋体"/>
+          <w:color w:val="111111"/>
+          <w:kern w:val="0"/>
+          <w:sz w:val="20"/>
+          <w:szCs w:val="20"/>
+        </w:rPr>
+        <w:t>持久化</w:t>
+      </w:r>
+    </w:p>
+    <w:p>
+      <w:pPr>
+        <w:widowControl/>
+        <w:spacing w:before="150" w:after="150" w:line="351" w:lineRule="atLeast"/>
+        <w:jc w:val="left"/>
+        <w:rPr>
+          <w:rFonts w:ascii="Verdana" w:eastAsia="宋体" w:hAnsi="Verdana" w:cs="宋体"/>
+          <w:color w:val="111111"/>
+          <w:kern w:val="0"/>
+          <w:sz w:val="20"/>
+          <w:szCs w:val="20"/>
+        </w:rPr>
+      </w:pPr>
+      <w:r>
+        <w:rPr>
+          <w:rFonts w:ascii="Verdana" w:eastAsia="宋体" w:hAnsi="Verdana" w:cs="宋体"/>
+          <w:color w:val="111111"/>
+          <w:kern w:val="0"/>
+          <w:sz w:val="20"/>
+          <w:szCs w:val="20"/>
+        </w:rPr>
+        <w:t xml:space="preserve">　　交换机和队列都可以在创建时候设置为持久化</w:t>
+      </w:r>
+      <w:r>
+        <w:rPr>
+          <w:rFonts w:ascii="Verdana" w:eastAsia="宋体" w:hAnsi="Verdana" w:cs="宋体"/>
+          <w:color w:val="111111"/>
+          <w:kern w:val="0"/>
+          <w:sz w:val="20"/>
+          <w:szCs w:val="20"/>
+        </w:rPr>
+        <w:t>,</w:t>
+      </w:r>
+      <w:r>
+        <w:rPr>
+          <w:rFonts w:ascii="Verdana" w:eastAsia="宋体" w:hAnsi="Verdana" w:cs="宋体"/>
+          <w:color w:val="111111"/>
+          <w:kern w:val="0"/>
+          <w:sz w:val="20"/>
+          <w:szCs w:val="20"/>
+        </w:rPr>
+        <w:t>重</w:t>
+      </w:r>
+      <w:proofErr w:type="gramStart"/>
+      <w:r>
+        <w:rPr>
+          <w:rFonts w:ascii="Verdana" w:eastAsia="宋体" w:hAnsi="Verdana" w:cs="宋体"/>
+          <w:color w:val="111111"/>
+          <w:kern w:val="0"/>
+          <w:sz w:val="20"/>
+          <w:szCs w:val="20"/>
+        </w:rPr>
+        <w:t>启以后</w:t>
+      </w:r>
+      <w:proofErr w:type="gramEnd"/>
+      <w:r>
+        <w:rPr>
+          <w:rFonts w:ascii="Verdana" w:eastAsia="宋体" w:hAnsi="Verdana" w:cs="宋体"/>
+          <w:color w:val="111111"/>
+          <w:kern w:val="0"/>
+          <w:sz w:val="20"/>
+          <w:szCs w:val="20"/>
+        </w:rPr>
+        <w:t>会回复</w:t>
+      </w:r>
+      <w:r>
+        <w:rPr>
+          <w:rFonts w:ascii="Verdana" w:eastAsia="宋体" w:hAnsi="Verdana" w:cs="宋体"/>
+          <w:color w:val="111111"/>
+          <w:kern w:val="0"/>
+          <w:sz w:val="20"/>
+          <w:szCs w:val="20"/>
+        </w:rPr>
+        <w:t>,</w:t>
+      </w:r>
+      <w:r>
+        <w:rPr>
+          <w:rFonts w:ascii="Verdana" w:eastAsia="宋体" w:hAnsi="Verdana" w:cs="宋体"/>
+          <w:color w:val="111111"/>
+          <w:kern w:val="0"/>
+          <w:sz w:val="20"/>
+          <w:szCs w:val="20"/>
+        </w:rPr>
+        <w:t>但是其中的消息</w:t>
+      </w:r>
+      <w:proofErr w:type="gramStart"/>
+      <w:r>
+        <w:rPr>
+          <w:rFonts w:ascii="Verdana" w:eastAsia="宋体" w:hAnsi="Verdana" w:cs="宋体"/>
+          <w:color w:val="111111"/>
+          <w:kern w:val="0"/>
+          <w:sz w:val="20"/>
+          <w:szCs w:val="20"/>
+        </w:rPr>
+        <w:t>未不会</w:t>
+      </w:r>
+      <w:proofErr w:type="gramEnd"/>
+      <w:r>
+        <w:rPr>
+          <w:rFonts w:ascii="Verdana" w:eastAsia="宋体" w:hAnsi="Verdana" w:cs="宋体"/>
+          <w:color w:val="111111"/>
+          <w:kern w:val="0"/>
+          <w:sz w:val="20"/>
+          <w:szCs w:val="20"/>
+        </w:rPr>
+        <w:t>,</w:t>
+      </w:r>
+      <w:r>
+        <w:rPr>
+          <w:rFonts w:ascii="Verdana" w:eastAsia="宋体" w:hAnsi="Verdana" w:cs="宋体"/>
+          <w:color w:val="111111"/>
+          <w:kern w:val="0"/>
+          <w:sz w:val="20"/>
+          <w:szCs w:val="20"/>
+        </w:rPr>
+        <w:t>如果</w:t>
+      </w:r>
+      <w:proofErr w:type="gramStart"/>
+      <w:r>
+        <w:rPr>
+          <w:rFonts w:ascii="Verdana" w:eastAsia="宋体" w:hAnsi="Verdana" w:cs="宋体"/>
+          <w:color w:val="111111"/>
+          <w:kern w:val="0"/>
+          <w:sz w:val="20"/>
+          <w:szCs w:val="20"/>
+        </w:rPr>
+        <w:t>要消息</w:t>
+      </w:r>
+      <w:proofErr w:type="gramEnd"/>
+      <w:r>
+        <w:rPr>
+          <w:rFonts w:ascii="Verdana" w:eastAsia="宋体" w:hAnsi="Verdana" w:cs="宋体"/>
+          <w:color w:val="111111"/>
+          <w:kern w:val="0"/>
+          <w:sz w:val="20"/>
+          <w:szCs w:val="20"/>
+        </w:rPr>
+        <w:t>也恢复</w:t>
+      </w:r>
+      <w:r>
+        <w:rPr>
+          <w:rFonts w:ascii="Verdana" w:eastAsia="宋体" w:hAnsi="Verdana" w:cs="宋体"/>
+          <w:color w:val="111111"/>
+          <w:kern w:val="0"/>
+          <w:sz w:val="20"/>
+          <w:szCs w:val="20"/>
+        </w:rPr>
+        <w:t>,</w:t>
+      </w:r>
+      <w:r>
+        <w:rPr>
+          <w:rFonts w:ascii="Verdana" w:eastAsia="宋体" w:hAnsi="Verdana" w:cs="宋体"/>
+          <w:color w:val="111111"/>
+          <w:kern w:val="0"/>
+          <w:sz w:val="20"/>
+          <w:szCs w:val="20"/>
+        </w:rPr>
+        <w:t>将消息发布到交换机的时候，可以指定一个标志</w:t>
+      </w:r>
+      <w:r>
+        <w:rPr>
+          <w:rFonts w:ascii="Verdana" w:eastAsia="宋体" w:hAnsi="Verdana" w:cs="宋体"/>
+          <w:color w:val="111111"/>
+          <w:kern w:val="0"/>
+          <w:sz w:val="20"/>
+          <w:szCs w:val="20"/>
+        </w:rPr>
+        <w:t>“Delivery Mode”</w:t>
+      </w:r>
+      <w:r>
+        <w:rPr>
+          <w:rFonts w:ascii="Verdana" w:eastAsia="宋体" w:hAnsi="Verdana" w:cs="宋体"/>
+          <w:color w:val="111111"/>
+          <w:kern w:val="0"/>
+          <w:sz w:val="20"/>
+          <w:szCs w:val="20"/>
+        </w:rPr>
+        <w:t>（投递模式）</w:t>
+      </w:r>
+      <w:r>
+        <w:rPr>
+          <w:rFonts w:ascii="Verdana" w:eastAsia="宋体" w:hAnsi="Verdana" w:cs="宋体"/>
+          <w:color w:val="111111"/>
+          <w:kern w:val="0"/>
+          <w:sz w:val="20"/>
+          <w:szCs w:val="20"/>
+        </w:rPr>
+        <w:t>,</w:t>
+      </w:r>
+      <w:r>
+        <w:rPr>
+          <w:rFonts w:ascii="Verdana" w:eastAsia="宋体" w:hAnsi="Verdana" w:cs="宋体"/>
+          <w:color w:val="111111"/>
+          <w:kern w:val="0"/>
+          <w:sz w:val="20"/>
+          <w:szCs w:val="20"/>
+        </w:rPr>
+        <w:t xml:space="preserve">　　</w:t>
+      </w:r>
+      <w:r>
+        <w:rPr>
+          <w:rFonts w:ascii="Verdana" w:eastAsia="宋体" w:hAnsi="Verdana" w:cs="宋体"/>
+          <w:color w:val="111111"/>
+          <w:kern w:val="0"/>
+          <w:sz w:val="20"/>
+          <w:szCs w:val="20"/>
+        </w:rPr>
+        <w:t>1</w:t>
+      </w:r>
+      <w:r>
+        <w:rPr>
+          <w:rFonts w:ascii="Verdana" w:eastAsia="宋体" w:hAnsi="Verdana" w:cs="宋体"/>
+          <w:color w:val="111111"/>
+          <w:kern w:val="0"/>
+          <w:sz w:val="20"/>
+          <w:szCs w:val="20"/>
+        </w:rPr>
+        <w:t>为非持久化</w:t>
+      </w:r>
+      <w:r>
+        <w:rPr>
+          <w:rFonts w:ascii="Verdana" w:eastAsia="宋体" w:hAnsi="Verdana" w:cs="宋体"/>
+          <w:color w:val="111111"/>
+          <w:kern w:val="0"/>
+          <w:sz w:val="20"/>
+          <w:szCs w:val="20"/>
+        </w:rPr>
+        <w:t>,2</w:t>
+      </w:r>
+      <w:r>
+        <w:rPr>
+          <w:rFonts w:ascii="Verdana" w:eastAsia="宋体" w:hAnsi="Verdana" w:cs="宋体"/>
+          <w:color w:val="111111"/>
+          <w:kern w:val="0"/>
+          <w:sz w:val="20"/>
+          <w:szCs w:val="20"/>
+        </w:rPr>
+        <w:t>为持久化</w:t>
+      </w:r>
+      <w:r>
+        <w:rPr>
+          <w:rFonts w:ascii="Verdana" w:eastAsia="宋体" w:hAnsi="Verdana" w:cs="宋体"/>
+          <w:color w:val="111111"/>
+          <w:kern w:val="0"/>
+          <w:sz w:val="20"/>
+          <w:szCs w:val="20"/>
+        </w:rPr>
+        <w:t>.</w:t>
+      </w:r>
+    </w:p>
+    <w:p>
+      <w:pPr>
+        <w:widowControl/>
+        <w:spacing w:before="150" w:after="150" w:line="351" w:lineRule="atLeast"/>
+        <w:jc w:val="left"/>
+        <w:rPr>
+          <w:rFonts w:ascii="Verdana" w:eastAsia="宋体" w:hAnsi="Verdana" w:cs="宋体"/>
+          <w:color w:val="111111"/>
+          <w:kern w:val="0"/>
+          <w:sz w:val="20"/>
+          <w:szCs w:val="20"/>
+        </w:rPr>
+      </w:pPr>
+      <w:r>
+        <w:rPr>
+          <w:rFonts w:ascii="Verdana" w:eastAsia="宋体" w:hAnsi="Verdana" w:cs="宋体"/>
+          <w:color w:val="111111"/>
+          <w:kern w:val="0"/>
+          <w:sz w:val="20"/>
+          <w:szCs w:val="20"/>
+        </w:rPr>
+        <w:t>3,</w:t>
+      </w:r>
+      <w:proofErr w:type="gramStart"/>
+      <w:r>
+        <w:rPr>
+          <w:rFonts w:ascii="Verdana" w:eastAsia="宋体" w:hAnsi="Verdana" w:cs="宋体"/>
+          <w:color w:val="111111"/>
+          <w:kern w:val="0"/>
+          <w:sz w:val="20"/>
+          <w:szCs w:val="20"/>
+        </w:rPr>
+        <w:t>流控机制</w:t>
+      </w:r>
+      <w:proofErr w:type="gramEnd"/>
+    </w:p>
+    <w:p>
+      <w:pPr>
+        <w:widowControl/>
+        <w:spacing w:line="351" w:lineRule="atLeast"/>
+        <w:jc w:val="left"/>
+        <w:rPr>
+          <w:rFonts w:ascii="Verdana" w:eastAsia="宋体" w:hAnsi="Verdana" w:cs="宋体"/>
+          <w:color w:val="111111"/>
+          <w:kern w:val="0"/>
+          <w:sz w:val="20"/>
+          <w:szCs w:val="20"/>
+        </w:rPr>
+      </w:pPr>
+      <w:r>
+        <w:rPr>
+          <w:rFonts w:ascii="Verdana" w:eastAsia="宋体" w:hAnsi="Verdana" w:cs="宋体"/>
+          <w:color w:val="111111"/>
+          <w:kern w:val="0"/>
+          <w:sz w:val="20"/>
+          <w:szCs w:val="20"/>
+        </w:rPr>
+        <w:t xml:space="preserve">　　</w:t>
+      </w:r>
+      <w:r>
+        <w:rPr>
+          <w:rFonts w:ascii="宋体" w:eastAsia="宋体" w:hAnsi="宋体" w:cs="宋体" w:hint="eastAsia"/>
+          <w:color w:val="111111"/>
+          <w:kern w:val="0"/>
+          <w:szCs w:val="21"/>
+        </w:rPr>
+        <w:t>当消息生产的速度更快,</w:t>
+      </w:r>
+      <w:proofErr w:type="gramStart"/>
+      <w:r>
+        <w:rPr>
+          <w:rFonts w:ascii="宋体" w:eastAsia="宋体" w:hAnsi="宋体" w:cs="宋体" w:hint="eastAsia"/>
+          <w:color w:val="111111"/>
+          <w:kern w:val="0"/>
+          <w:szCs w:val="21"/>
+        </w:rPr>
+        <w:t>而进程</w:t>
+      </w:r>
+      <w:proofErr w:type="gramEnd"/>
+      <w:r>
+        <w:rPr>
+          <w:rFonts w:ascii="宋体" w:eastAsia="宋体" w:hAnsi="宋体" w:cs="宋体" w:hint="eastAsia"/>
+          <w:color w:val="111111"/>
+          <w:kern w:val="0"/>
+          <w:szCs w:val="21"/>
+        </w:rPr>
+        <w:t>的处理能力低时,消息就会堆积起来,占用内存越来越多,导致MQ崩溃,所以</w:t>
+      </w:r>
+      <w:proofErr w:type="spellStart"/>
+      <w:r>
+        <w:rPr>
+          <w:rFonts w:ascii="宋体" w:eastAsia="宋体" w:hAnsi="宋体" w:cs="宋体" w:hint="eastAsia"/>
+          <w:color w:val="111111"/>
+          <w:kern w:val="0"/>
+          <w:szCs w:val="21"/>
+        </w:rPr>
+        <w:t>rabbitmq</w:t>
+      </w:r>
+      <w:proofErr w:type="spellEnd"/>
+      <w:r>
+        <w:rPr>
+          <w:rFonts w:ascii="宋体" w:eastAsia="宋体" w:hAnsi="宋体" w:cs="宋体" w:hint="eastAsia"/>
+          <w:color w:val="111111"/>
+          <w:kern w:val="0"/>
+          <w:szCs w:val="21"/>
+        </w:rPr>
+        <w:t>有</w:t>
+      </w:r>
+      <w:proofErr w:type="gramStart"/>
+      <w:r>
+        <w:rPr>
+          <w:rFonts w:ascii="宋体" w:eastAsia="宋体" w:hAnsi="宋体" w:cs="宋体" w:hint="eastAsia"/>
+          <w:color w:val="111111"/>
+          <w:kern w:val="0"/>
+          <w:szCs w:val="21"/>
+        </w:rPr>
+        <w:t>一个流控机制</w:t>
+      </w:r>
+      <w:proofErr w:type="gramEnd"/>
+      <w:r>
+        <w:rPr>
+          <w:rFonts w:ascii="宋体" w:eastAsia="宋体" w:hAnsi="宋体" w:cs="宋体" w:hint="eastAsia"/>
+          <w:color w:val="111111"/>
+          <w:kern w:val="0"/>
+          <w:szCs w:val="21"/>
+        </w:rPr>
+        <w:t>,当超过限定时候就会阻止接受消息,</w:t>
+      </w:r>
+      <w:proofErr w:type="spellStart"/>
+      <w:r>
+        <w:rPr>
+          <w:rFonts w:ascii="宋体" w:eastAsia="宋体" w:hAnsi="宋体" w:cs="宋体" w:hint="eastAsia"/>
+          <w:color w:val="111111"/>
+          <w:kern w:val="0"/>
+          <w:szCs w:val="21"/>
+        </w:rPr>
+        <w:t>mq</w:t>
+      </w:r>
+      <w:proofErr w:type="spellEnd"/>
+      <w:r>
+        <w:rPr>
+          <w:rFonts w:ascii="宋体" w:eastAsia="宋体" w:hAnsi="宋体" w:cs="宋体" w:hint="eastAsia"/>
+          <w:color w:val="111111"/>
+          <w:kern w:val="0"/>
+          <w:szCs w:val="21"/>
+        </w:rPr>
+        <w:t>流控有三种机制</w:t>
+      </w:r>
+    </w:p>
+    <w:p>
+      <w:pPr>
+        <w:widowControl/>
+        <w:spacing w:line="351" w:lineRule="atLeast"/>
+        <w:jc w:val="left"/>
+        <w:rPr>
+          <w:rFonts w:ascii="Verdana" w:eastAsia="宋体" w:hAnsi="Verdana" w:cs="宋体"/>
+          <w:color w:val="111111"/>
+          <w:kern w:val="0"/>
+          <w:sz w:val="20"/>
+          <w:szCs w:val="20"/>
+        </w:rPr>
+      </w:pPr>
+      <w:r>
+        <w:rPr>
+          <w:rFonts w:ascii="宋体" w:eastAsia="宋体" w:hAnsi="宋体" w:cs="宋体" w:hint="eastAsia"/>
+          <w:color w:val="111111"/>
+          <w:kern w:val="0"/>
+          <w:szCs w:val="21"/>
+        </w:rPr>
+        <w:t> </w:t>
+      </w:r>
+      <w:r>
+        <w:rPr>
+          <w:rFonts w:ascii="宋体" w:eastAsia="宋体" w:hAnsi="宋体" w:cs="宋体" w:hint="eastAsia"/>
+          <w:color w:val="111111"/>
+          <w:kern w:val="0"/>
+          <w:sz w:val="20"/>
+          <w:szCs w:val="20"/>
+        </w:rPr>
+        <w:t>    　　1,主动</w:t>
+      </w:r>
+      <w:proofErr w:type="gramStart"/>
+      <w:r>
+        <w:rPr>
+          <w:rFonts w:ascii="宋体" w:eastAsia="宋体" w:hAnsi="宋体" w:cs="宋体" w:hint="eastAsia"/>
+          <w:color w:val="111111"/>
+          <w:kern w:val="0"/>
+          <w:sz w:val="20"/>
+          <w:szCs w:val="20"/>
+        </w:rPr>
+        <w:t>阻塞住发消息</w:t>
+      </w:r>
+      <w:proofErr w:type="gramEnd"/>
+      <w:r>
+        <w:rPr>
+          <w:rFonts w:ascii="宋体" w:eastAsia="宋体" w:hAnsi="宋体" w:cs="宋体" w:hint="eastAsia"/>
+          <w:color w:val="111111"/>
+          <w:kern w:val="0"/>
+          <w:sz w:val="20"/>
+          <w:szCs w:val="20"/>
+        </w:rPr>
+        <w:t>太快的连接,这个无法调整,如果被阻塞了,在</w:t>
+      </w:r>
+      <w:proofErr w:type="spellStart"/>
+      <w:r>
+        <w:rPr>
+          <w:rFonts w:ascii="宋体" w:eastAsia="宋体" w:hAnsi="宋体" w:cs="宋体" w:hint="eastAsia"/>
+          <w:color w:val="111111"/>
+          <w:kern w:val="0"/>
+          <w:sz w:val="20"/>
+          <w:szCs w:val="20"/>
+        </w:rPr>
+        <w:t>abbitmqctl</w:t>
+      </w:r>
+      <w:proofErr w:type="spellEnd"/>
+      <w:r>
+        <w:rPr>
+          <w:rFonts w:ascii="宋体" w:eastAsia="宋体" w:hAnsi="宋体" w:cs="宋体" w:hint="eastAsia"/>
+          <w:color w:val="111111"/>
+          <w:kern w:val="0"/>
+          <w:sz w:val="20"/>
+          <w:szCs w:val="20"/>
+        </w:rPr>
+        <w:t xml:space="preserve"> 控制台上会显示一个blocked的状态。</w:t>
+      </w:r>
+    </w:p>
+    <w:p>
+      <w:pPr>
+        <w:widowControl/>
+        <w:spacing w:line="351" w:lineRule="atLeast"/>
+        <w:jc w:val="left"/>
+        <w:rPr>
+          <w:rFonts w:ascii="Verdana" w:eastAsia="宋体" w:hAnsi="Verdana" w:cs="宋体"/>
+          <w:color w:val="111111"/>
+          <w:kern w:val="0"/>
+          <w:sz w:val="20"/>
+          <w:szCs w:val="20"/>
+        </w:rPr>
+      </w:pPr>
+      <w:r>
+        <w:rPr>
+          <w:rFonts w:ascii="宋体" w:eastAsia="宋体" w:hAnsi="宋体" w:cs="宋体" w:hint="eastAsia"/>
+          <w:color w:val="111111"/>
+          <w:kern w:val="0"/>
+          <w:szCs w:val="21"/>
+        </w:rPr>
+        <w:t>     　　2,内存超过限量,会阻塞连接,在</w:t>
+      </w:r>
+      <w:proofErr w:type="spellStart"/>
+      <w:r>
+        <w:rPr>
+          <w:rFonts w:ascii="宋体" w:eastAsia="宋体" w:hAnsi="宋体" w:cs="宋体" w:hint="eastAsia"/>
+          <w:color w:val="111111"/>
+          <w:kern w:val="0"/>
+          <w:szCs w:val="21"/>
+        </w:rPr>
+        <w:t>vm_memory_high_watermark</w:t>
+      </w:r>
+      <w:proofErr w:type="spellEnd"/>
+      <w:r>
+        <w:rPr>
+          <w:rFonts w:ascii="宋体" w:eastAsia="宋体" w:hAnsi="宋体" w:cs="宋体" w:hint="eastAsia"/>
+          <w:color w:val="111111"/>
+          <w:kern w:val="0"/>
+          <w:szCs w:val="21"/>
+        </w:rPr>
+        <w:t>可调</w:t>
+      </w:r>
+    </w:p>
+    <w:p>
+      <w:pPr>
+        <w:widowControl/>
+        <w:spacing w:line="351" w:lineRule="atLeast"/>
+        <w:jc w:val="left"/>
+        <w:rPr>
+          <w:rFonts w:ascii="Verdana" w:eastAsia="宋体" w:hAnsi="Verdana" w:cs="宋体"/>
+          <w:color w:val="111111"/>
+          <w:kern w:val="0"/>
+          <w:sz w:val="20"/>
+          <w:szCs w:val="20"/>
+        </w:rPr>
+      </w:pPr>
+      <w:r>
+        <w:rPr>
+          <w:rFonts w:ascii="宋体" w:eastAsia="宋体" w:hAnsi="宋体" w:cs="宋体" w:hint="eastAsia"/>
+          <w:color w:val="111111"/>
+          <w:kern w:val="0"/>
+          <w:szCs w:val="21"/>
+        </w:rPr>
+        <w:t>    　　 3,剩余磁盘在限定以下</w:t>
+      </w:r>
+      <w:proofErr w:type="spellStart"/>
+      <w:r>
+        <w:rPr>
+          <w:rFonts w:ascii="宋体" w:eastAsia="宋体" w:hAnsi="宋体" w:cs="宋体" w:hint="eastAsia"/>
+          <w:color w:val="111111"/>
+          <w:kern w:val="0"/>
+          <w:szCs w:val="21"/>
+        </w:rPr>
+        <w:t>mq</w:t>
+      </w:r>
+      <w:proofErr w:type="spellEnd"/>
+      <w:r>
+        <w:rPr>
+          <w:rFonts w:ascii="宋体" w:eastAsia="宋体" w:hAnsi="宋体" w:cs="宋体" w:hint="eastAsia"/>
+          <w:color w:val="111111"/>
+          <w:kern w:val="0"/>
+          <w:szCs w:val="21"/>
+        </w:rPr>
+        <w:t>会 主动阻塞所有的生产者,默认为50m,在</w:t>
+      </w:r>
+      <w:proofErr w:type="spellStart"/>
+      <w:r>
+        <w:rPr>
+          <w:rFonts w:ascii="宋体" w:eastAsia="宋体" w:hAnsi="宋体" w:cs="宋体" w:hint="eastAsia"/>
+          <w:color w:val="111111"/>
+          <w:kern w:val="0"/>
+          <w:szCs w:val="21"/>
+        </w:rPr>
+        <w:t>disk_free_limit</w:t>
+      </w:r>
+      <w:proofErr w:type="spellEnd"/>
+      <w:r>
+        <w:rPr>
+          <w:rFonts w:ascii="宋体" w:eastAsia="宋体" w:hAnsi="宋体" w:cs="宋体" w:hint="eastAsia"/>
+          <w:color w:val="111111"/>
+          <w:kern w:val="0"/>
+          <w:szCs w:val="21"/>
+        </w:rPr>
+        <w:t>可调.</w:t>
+      </w:r>
+    </w:p>
+    <w:p>
+      <w:pPr>
+        <w:rPr>
+          <w:rFonts w:hint="eastAsia"/>
+        </w:rPr>
+      </w:pPr>
+    </w:p>
+    <w:p>
+      <w:pPr>
+        <w:pStyle w:val="3"/>
+      </w:pPr>
+      <w:r>
+        <w:rPr>
+          <w:rFonts w:hint="eastAsia"/>
+        </w:rPr>
+        <w:t>RPC</w:t>
+      </w:r>
+      <w:r>
+        <w:t>流程图</w:t>
+      </w:r>
+    </w:p>
+    <w:p>
+      <w:pPr>
+        <w:pStyle w:val="a9"/>
+      </w:pPr>
+      <w:r>
+        <w:rPr>
+          <w:noProof/>
+        </w:rPr>
+        <w:drawing>
+          <wp:inline distT="0" distB="0" distL="0" distR="0">
+            <wp:extent cx="5486400" cy="1905000"/>
+            <wp:effectExtent l="19050" t="0" r="0" b="0"/>
+            <wp:docPr id="1" name="图片 1" descr="http://static.laravelacademy.org/wp-content/uploads/2017/07/14994023667221.jpg"/>
+            <wp:cNvGraphicFramePr>
+              <a:graphicFrameLocks xmlns:a="http://schemas.openxmlformats.org/drawingml/2006/main" noChangeAspect="1"/>
+            </wp:cNvGraphicFramePr>
+            <a:graphic xmlns:a="http://schemas.openxmlformats.org/drawingml/2006/main">
+              <a:graphicData uri="http://schemas.openxmlformats.org/drawingml/2006/picture">
+                <pic:pic xmlns:pic="http://schemas.openxmlformats.org/drawingml/2006/picture">
+                  <pic:nvPicPr>
+                    <pic:cNvPr id="0" name="Picture 1" descr="http://static.laravelacademy.org/wp-content/uploads/2017/07/14994023667221.jpg"/>
+                    <pic:cNvPicPr>
+                      <a:picLocks noChangeAspect="1" noChangeArrowheads="1"/>
+                    </pic:cNvPicPr>
+                  </pic:nvPicPr>
+                  <pic:blipFill>
+                    <a:blip r:embed="rId8"/>
+                    <a:srcRect/>
+                    <a:stretch>
+                      <a:fillRect/>
+                    </a:stretch>
+                  </pic:blipFill>
+                  <pic:spPr bwMode="auto">
+                    <a:xfrm>
+                      <a:off x="0" y="0"/>
+                      <a:ext cx="5486400" cy="1905000"/>
+                    </a:xfrm>
+                    <a:prstGeom prst="rect">
+                      <a:avLst/>
+                    </a:prstGeom>
+                    <a:noFill/>
+                    <a:ln w="9525">
+                      <a:noFill/>
+                      <a:miter lim="800000"/>
+                      <a:headEnd/>
+                      <a:tailEnd/>
+                    </a:ln>
+                  </pic:spPr>
+                </pic:pic>
+              </a:graphicData>
+            </a:graphic>
+          </wp:inline>
+        </w:drawing>
+      </w:r>
+      <w:r>
+        <w:rPr>
+          <w:rFonts w:ascii="Batang" w:eastAsia="Batang" w:hAnsi="Batang" w:cs="Batang" w:hint="eastAsia"/>
+        </w:rPr>
+        <w:t>￼</w:t>
+      </w:r>
+    </w:p>
+    <w:p>
+      <w:pPr>
+        <w:widowControl/>
+        <w:numPr>
+          <w:ilvl w:val="0"/>
+          <w:numId w:val="7"/>
+        </w:numPr>
+        <w:spacing w:before="100" w:beforeAutospacing="1" w:after="100" w:afterAutospacing="1"/>
+        <w:jc w:val="left"/>
+      </w:pPr>
+      <w:r>
+        <w:t>当客户端启动时，它创建了匿名的</w:t>
+      </w:r>
+      <w:r>
+        <w:t xml:space="preserve"> callback queue</w:t>
+      </w:r>
+    </w:p>
+    <w:p>
+      <w:pPr>
+        <w:widowControl/>
+        <w:numPr>
+          <w:ilvl w:val="0"/>
+          <w:numId w:val="7"/>
+        </w:numPr>
+        <w:spacing w:before="100" w:beforeAutospacing="1" w:after="100" w:afterAutospacing="1"/>
+        <w:jc w:val="left"/>
+      </w:pPr>
+      <w:r>
+        <w:t>客户端发起</w:t>
+      </w:r>
+      <w:r>
+        <w:t xml:space="preserve"> RPC </w:t>
+      </w:r>
+      <w:r>
+        <w:t>请求时将同时设置两个</w:t>
+      </w:r>
+      <w:r>
+        <w:t xml:space="preserve"> properties</w:t>
+      </w:r>
+      <w:r>
+        <w:t>：</w:t>
+      </w:r>
+      <w:proofErr w:type="spellStart"/>
+      <w:r>
+        <w:rPr>
+          <w:rStyle w:val="HTML0"/>
+        </w:rPr>
+        <w:t>reply_to</w:t>
+      </w:r>
+      <w:proofErr w:type="spellEnd"/>
+      <w:r>
+        <w:t xml:space="preserve"> </w:t>
+      </w:r>
+      <w:r>
+        <w:t>设置为</w:t>
+      </w:r>
+      <w:r>
+        <w:t xml:space="preserve"> callback queue</w:t>
+      </w:r>
+      <w:r>
+        <w:t>；</w:t>
+      </w:r>
+      <w:proofErr w:type="spellStart"/>
+      <w:r>
+        <w:rPr>
+          <w:rStyle w:val="HTML0"/>
+        </w:rPr>
+        <w:t>correlation_id</w:t>
+      </w:r>
+      <w:proofErr w:type="spellEnd"/>
+      <w:r>
+        <w:t xml:space="preserve"> </w:t>
+      </w:r>
+      <w:r>
+        <w:t>设置为每个请求都是独一无二的值</w:t>
+      </w:r>
+    </w:p>
+    <w:p>
+      <w:pPr>
+        <w:widowControl/>
+        <w:numPr>
+          <w:ilvl w:val="0"/>
+          <w:numId w:val="7"/>
+        </w:numPr>
+        <w:spacing w:before="100" w:beforeAutospacing="1" w:after="100" w:afterAutospacing="1"/>
+        <w:jc w:val="left"/>
+      </w:pPr>
+      <w:r>
+        <w:t>请求将被发送到一个</w:t>
+      </w:r>
+      <w:r>
+        <w:t xml:space="preserve"> </w:t>
+      </w:r>
+      <w:proofErr w:type="spellStart"/>
+      <w:r>
+        <w:rPr>
+          <w:rStyle w:val="HTML0"/>
+        </w:rPr>
+        <w:t>rpc_queue</w:t>
+      </w:r>
+      <w:proofErr w:type="spellEnd"/>
+      <w:r>
+        <w:t xml:space="preserve"> </w:t>
+      </w:r>
+      <w:r>
+        <w:t>队列</w:t>
+      </w:r>
+    </w:p>
+    <w:p>
+      <w:pPr>
+        <w:widowControl/>
+        <w:numPr>
+          <w:ilvl w:val="0"/>
+          <w:numId w:val="7"/>
+        </w:numPr>
+        <w:spacing w:before="100" w:beforeAutospacing="1" w:after="100" w:afterAutospacing="1"/>
+        <w:jc w:val="left"/>
+      </w:pPr>
+      <w:r>
+        <w:t xml:space="preserve">RPC </w:t>
+      </w:r>
+      <w:proofErr w:type="gramStart"/>
+      <w:r>
+        <w:t>端或者</w:t>
+      </w:r>
+      <w:proofErr w:type="gramEnd"/>
+      <w:r>
+        <w:t>说</w:t>
+      </w:r>
+      <w:r>
+        <w:t xml:space="preserve"> Server </w:t>
+      </w:r>
+      <w:r>
+        <w:t>一直在等待那个</w:t>
+      </w:r>
+      <w:r>
+        <w:t xml:space="preserve"> queue </w:t>
+      </w:r>
+      <w:r>
+        <w:t>的请求，当请求到达时，它将通过在</w:t>
+      </w:r>
+      <w:r>
+        <w:t xml:space="preserve"> </w:t>
+      </w:r>
+      <w:proofErr w:type="spellStart"/>
+      <w:r>
+        <w:rPr>
+          <w:rStyle w:val="HTML0"/>
+        </w:rPr>
+        <w:t>reply_to</w:t>
+      </w:r>
+      <w:proofErr w:type="spellEnd"/>
+      <w:r>
+        <w:t xml:space="preserve"> </w:t>
+      </w:r>
+      <w:r>
+        <w:t>指定的</w:t>
+      </w:r>
+      <w:r>
+        <w:t xml:space="preserve"> queue </w:t>
+      </w:r>
+      <w:r>
+        <w:t>回复一个</w:t>
+      </w:r>
+      <w:r>
+        <w:t xml:space="preserve"> Message </w:t>
+      </w:r>
+      <w:r>
+        <w:t>给客户端</w:t>
+      </w:r>
+    </w:p>
+    <w:p>
+      <w:pPr>
+        <w:widowControl/>
+        <w:numPr>
+          <w:ilvl w:val="0"/>
+          <w:numId w:val="7"/>
+        </w:numPr>
+        <w:spacing w:before="100" w:beforeAutospacing="1" w:after="100" w:afterAutospacing="1"/>
+        <w:jc w:val="left"/>
+      </w:pPr>
+      <w:r>
+        <w:t xml:space="preserve">client </w:t>
+      </w:r>
+      <w:r>
+        <w:t>一直等待</w:t>
+      </w:r>
+      <w:r>
+        <w:t xml:space="preserve"> callback queue </w:t>
+      </w:r>
+      <w:r>
+        <w:t>的数据，当</w:t>
+      </w:r>
+      <w:r>
+        <w:t xml:space="preserve"> Message </w:t>
+      </w:r>
+      <w:r>
+        <w:t>到达时，它将检查</w:t>
+      </w:r>
+      <w:r>
+        <w:t xml:space="preserve"> </w:t>
+      </w:r>
+      <w:proofErr w:type="spellStart"/>
+      <w:r>
+        <w:rPr>
+          <w:rStyle w:val="HTML0"/>
+        </w:rPr>
+        <w:t>correlation_id</w:t>
+      </w:r>
+      <w:proofErr w:type="spellEnd"/>
+      <w:r>
+        <w:t xml:space="preserve"> </w:t>
+      </w:r>
+      <w:r>
+        <w:t>的值，如果值和它</w:t>
+      </w:r>
+      <w:r>
+        <w:t xml:space="preserve"> request </w:t>
+      </w:r>
+      <w:r>
+        <w:t>发送时的一致那么就将返回响应</w:t>
+      </w:r>
+    </w:p>
+    <w:p>
+      <w:pPr>
+        <w:widowControl/>
+        <w:spacing w:line="390" w:lineRule="atLeast"/>
+        <w:jc w:val="left"/>
+        <w:rPr>
+          <w:rFonts w:ascii="宋体" w:eastAsia="宋体" w:hAnsi="宋体" w:cs="宋体"/>
+          <w:kern w:val="0"/>
+          <w:sz w:val="24"/>
+          <w:szCs w:val="24"/>
+        </w:rPr>
+      </w:pPr>
+      <w:r>
+        <w:rPr>
+          <w:rFonts w:ascii="微软雅黑" w:eastAsia="微软雅黑" w:hAnsi="微软雅黑" w:cs="宋体" w:hint="eastAsia"/>
+          <w:kern w:val="0"/>
+          <w:szCs w:val="21"/>
+        </w:rPr>
+        <w:t>我们的RPC将</w:t>
+      </w:r>
+      <w:proofErr w:type="gramStart"/>
+      <w:r>
+        <w:rPr>
+          <w:rFonts w:ascii="微软雅黑" w:eastAsia="微软雅黑" w:hAnsi="微软雅黑" w:cs="宋体" w:hint="eastAsia"/>
+          <w:kern w:val="0"/>
+          <w:szCs w:val="21"/>
+        </w:rPr>
+        <w:t>会类似</w:t>
+      </w:r>
+      <w:proofErr w:type="gramEnd"/>
+      <w:r>
+        <w:rPr>
+          <w:rFonts w:ascii="微软雅黑" w:eastAsia="微软雅黑" w:hAnsi="微软雅黑" w:cs="宋体" w:hint="eastAsia"/>
+          <w:kern w:val="0"/>
+          <w:szCs w:val="21"/>
+        </w:rPr>
+        <w:t>下面的流程进行工作：</w:t>
+      </w:r>
+    </w:p>
+    <w:p>
+      <w:pPr>
+        <w:widowControl/>
+        <w:numPr>
+          <w:ilvl w:val="0"/>
+          <w:numId w:val="8"/>
+        </w:numPr>
+        <w:spacing w:before="100" w:beforeAutospacing="1" w:after="100" w:afterAutospacing="1"/>
+        <w:jc w:val="left"/>
+        <w:rPr>
+          <w:rFonts w:ascii="宋体" w:eastAsia="宋体" w:hAnsi="宋体" w:cs="宋体" w:hint="eastAsia"/>
+          <w:kern w:val="0"/>
+          <w:sz w:val="24"/>
+          <w:szCs w:val="24"/>
+        </w:rPr>
+      </w:pPr>
+      <w:r>
+        <w:rPr>
+          <w:rFonts w:ascii="微软雅黑" w:eastAsia="微软雅黑" w:hAnsi="微软雅黑" w:cs="宋体" w:hint="eastAsia"/>
+          <w:kern w:val="0"/>
+          <w:szCs w:val="21"/>
+        </w:rPr>
+        <w:t>当客户端启动时，其将会创建一个匿名的特定的回调队列。</w:t>
+      </w:r>
+    </w:p>
+    <w:p>
+      <w:pPr>
+        <w:widowControl/>
+        <w:numPr>
+          <w:ilvl w:val="1"/>
+          <w:numId w:val="8"/>
+        </w:numPr>
+        <w:spacing w:before="100" w:beforeAutospacing="1" w:after="100" w:afterAutospacing="1"/>
+        <w:jc w:val="left"/>
+        <w:rPr>
+          <w:rFonts w:ascii="宋体" w:eastAsia="宋体" w:hAnsi="宋体" w:cs="宋体" w:hint="eastAsia"/>
+          <w:kern w:val="0"/>
+          <w:sz w:val="24"/>
+          <w:szCs w:val="24"/>
+        </w:rPr>
+      </w:pPr>
+      <w:r>
+        <w:rPr>
+          <w:rFonts w:ascii="微软雅黑" w:eastAsia="微软雅黑" w:hAnsi="微软雅黑" w:cs="宋体" w:hint="eastAsia"/>
+          <w:kern w:val="0"/>
+          <w:szCs w:val="21"/>
+        </w:rPr>
+        <w:t>注：</w:t>
+      </w:r>
+      <w:proofErr w:type="spellStart"/>
+      <w:r>
+        <w:rPr>
+          <w:rFonts w:ascii="微软雅黑" w:eastAsia="微软雅黑" w:hAnsi="微软雅黑" w:cs="宋体" w:hint="eastAsia"/>
+          <w:kern w:val="0"/>
+          <w:szCs w:val="21"/>
+        </w:rPr>
+        <w:t>RabbitMQ</w:t>
+      </w:r>
+      <w:proofErr w:type="spellEnd"/>
+      <w:r>
+        <w:rPr>
+          <w:rFonts w:ascii="微软雅黑" w:eastAsia="微软雅黑" w:hAnsi="微软雅黑" w:cs="宋体" w:hint="eastAsia"/>
+          <w:kern w:val="0"/>
+          <w:szCs w:val="21"/>
+        </w:rPr>
+        <w:t>默认有一个exchange， 叫default exchange, 它用一个空字符串表示，它是direct exchange类型，</w:t>
+      </w:r>
+    </w:p>
+    <w:p>
+      <w:pPr>
+        <w:widowControl/>
+        <w:numPr>
+          <w:ilvl w:val="1"/>
+          <w:numId w:val="8"/>
+        </w:numPr>
+        <w:spacing w:before="100" w:beforeAutospacing="1" w:after="100" w:afterAutospacing="1"/>
+        <w:jc w:val="left"/>
+        <w:rPr>
+          <w:rFonts w:ascii="宋体" w:eastAsia="宋体" w:hAnsi="宋体" w:cs="宋体"/>
+          <w:color w:val="FF0000"/>
+          <w:kern w:val="0"/>
+          <w:sz w:val="24"/>
+          <w:szCs w:val="24"/>
+        </w:rPr>
+      </w:pPr>
+      <w:r>
+        <w:rPr>
+          <w:rFonts w:ascii="微软雅黑" w:eastAsia="微软雅黑" w:hAnsi="微软雅黑" w:cs="宋体" w:hint="eastAsia"/>
+          <w:color w:val="FF0000"/>
+          <w:kern w:val="0"/>
+          <w:szCs w:val="21"/>
+        </w:rPr>
+        <w:t>任何发往此exchange的消息都会被路由到 队列名与routing key同名的队列上，如果没有对应的队列，则消息会被丢弃</w:t>
+      </w:r>
+    </w:p>
+    <w:p>
+      <w:pPr>
+        <w:widowControl/>
+        <w:numPr>
+          <w:ilvl w:val="0"/>
+          <w:numId w:val="8"/>
+        </w:numPr>
+        <w:spacing w:before="100" w:beforeAutospacing="1" w:after="100" w:afterAutospacing="1"/>
+        <w:jc w:val="left"/>
+        <w:rPr>
+          <w:rFonts w:ascii="宋体" w:eastAsia="宋体" w:hAnsi="宋体" w:cs="宋体"/>
+          <w:kern w:val="0"/>
+          <w:sz w:val="24"/>
+          <w:szCs w:val="24"/>
+        </w:rPr>
+      </w:pPr>
+      <w:r>
+        <w:rPr>
+          <w:rFonts w:ascii="微软雅黑" w:eastAsia="微软雅黑" w:hAnsi="微软雅黑" w:cs="宋体" w:hint="eastAsia"/>
+          <w:kern w:val="0"/>
+          <w:szCs w:val="21"/>
+        </w:rPr>
+        <w:t>对于一个RPC调用，客户端发送出的消息都带有两个属性：</w:t>
+      </w:r>
+      <w:proofErr w:type="spellStart"/>
+      <w:r>
+        <w:rPr>
+          <w:rFonts w:ascii="微软雅黑" w:eastAsia="微软雅黑" w:hAnsi="微软雅黑" w:cs="宋体" w:hint="eastAsia"/>
+          <w:kern w:val="0"/>
+          <w:szCs w:val="21"/>
+        </w:rPr>
+        <w:t>replyTo</w:t>
+      </w:r>
+      <w:proofErr w:type="spellEnd"/>
+      <w:r>
+        <w:rPr>
+          <w:rFonts w:ascii="微软雅黑" w:eastAsia="微软雅黑" w:hAnsi="微软雅黑" w:cs="宋体" w:hint="eastAsia"/>
+          <w:kern w:val="0"/>
+          <w:szCs w:val="21"/>
+        </w:rPr>
+        <w:t>，设置回调队列。关联ID（</w:t>
+      </w:r>
+      <w:proofErr w:type="spellStart"/>
+      <w:r>
+        <w:rPr>
+          <w:rFonts w:ascii="微软雅黑" w:eastAsia="微软雅黑" w:hAnsi="微软雅黑" w:cs="宋体" w:hint="eastAsia"/>
+          <w:kern w:val="0"/>
+          <w:szCs w:val="21"/>
+        </w:rPr>
+        <w:t>correlationId</w:t>
+      </w:r>
+      <w:proofErr w:type="spellEnd"/>
+      <w:r>
+        <w:rPr>
+          <w:rFonts w:ascii="微软雅黑" w:eastAsia="微软雅黑" w:hAnsi="微软雅黑" w:cs="宋体" w:hint="eastAsia"/>
+          <w:kern w:val="0"/>
+          <w:szCs w:val="21"/>
+        </w:rPr>
+        <w:t>），对请求设置唯一的id值。</w:t>
+      </w:r>
+    </w:p>
+    <w:p>
+      <w:pPr>
+        <w:widowControl/>
+        <w:numPr>
+          <w:ilvl w:val="0"/>
+          <w:numId w:val="8"/>
+        </w:numPr>
+        <w:spacing w:before="100" w:beforeAutospacing="1" w:after="100" w:afterAutospacing="1"/>
+        <w:jc w:val="left"/>
+        <w:rPr>
+          <w:rFonts w:ascii="宋体" w:eastAsia="宋体" w:hAnsi="宋体" w:cs="宋体"/>
+          <w:kern w:val="0"/>
+          <w:sz w:val="24"/>
+          <w:szCs w:val="24"/>
+        </w:rPr>
+      </w:pPr>
+      <w:r>
+        <w:rPr>
+          <w:rFonts w:ascii="微软雅黑" w:eastAsia="微软雅黑" w:hAnsi="微软雅黑" w:cs="宋体" w:hint="eastAsia"/>
+          <w:kern w:val="0"/>
+          <w:szCs w:val="21"/>
+        </w:rPr>
+        <w:t>请求被发送到一个称为“</w:t>
+      </w:r>
+      <w:proofErr w:type="spellStart"/>
+      <w:r>
+        <w:rPr>
+          <w:rFonts w:ascii="微软雅黑" w:eastAsia="微软雅黑" w:hAnsi="微软雅黑" w:cs="宋体" w:hint="eastAsia"/>
+          <w:kern w:val="0"/>
+          <w:szCs w:val="21"/>
+        </w:rPr>
+        <w:t>rpc_queue</w:t>
+      </w:r>
+      <w:proofErr w:type="spellEnd"/>
+      <w:r>
+        <w:rPr>
+          <w:rFonts w:ascii="微软雅黑" w:eastAsia="微软雅黑" w:hAnsi="微软雅黑" w:cs="宋体" w:hint="eastAsia"/>
+          <w:kern w:val="0"/>
+          <w:szCs w:val="21"/>
+        </w:rPr>
+        <w:t>”的队列当中。</w:t>
+      </w:r>
+    </w:p>
+    <w:p>
+      <w:pPr>
+        <w:widowControl/>
+        <w:numPr>
+          <w:ilvl w:val="0"/>
+          <w:numId w:val="8"/>
+        </w:numPr>
+        <w:spacing w:before="100" w:beforeAutospacing="1" w:after="100" w:afterAutospacing="1"/>
+        <w:jc w:val="left"/>
+        <w:rPr>
+          <w:rFonts w:ascii="宋体" w:eastAsia="宋体" w:hAnsi="宋体" w:cs="宋体"/>
+          <w:kern w:val="0"/>
+          <w:sz w:val="24"/>
+          <w:szCs w:val="24"/>
+        </w:rPr>
+      </w:pPr>
+      <w:r>
+        <w:rPr>
+          <w:rFonts w:ascii="微软雅黑" w:eastAsia="微软雅黑" w:hAnsi="微软雅黑" w:cs="宋体" w:hint="eastAsia"/>
+          <w:kern w:val="0"/>
+          <w:szCs w:val="21"/>
+        </w:rPr>
+        <w:t>RPC worker（也称之为：server）在队列上一直等待请求的发生。当发生请求时，其处理该任务，并使用</w:t>
+      </w:r>
+      <w:proofErr w:type="spellStart"/>
+      <w:r>
+        <w:rPr>
+          <w:rFonts w:ascii="微软雅黑" w:eastAsia="微软雅黑" w:hAnsi="微软雅黑" w:cs="宋体" w:hint="eastAsia"/>
+          <w:kern w:val="0"/>
+          <w:szCs w:val="21"/>
+        </w:rPr>
+        <w:t>relayTo</w:t>
+      </w:r>
+      <w:proofErr w:type="spellEnd"/>
+      <w:r>
+        <w:rPr>
+          <w:rFonts w:ascii="微软雅黑" w:eastAsia="微软雅黑" w:hAnsi="微软雅黑" w:cs="宋体" w:hint="eastAsia"/>
+          <w:kern w:val="0"/>
+          <w:szCs w:val="21"/>
+        </w:rPr>
+        <w:t>指定的队列，将请求结果以消息的形式发送到客户端当中。</w:t>
+      </w:r>
+    </w:p>
+    <w:p>
+      <w:pPr>
+        <w:widowControl/>
+        <w:numPr>
+          <w:ilvl w:val="0"/>
+          <w:numId w:val="8"/>
+        </w:numPr>
+        <w:spacing w:before="100" w:beforeAutospacing="1" w:after="100" w:afterAutospacing="1"/>
+        <w:jc w:val="left"/>
+        <w:rPr>
+          <w:rFonts w:ascii="宋体" w:eastAsia="宋体" w:hAnsi="宋体" w:cs="宋体"/>
+          <w:kern w:val="0"/>
+          <w:sz w:val="24"/>
+          <w:szCs w:val="24"/>
+        </w:rPr>
+      </w:pPr>
+      <w:r>
+        <w:rPr>
+          <w:rFonts w:ascii="微软雅黑" w:eastAsia="微软雅黑" w:hAnsi="微软雅黑" w:cs="宋体" w:hint="eastAsia"/>
+          <w:kern w:val="0"/>
+          <w:szCs w:val="21"/>
+        </w:rPr>
+        <w:t>客户端在回调队列当中等待数据。当有一条消息出现时，就会检查关联ID属性（</w:t>
+      </w:r>
+      <w:proofErr w:type="spellStart"/>
+      <w:r>
+        <w:rPr>
+          <w:rFonts w:ascii="微软雅黑" w:eastAsia="微软雅黑" w:hAnsi="微软雅黑" w:cs="宋体" w:hint="eastAsia"/>
+          <w:kern w:val="0"/>
+          <w:szCs w:val="21"/>
+        </w:rPr>
+        <w:t>correlationId</w:t>
+      </w:r>
+      <w:proofErr w:type="spellEnd"/>
+      <w:r>
+        <w:rPr>
+          <w:rFonts w:ascii="微软雅黑" w:eastAsia="微软雅黑" w:hAnsi="微软雅黑" w:cs="宋体" w:hint="eastAsia"/>
+          <w:kern w:val="0"/>
+          <w:szCs w:val="21"/>
+        </w:rPr>
+        <w:t>）。如果其能够匹配到请求当中的任何一个，那么就会将响应返回给应用程序。</w:t>
+      </w:r>
+    </w:p>
+    <w:p/>
     <w:p>
       <w:pPr>
         <w:pStyle w:val="a4"/>
@@ -813,8 +3148,42 @@
           <w:sz w:val="20"/>
           <w:szCs w:val="20"/>
         </w:rPr>
-        <w:t>$m = require_once(</w:t>
-      </w:r>
+        <w:t xml:space="preserve">$m = </w:t>
+      </w:r>
+      <w:proofErr w:type="spellStart"/>
+      <w:r>
+        <w:rPr>
+          <w:rFonts w:ascii="Arial Unicode MS" w:eastAsia="Arial Unicode MS" w:hAnsi="Arial Unicode MS" w:cs="Arial Unicode MS" w:hint="eastAsia"/>
+          <w:color w:val="000000" w:themeColor="text1"/>
+          <w:kern w:val="0"/>
+          <w:sz w:val="20"/>
+          <w:szCs w:val="20"/>
+        </w:rPr>
+        <w:t>require_</w:t>
+      </w:r>
+      <w:proofErr w:type="gramStart"/>
+      <w:r>
+        <w:rPr>
+          <w:rFonts w:ascii="Arial Unicode MS" w:eastAsia="Arial Unicode MS" w:hAnsi="Arial Unicode MS" w:cs="Arial Unicode MS" w:hint="eastAsia"/>
+          <w:color w:val="000000" w:themeColor="text1"/>
+          <w:kern w:val="0"/>
+          <w:sz w:val="20"/>
+          <w:szCs w:val="20"/>
+        </w:rPr>
+        <w:t>once</w:t>
+      </w:r>
+      <w:proofErr w:type="spellEnd"/>
+      <w:r>
+        <w:rPr>
+          <w:rFonts w:ascii="Arial Unicode MS" w:eastAsia="Arial Unicode MS" w:hAnsi="Arial Unicode MS" w:cs="Arial Unicode MS" w:hint="eastAsia"/>
+          <w:color w:val="000000" w:themeColor="text1"/>
+          <w:kern w:val="0"/>
+          <w:sz w:val="20"/>
+          <w:szCs w:val="20"/>
+        </w:rPr>
+        <w:t>(</w:t>
+      </w:r>
+      <w:proofErr w:type="gramEnd"/>
       <w:r>
         <w:rPr>
           <w:rFonts w:ascii="Arial Unicode MS" w:eastAsia="Arial Unicode MS" w:hAnsi="Arial Unicode MS" w:cs="Arial Unicode MS"/>
@@ -833,7 +3202,29 @@
           <w:sz w:val="20"/>
           <w:szCs w:val="20"/>
         </w:rPr>
-        <w:t>component.yaofang.cn/resque/resque.php</w:t>
+        <w:t>component.yaofang.cn/</w:t>
+      </w:r>
+      <w:proofErr w:type="spellStart"/>
+      <w:r>
+        <w:rPr>
+          <w:rFonts w:ascii="Arial Unicode MS" w:eastAsia="Arial Unicode MS" w:hAnsi="Arial Unicode MS" w:cs="Arial Unicode MS" w:hint="eastAsia"/>
+          <w:color w:val="000000" w:themeColor="text1"/>
+          <w:kern w:val="0"/>
+          <w:sz w:val="20"/>
+          <w:szCs w:val="20"/>
+        </w:rPr>
+        <w:t>resque</w:t>
+      </w:r>
+      <w:proofErr w:type="spellEnd"/>
+      <w:r>
+        <w:rPr>
+          <w:rFonts w:ascii="Arial Unicode MS" w:eastAsia="Arial Unicode MS" w:hAnsi="Arial Unicode MS" w:cs="Arial Unicode MS" w:hint="eastAsia"/>
+          <w:color w:val="000000" w:themeColor="text1"/>
+          <w:kern w:val="0"/>
+          <w:sz w:val="20"/>
+          <w:szCs w:val="20"/>
+        </w:rPr>
+        <w:t>/resque.php</w:t>
       </w:r>
       <w:r>
         <w:rPr>
@@ -875,7 +3266,51 @@
           <w:sz w:val="20"/>
           <w:szCs w:val="20"/>
         </w:rPr>
-        <w:t>$c = call_user_func($m, array());</w:t>
+        <w:t xml:space="preserve">$c = </w:t>
+      </w:r>
+      <w:proofErr w:type="spellStart"/>
+      <w:r>
+        <w:rPr>
+          <w:rFonts w:ascii="Arial Unicode MS" w:eastAsia="Arial Unicode MS" w:hAnsi="Arial Unicode MS" w:cs="Arial Unicode MS" w:hint="eastAsia"/>
+          <w:color w:val="000000" w:themeColor="text1"/>
+          <w:kern w:val="0"/>
+          <w:sz w:val="20"/>
+          <w:szCs w:val="20"/>
+        </w:rPr>
+        <w:t>call_user_</w:t>
+      </w:r>
+      <w:proofErr w:type="gramStart"/>
+      <w:r>
+        <w:rPr>
+          <w:rFonts w:ascii="Arial Unicode MS" w:eastAsia="Arial Unicode MS" w:hAnsi="Arial Unicode MS" w:cs="Arial Unicode MS" w:hint="eastAsia"/>
+          <w:color w:val="000000" w:themeColor="text1"/>
+          <w:kern w:val="0"/>
+          <w:sz w:val="20"/>
+          <w:szCs w:val="20"/>
+        </w:rPr>
+        <w:t>func</w:t>
+      </w:r>
+      <w:proofErr w:type="spellEnd"/>
+      <w:r>
+        <w:rPr>
+          <w:rFonts w:ascii="Arial Unicode MS" w:eastAsia="Arial Unicode MS" w:hAnsi="Arial Unicode MS" w:cs="Arial Unicode MS" w:hint="eastAsia"/>
+          <w:color w:val="000000" w:themeColor="text1"/>
+          <w:kern w:val="0"/>
+          <w:sz w:val="20"/>
+          <w:szCs w:val="20"/>
+        </w:rPr>
+        <w:t>(</w:t>
+      </w:r>
+      <w:proofErr w:type="gramEnd"/>
+      <w:r>
+        <w:rPr>
+          <w:rFonts w:ascii="Arial Unicode MS" w:eastAsia="Arial Unicode MS" w:hAnsi="Arial Unicode MS" w:cs="Arial Unicode MS" w:hint="eastAsia"/>
+          <w:color w:val="000000" w:themeColor="text1"/>
+          <w:kern w:val="0"/>
+          <w:sz w:val="20"/>
+          <w:szCs w:val="20"/>
+        </w:rPr>
+        <w:t>$m, array());</w:t>
       </w:r>
     </w:p>
     <w:p>
@@ -899,8 +3334,13 @@
       <w:pPr>
         <w:pStyle w:val="a9"/>
       </w:pPr>
-      <w:r>
-        <w:t xml:space="preserve">Fanout: </w:t>
+      <w:proofErr w:type="spellStart"/>
+      <w:r>
+        <w:t>Fanout</w:t>
+      </w:r>
+      <w:proofErr w:type="spellEnd"/>
+      <w:r>
+        <w:t xml:space="preserve">: </w:t>
       </w:r>
       <w:r>
         <w:t>广播模式</w:t>
@@ -968,7 +3408,15 @@
         <w:t>。</w:t>
       </w:r>
       <w:r>
-        <w:t>default exchange: 特殊的direct交换机，声明时名字为空串， 无需绑定，客户端直接将消息投递到队列</w:t>
+        <w:t>default exchange: 特殊的direct交换机，声明时名字为空串， 无需绑定，客户</w:t>
+      </w:r>
+      <w:proofErr w:type="gramStart"/>
+      <w:r>
+        <w:t>端直接将消息</w:t>
+      </w:r>
+      <w:proofErr w:type="gramEnd"/>
+      <w:r>
+        <w:t>投递到队列</w:t>
       </w:r>
       <w:r>
         <w:rPr>
@@ -988,7 +3436,23 @@
           <w:sz w:val="27"/>
           <w:szCs w:val="27"/>
         </w:rPr>
-        <w:t>一个routing_key也是支持应用到多个队列中的</w:t>
+        <w:t>一个</w:t>
+      </w:r>
+      <w:proofErr w:type="spellStart"/>
+      <w:r>
+        <w:rPr>
+          <w:sz w:val="27"/>
+          <w:szCs w:val="27"/>
+        </w:rPr>
+        <w:t>routing_key</w:t>
+      </w:r>
+      <w:proofErr w:type="spellEnd"/>
+      <w:r>
+        <w:rPr>
+          <w:sz w:val="27"/>
+          <w:szCs w:val="27"/>
+        </w:rPr>
+        <w:t>也是支持应用到多个队列中的</w:t>
       </w:r>
     </w:p>
     <w:p>
@@ -1005,7 +3469,15 @@
         <w:t>主题模式，</w:t>
       </w:r>
       <w:r>
-        <w:t>处理路由键，按模式匹配路由键。模式符号 "#" 表示一个或多个单词，"*" 仅匹配一个单词。如 "audit.#" 可匹配 "audit.irs.corporate"，但 "audit.*" 只匹配 "audit.irs"。</w:t>
+        <w:t>处理路由键，按模式匹配路由键。模式符号 "#" 表示一个或多个单词，"*" 仅匹配一个单词。如 "audit.#" 可匹配 "</w:t>
+      </w:r>
+      <w:proofErr w:type="spellStart"/>
+      <w:r>
+        <w:t>audit.irs.corporate</w:t>
+      </w:r>
+      <w:proofErr w:type="spellEnd"/>
+      <w:r>
+        <w:t>"，但 "audit.*" 只匹配 "audit.irs"。</w:t>
       </w:r>
     </w:p>
     <w:p>
@@ -1028,9 +3500,6 @@
     <w:p>
       <w:pPr>
         <w:pStyle w:val="a9"/>
-        <w:rPr>
-          <w:rFonts w:hint="eastAsia"/>
-        </w:rPr>
       </w:pPr>
       <w:r>
         <w:rPr>
@@ -1042,9 +3511,6 @@
     <w:p>
       <w:pPr>
         <w:pStyle w:val="a9"/>
-        <w:rPr>
-          <w:rFonts w:hint="eastAsia"/>
-        </w:rPr>
       </w:pPr>
       <w:r>
         <w:t>P</w:t>
@@ -1059,9 +3525,6 @@
     <w:p>
       <w:pPr>
         <w:pStyle w:val="a9"/>
-        <w:rPr>
-          <w:rFonts w:hint="eastAsia"/>
-        </w:rPr>
       </w:pPr>
       <w:r>
         <w:rPr>
@@ -1073,9 +3536,6 @@
     <w:p>
       <w:pPr>
         <w:pStyle w:val="a9"/>
-        <w:rPr>
-          <w:rFonts w:hint="eastAsia"/>
-        </w:rPr>
       </w:pPr>
       <w:r>
         <w:rPr>
@@ -1087,10 +3547,8 @@
     <w:p>
       <w:pPr>
         <w:pStyle w:val="a9"/>
-        <w:rPr>
-          <w:rFonts w:hint="eastAsia"/>
-        </w:rPr>
-      </w:pPr>
+      </w:pPr>
+      <w:proofErr w:type="spellStart"/>
       <w:r>
         <w:t>P</w:t>
       </w:r>
@@ -1098,16 +3556,21 @@
         <w:rPr>
           <w:rFonts w:hint="eastAsia"/>
         </w:rPr>
-        <w:t>hp 7.x</w:t>
+        <w:t>hp</w:t>
+      </w:r>
+      <w:proofErr w:type="spellEnd"/>
+      <w:r>
+        <w:rPr>
+          <w:rFonts w:hint="eastAsia"/>
+        </w:rPr>
+        <w:t xml:space="preserve"> 7.x</w:t>
       </w:r>
     </w:p>
     <w:p>
       <w:pPr>
         <w:pStyle w:val="a9"/>
-        <w:rPr>
-          <w:rFonts w:hint="eastAsia"/>
-        </w:rPr>
-      </w:pPr>
+      </w:pPr>
+      <w:proofErr w:type="spellStart"/>
       <w:r>
         <w:t>A</w:t>
       </w:r>
@@ -1117,6 +3580,7 @@
         </w:rPr>
         <w:t>uto_delete</w:t>
       </w:r>
+      <w:proofErr w:type="spellEnd"/>
     </w:p>
     <w:p>
       <w:pPr>
@@ -1214,7 +3678,27 @@
           <w:kern w:val="0"/>
           <w:sz w:val="22"/>
         </w:rPr>
-        <w:t>（消息代理重启后，队列依旧存在）</w:t>
+        <w:t>（消息</w:t>
+      </w:r>
+      <w:proofErr w:type="gramStart"/>
+      <w:r>
+        <w:rPr>
+          <w:rFonts w:ascii="Arial" w:eastAsia="宋体" w:hAnsi="Arial" w:cs="Arial"/>
+          <w:color w:val="404040"/>
+          <w:kern w:val="0"/>
+          <w:sz w:val="22"/>
+        </w:rPr>
+        <w:t>代理重</w:t>
+      </w:r>
+      <w:proofErr w:type="gramEnd"/>
+      <w:r>
+        <w:rPr>
+          <w:rFonts w:ascii="Arial" w:eastAsia="宋体" w:hAnsi="Arial" w:cs="Arial"/>
+          <w:color w:val="404040"/>
+          <w:kern w:val="0"/>
+          <w:sz w:val="22"/>
+        </w:rPr>
+        <w:t>启后，队列依旧存在）</w:t>
       </w:r>
     </w:p>
     <w:p>
@@ -1390,7 +3874,31 @@
         <w:pStyle w:val="a9"/>
       </w:pPr>
       <w:r>
-        <w:t>显式确认模式： 有消费者决定何时发ack, broker接到ack后才从队列中删除消息， 如果发ack前， 客户端断了， broker将重新投递消息</w:t>
+        <w:t>显式确认模式： 有消费者决定何时发</w:t>
+      </w:r>
+      <w:proofErr w:type="spellStart"/>
+      <w:r>
+        <w:t>ack</w:t>
+      </w:r>
+      <w:proofErr w:type="spellEnd"/>
+      <w:r>
+        <w:t>, broker接到</w:t>
+      </w:r>
+      <w:proofErr w:type="spellStart"/>
+      <w:r>
+        <w:t>ack</w:t>
+      </w:r>
+      <w:proofErr w:type="spellEnd"/>
+      <w:r>
+        <w:t>后才从队列中删除消息， 如果发</w:t>
+      </w:r>
+      <w:proofErr w:type="spellStart"/>
+      <w:r>
+        <w:t>ack</w:t>
+      </w:r>
+      <w:proofErr w:type="spellEnd"/>
+      <w:r>
+        <w:t>前， 客户端断了， broker将重新投递消息</w:t>
       </w:r>
     </w:p>
     <w:p>
@@ -1432,7 +3940,29 @@
           <w:sz w:val="20"/>
           <w:szCs w:val="20"/>
         </w:rPr>
-        <w:t>$c-&gt;setExchange(</w:t>
+        <w:t>$c-&gt;</w:t>
+      </w:r>
+      <w:proofErr w:type="spellStart"/>
+      <w:r>
+        <w:rPr>
+          <w:rFonts w:ascii="Arial Unicode MS" w:eastAsia="Arial Unicode MS" w:hAnsi="Arial Unicode MS" w:cs="Arial Unicode MS" w:hint="eastAsia"/>
+          <w:color w:val="000000" w:themeColor="text1"/>
+          <w:kern w:val="0"/>
+          <w:sz w:val="20"/>
+          <w:szCs w:val="20"/>
+        </w:rPr>
+        <w:t>setExchange</w:t>
+      </w:r>
+      <w:proofErr w:type="spellEnd"/>
+      <w:r>
+        <w:rPr>
+          <w:rFonts w:ascii="Arial Unicode MS" w:eastAsia="Arial Unicode MS" w:hAnsi="Arial Unicode MS" w:cs="Arial Unicode MS" w:hint="eastAsia"/>
+          <w:color w:val="000000" w:themeColor="text1"/>
+          <w:kern w:val="0"/>
+          <w:sz w:val="20"/>
+          <w:szCs w:val="20"/>
+        </w:rPr>
+        <w:t>(</w:t>
       </w:r>
       <w:r>
         <w:rPr>
@@ -1482,7 +4012,29 @@
           <w:sz w:val="20"/>
           <w:szCs w:val="20"/>
         </w:rPr>
-        <w:t>)-&gt;addQueue(</w:t>
+        <w:t>)-&gt;</w:t>
+      </w:r>
+      <w:proofErr w:type="spellStart"/>
+      <w:r>
+        <w:rPr>
+          <w:rFonts w:ascii="Arial Unicode MS" w:eastAsia="Arial Unicode MS" w:hAnsi="Arial Unicode MS" w:cs="Arial Unicode MS" w:hint="eastAsia"/>
+          <w:color w:val="000000" w:themeColor="text1"/>
+          <w:kern w:val="0"/>
+          <w:sz w:val="20"/>
+          <w:szCs w:val="20"/>
+        </w:rPr>
+        <w:t>addQueue</w:t>
+      </w:r>
+      <w:proofErr w:type="spellEnd"/>
+      <w:r>
+        <w:rPr>
+          <w:rFonts w:ascii="Arial Unicode MS" w:eastAsia="Arial Unicode MS" w:hAnsi="Arial Unicode MS" w:cs="Arial Unicode MS" w:hint="eastAsia"/>
+          <w:color w:val="000000" w:themeColor="text1"/>
+          <w:kern w:val="0"/>
+          <w:sz w:val="20"/>
+          <w:szCs w:val="20"/>
+        </w:rPr>
+        <w:t>(</w:t>
       </w:r>
       <w:r>
         <w:rPr>
@@ -1524,6 +4076,7 @@
         </w:rPr>
         <w:t>,</w:t>
       </w:r>
+      <w:proofErr w:type="gramStart"/>
       <w:r>
         <w:rPr>
           <w:rFonts w:ascii="Arial Unicode MS" w:eastAsia="Arial Unicode MS" w:hAnsi="Arial Unicode MS" w:cs="Arial Unicode MS"/>
@@ -1534,6 +4087,7 @@
         </w:rPr>
         <w:t>’</w:t>
       </w:r>
+      <w:proofErr w:type="gramEnd"/>
       <w:r>
         <w:rPr>
           <w:rFonts w:ascii="Arial Unicode MS" w:eastAsia="Arial Unicode MS" w:hAnsi="Arial Unicode MS" w:cs="Arial Unicode MS" w:hint="eastAsia"/>
@@ -1544,6 +4098,7 @@
         </w:rPr>
         <w:t>路由键</w:t>
       </w:r>
+      <w:proofErr w:type="gramStart"/>
       <w:r>
         <w:rPr>
           <w:rFonts w:ascii="Arial Unicode MS" w:eastAsia="Arial Unicode MS" w:hAnsi="Arial Unicode MS" w:cs="Arial Unicode MS"/>
@@ -1554,6 +4109,7 @@
         </w:rPr>
         <w:t>’</w:t>
       </w:r>
+      <w:proofErr w:type="gramEnd"/>
       <w:r>
         <w:rPr>
           <w:rFonts w:ascii="Arial Unicode MS" w:eastAsia="Arial Unicode MS" w:hAnsi="Arial Unicode MS" w:cs="Arial Unicode MS" w:hint="eastAsia"/>
@@ -1647,6 +4203,7 @@
         </w:rPr>
         <w:t>根据</w:t>
       </w:r>
+      <w:proofErr w:type="gramStart"/>
       <w:r>
         <w:rPr>
           <w:rFonts w:hint="eastAsia"/>
@@ -1669,10 +4226,29 @@
           <w:sz w:val="21"/>
           <w:szCs w:val="21"/>
         </w:rPr>
-        <w:t>卡号，获取每康卡</w:t>
+        <w:t>卡</w:t>
+      </w:r>
+      <w:proofErr w:type="gramEnd"/>
+      <w:r>
+        <w:rPr>
+          <w:rFonts w:hint="eastAsia"/>
+          <w:sz w:val="21"/>
+          <w:szCs w:val="21"/>
+        </w:rPr>
+        <w:t>号，获取</w:t>
+      </w:r>
+      <w:proofErr w:type="gramStart"/>
+      <w:r>
+        <w:rPr>
+          <w:rFonts w:hint="eastAsia"/>
+          <w:sz w:val="21"/>
+          <w:szCs w:val="21"/>
+        </w:rPr>
+        <w:t>每康卡</w:t>
       </w:r>
       <w:bookmarkStart w:id="4" w:name="OLE_LINK5"/>
       <w:bookmarkStart w:id="5" w:name="OLE_LINK6"/>
+      <w:proofErr w:type="gramEnd"/>
       <w:r>
         <w:rPr>
           <w:rFonts w:hint="eastAsia"/>
@@ -1705,40 +4281,50 @@
         </w:rPr>
         <w:t>请求地址：</w:t>
       </w:r>
-      <w:hyperlink r:id="rId8" w:history="1">
-        <w:r>
-          <w:rPr>
-            <w:rStyle w:val="a3"/>
-          </w:rPr>
-          <w:t>http://</w:t>
-        </w:r>
-        <w:r>
-          <w:rPr>
-            <w:rStyle w:val="a3"/>
-            <w:rFonts w:hint="eastAsia"/>
-          </w:rPr>
-          <w:t>component</w:t>
-        </w:r>
-        <w:r>
-          <w:rPr>
-            <w:rStyle w:val="a3"/>
-          </w:rPr>
-          <w:t>.yaofang.cn/demo/</w:t>
-        </w:r>
-        <w:r>
-          <w:rPr>
-            <w:rStyle w:val="a3"/>
-            <w:rFonts w:hint="eastAsia"/>
-          </w:rPr>
-          <w:t>c</w:t>
-        </w:r>
-        <w:r>
-          <w:rPr>
-            <w:rStyle w:val="a3"/>
-          </w:rPr>
-          <w:t>y_demo/get</w:t>
-        </w:r>
-      </w:hyperlink>
+      <w:r>
+        <w:fldChar w:fldCharType="begin"/>
+      </w:r>
+      <w:r>
+        <w:instrText>HYPERLINK "http://component.yaofang.cn/demo/cy_demo/get"</w:instrText>
+      </w:r>
+      <w:r>
+        <w:fldChar w:fldCharType="separate"/>
+      </w:r>
+      <w:r>
+        <w:rPr>
+          <w:rStyle w:val="a3"/>
+        </w:rPr>
+        <w:t>http://</w:t>
+      </w:r>
+      <w:r>
+        <w:rPr>
+          <w:rStyle w:val="a3"/>
+          <w:rFonts w:hint="eastAsia"/>
+        </w:rPr>
+        <w:t>component</w:t>
+      </w:r>
+      <w:r>
+        <w:rPr>
+          <w:rStyle w:val="a3"/>
+        </w:rPr>
+        <w:t>.yaofang.cn/demo/</w:t>
+      </w:r>
+      <w:r>
+        <w:rPr>
+          <w:rStyle w:val="a3"/>
+          <w:rFonts w:hint="eastAsia"/>
+        </w:rPr>
+        <w:t>c</w:t>
+      </w:r>
+      <w:r>
+        <w:rPr>
+          <w:rStyle w:val="a3"/>
+        </w:rPr>
+        <w:t>y_demo/get</w:t>
+      </w:r>
+      <w:r>
+        <w:fldChar w:fldCharType="end"/>
+      </w:r>
     </w:p>
     <w:p>
       <w:pPr>
@@ -1821,62 +4407,72 @@
         </w:rPr>
         <w:t>测试地址：</w:t>
       </w:r>
-      <w:hyperlink r:id="rId9" w:history="1">
-        <w:r>
-          <w:rPr>
-            <w:rStyle w:val="a3"/>
-            <w:rFonts w:ascii="Consolas" w:hAnsi="Consolas" w:cs="Consolas"/>
-            <w:sz w:val="20"/>
-            <w:szCs w:val="20"/>
-          </w:rPr>
-          <w:t>http://</w:t>
-        </w:r>
-        <w:r>
-          <w:rPr>
-            <w:rStyle w:val="a3"/>
-            <w:rFonts w:ascii="Consolas" w:hAnsi="Consolas" w:cs="Consolas" w:hint="eastAsia"/>
-            <w:sz w:val="20"/>
-            <w:szCs w:val="20"/>
-          </w:rPr>
-          <w:t>component</w:t>
-        </w:r>
-        <w:r>
-          <w:rPr>
-            <w:rStyle w:val="a3"/>
-            <w:rFonts w:ascii="Consolas" w:hAnsi="Consolas" w:cs="Consolas"/>
-            <w:sz w:val="20"/>
-            <w:szCs w:val="20"/>
-          </w:rPr>
-          <w:t>.yaofang.cn/demo/</w:t>
-        </w:r>
-        <w:r>
-          <w:rPr>
-            <w:rStyle w:val="a3"/>
-            <w:rFonts w:ascii="Consolas" w:hAnsi="Consolas" w:cs="Consolas" w:hint="eastAsia"/>
-            <w:sz w:val="20"/>
-            <w:szCs w:val="20"/>
-          </w:rPr>
-          <w:t>c</w:t>
-        </w:r>
-        <w:r>
-          <w:rPr>
-            <w:rStyle w:val="a3"/>
-            <w:rFonts w:ascii="Consolas" w:hAnsi="Consolas" w:cs="Consolas"/>
-            <w:sz w:val="20"/>
-            <w:szCs w:val="20"/>
-          </w:rPr>
-          <w:t>y_demo/get?card_id=test0001</w:t>
-        </w:r>
-        <w:r>
-          <w:rPr>
-            <w:rStyle w:val="a3"/>
-            <w:rFonts w:ascii="Consolas" w:hAnsi="Consolas" w:cs="Consolas" w:hint="eastAsia"/>
-            <w:sz w:val="20"/>
-            <w:szCs w:val="20"/>
-          </w:rPr>
-          <w:t>&amp;limit=1</w:t>
-        </w:r>
-      </w:hyperlink>
+      <w:r>
+        <w:fldChar w:fldCharType="begin"/>
+      </w:r>
+      <w:r>
+        <w:instrText>HYPERLINK "http://component.yaofang.cn/demo/cy_demo/get?card_id=test0001&amp;limit=1"</w:instrText>
+      </w:r>
+      <w:r>
+        <w:fldChar w:fldCharType="separate"/>
+      </w:r>
+      <w:r>
+        <w:rPr>
+          <w:rStyle w:val="a3"/>
+          <w:rFonts w:ascii="Consolas" w:hAnsi="Consolas" w:cs="Consolas"/>
+          <w:sz w:val="20"/>
+          <w:szCs w:val="20"/>
+        </w:rPr>
+        <w:t>http://</w:t>
+      </w:r>
+      <w:r>
+        <w:rPr>
+          <w:rStyle w:val="a3"/>
+          <w:rFonts w:ascii="Consolas" w:hAnsi="Consolas" w:cs="Consolas" w:hint="eastAsia"/>
+          <w:sz w:val="20"/>
+          <w:szCs w:val="20"/>
+        </w:rPr>
+        <w:t>component</w:t>
+      </w:r>
+      <w:r>
+        <w:rPr>
+          <w:rStyle w:val="a3"/>
+          <w:rFonts w:ascii="Consolas" w:hAnsi="Consolas" w:cs="Consolas"/>
+          <w:sz w:val="20"/>
+          <w:szCs w:val="20"/>
+        </w:rPr>
+        <w:t>.yaofang.cn/demo/</w:t>
+      </w:r>
+      <w:r>
+        <w:rPr>
+          <w:rStyle w:val="a3"/>
+          <w:rFonts w:ascii="Consolas" w:hAnsi="Consolas" w:cs="Consolas" w:hint="eastAsia"/>
+          <w:sz w:val="20"/>
+          <w:szCs w:val="20"/>
+        </w:rPr>
+        <w:t>c</w:t>
+      </w:r>
+      <w:r>
+        <w:rPr>
+          <w:rStyle w:val="a3"/>
+          <w:rFonts w:ascii="Consolas" w:hAnsi="Consolas" w:cs="Consolas"/>
+          <w:sz w:val="20"/>
+          <w:szCs w:val="20"/>
+        </w:rPr>
+        <w:t>y_demo/get?card_id=test0001</w:t>
+      </w:r>
+      <w:r>
+        <w:rPr>
+          <w:rStyle w:val="a3"/>
+          <w:rFonts w:ascii="Consolas" w:hAnsi="Consolas" w:cs="Consolas" w:hint="eastAsia"/>
+          <w:sz w:val="20"/>
+          <w:szCs w:val="20"/>
+        </w:rPr>
+        <w:t>&amp;limit=1</w:t>
+      </w:r>
+      <w:r>
+        <w:fldChar w:fldCharType="end"/>
+      </w:r>
     </w:p>
     <w:p>
       <w:pPr>
@@ -2076,6 +4672,7 @@
                 <w:szCs w:val="21"/>
               </w:rPr>
             </w:pPr>
+            <w:proofErr w:type="spellStart"/>
             <w:r>
               <w:rPr>
                 <w:sz w:val="21"/>
@@ -2083,6 +4680,7 @@
               </w:rPr>
               <w:t>card_id</w:t>
             </w:r>
+            <w:proofErr w:type="spellEnd"/>
           </w:p>
         </w:tc>
         <w:tc>
@@ -2178,6 +4776,7 @@
                 <w:shd w:val="clear" w:color="auto" w:fill="FFFFFF"/>
               </w:rPr>
             </w:pPr>
+            <w:proofErr w:type="gramStart"/>
             <w:r>
               <w:rPr>
                 <w:rFonts w:ascii="Helvetica" w:hAnsi="Helvetica" w:cs="Helvetica" w:hint="eastAsia"/>
@@ -2186,7 +4785,18 @@
                 <w:szCs w:val="21"/>
                 <w:shd w:val="clear" w:color="auto" w:fill="FFFFFF"/>
               </w:rPr>
-              <w:t>每康卡卡号</w:t>
+              <w:t>每康卡</w:t>
+            </w:r>
+            <w:proofErr w:type="gramEnd"/>
+            <w:r>
+              <w:rPr>
+                <w:rFonts w:ascii="Helvetica" w:hAnsi="Helvetica" w:cs="Helvetica" w:hint="eastAsia"/>
+                <w:color w:val="333333"/>
+                <w:sz w:val="21"/>
+                <w:szCs w:val="21"/>
+                <w:shd w:val="clear" w:color="auto" w:fill="FFFFFF"/>
+              </w:rPr>
+              <w:t>卡号</w:t>
             </w:r>
           </w:p>
         </w:tc>
@@ -2230,6 +4840,7 @@
                 <w:szCs w:val="21"/>
               </w:rPr>
             </w:pPr>
+            <w:proofErr w:type="spellStart"/>
             <w:r>
               <w:rPr>
                 <w:rFonts w:hint="eastAsia"/>
@@ -2238,6 +4849,7 @@
               </w:rPr>
               <w:t>int</w:t>
             </w:r>
+            <w:proofErr w:type="spellEnd"/>
           </w:p>
         </w:tc>
         <w:tc>
@@ -2328,7 +4940,29 @@
                 <w:szCs w:val="21"/>
                 <w:shd w:val="clear" w:color="auto" w:fill="FFFFFF"/>
               </w:rPr>
-              <w:t>获取每康卡数量</w:t>
+              <w:t>获取</w:t>
+            </w:r>
+            <w:proofErr w:type="gramStart"/>
+            <w:r>
+              <w:rPr>
+                <w:rFonts w:ascii="Helvetica" w:hAnsi="Helvetica" w:cs="Helvetica" w:hint="eastAsia"/>
+                <w:color w:val="333333"/>
+                <w:sz w:val="21"/>
+                <w:szCs w:val="21"/>
+                <w:shd w:val="clear" w:color="auto" w:fill="FFFFFF"/>
+              </w:rPr>
+              <w:t>每康卡</w:t>
+            </w:r>
+            <w:proofErr w:type="gramEnd"/>
+            <w:r>
+              <w:rPr>
+                <w:rFonts w:ascii="Helvetica" w:hAnsi="Helvetica" w:cs="Helvetica" w:hint="eastAsia"/>
+                <w:color w:val="333333"/>
+                <w:sz w:val="21"/>
+                <w:szCs w:val="21"/>
+                <w:shd w:val="clear" w:color="auto" w:fill="FFFFFF"/>
+              </w:rPr>
+              <w:t>数量</w:t>
             </w:r>
             <w:r>
               <w:rPr>
@@ -2387,12 +5021,14 @@
         </w:rPr>
         <w:t>（</w:t>
       </w:r>
+      <w:proofErr w:type="spellStart"/>
       <w:r>
         <w:rPr>
           <w:rFonts w:hint="eastAsia"/>
         </w:rPr>
         <w:t>Json</w:t>
       </w:r>
+      <w:proofErr w:type="spellEnd"/>
       <w:r>
         <w:rPr>
           <w:rFonts w:hint="eastAsia"/>
@@ -2531,6 +5167,7 @@
                 <w:shd w:val="clear" w:color="auto" w:fill="FFFFFF"/>
               </w:rPr>
             </w:pPr>
+            <w:proofErr w:type="spellStart"/>
             <w:r>
               <w:rPr>
                 <w:rFonts w:ascii="Helvetica" w:hAnsi="Helvetica" w:cs="Helvetica" w:hint="eastAsia"/>
@@ -2541,6 +5178,7 @@
               </w:rPr>
               <w:t>return_code</w:t>
             </w:r>
+            <w:proofErr w:type="spellEnd"/>
           </w:p>
         </w:tc>
         <w:tc>
@@ -2671,6 +5309,7 @@
                 <w:shd w:val="clear" w:color="auto" w:fill="FFFFFF"/>
               </w:rPr>
             </w:pPr>
+            <w:proofErr w:type="spellStart"/>
             <w:r>
               <w:rPr>
                 <w:rFonts w:ascii="Helvetica" w:hAnsi="Helvetica" w:cs="Helvetica" w:hint="eastAsia"/>
@@ -2681,6 +5320,7 @@
               </w:rPr>
               <w:t>msg</w:t>
             </w:r>
+            <w:proofErr w:type="spellEnd"/>
           </w:p>
         </w:tc>
         <w:tc>
@@ -2769,6 +5409,7 @@
               </w:rPr>
               <w:t>与</w:t>
             </w:r>
+            <w:proofErr w:type="spellStart"/>
             <w:r>
               <w:rPr>
                 <w:rFonts w:ascii="Helvetica" w:hAnsi="Helvetica" w:cs="Helvetica" w:hint="eastAsia"/>
@@ -2779,6 +5420,7 @@
               </w:rPr>
               <w:t>err_msg</w:t>
             </w:r>
+            <w:proofErr w:type="spellEnd"/>
             <w:r>
               <w:rPr>
                 <w:rFonts w:ascii="Helvetica" w:hAnsi="Helvetica" w:cs="Helvetica" w:hint="eastAsia"/>
@@ -2820,6 +5462,7 @@
                 <w:shd w:val="clear" w:color="auto" w:fill="FFFFFF"/>
               </w:rPr>
             </w:pPr>
+            <w:proofErr w:type="spellStart"/>
             <w:r>
               <w:rPr>
                 <w:rFonts w:ascii="Helvetica" w:hAnsi="Helvetica" w:cs="Helvetica" w:hint="eastAsia"/>
@@ -2830,6 +5473,7 @@
               </w:rPr>
               <w:t>err_msg</w:t>
             </w:r>
+            <w:proofErr w:type="spellEnd"/>
           </w:p>
         </w:tc>
         <w:tc>
@@ -2992,53 +5636,63 @@
         </w:rPr>
         <w:t>请求地址：</w:t>
       </w:r>
-      <w:hyperlink r:id="rId10" w:history="1">
-        <w:r>
-          <w:rPr>
-            <w:rStyle w:val="a3"/>
-            <w:rFonts w:ascii="Consolas" w:hAnsi="Consolas" w:cs="Consolas"/>
-            <w:sz w:val="20"/>
-            <w:szCs w:val="20"/>
-          </w:rPr>
-          <w:t>http://</w:t>
-        </w:r>
-        <w:r>
-          <w:rPr>
-            <w:rStyle w:val="a3"/>
-            <w:rFonts w:ascii="Consolas" w:hAnsi="Consolas" w:cs="Consolas" w:hint="eastAsia"/>
-            <w:sz w:val="20"/>
-            <w:szCs w:val="20"/>
-          </w:rPr>
-          <w:t>component</w:t>
-        </w:r>
-        <w:r>
-          <w:rPr>
-            <w:rStyle w:val="a3"/>
-            <w:rFonts w:ascii="Consolas" w:hAnsi="Consolas" w:cs="Consolas"/>
-            <w:sz w:val="20"/>
-            <w:szCs w:val="20"/>
-          </w:rPr>
-          <w:t>.yaofang.cn/demo/</w:t>
-        </w:r>
-        <w:r>
-          <w:rPr>
-            <w:rStyle w:val="a3"/>
-            <w:rFonts w:ascii="Consolas" w:hAnsi="Consolas" w:cs="Consolas" w:hint="eastAsia"/>
-            <w:sz w:val="20"/>
-            <w:szCs w:val="20"/>
-          </w:rPr>
-          <w:t>c</w:t>
-        </w:r>
-        <w:r>
-          <w:rPr>
-            <w:rStyle w:val="a3"/>
-            <w:rFonts w:ascii="Consolas" w:hAnsi="Consolas" w:cs="Consolas"/>
-            <w:sz w:val="20"/>
-            <w:szCs w:val="20"/>
-          </w:rPr>
-          <w:t>y_demo/testCurl</w:t>
-        </w:r>
-      </w:hyperlink>
+      <w:r>
+        <w:fldChar w:fldCharType="begin"/>
+      </w:r>
+      <w:r>
+        <w:instrText>HYPERLINK "http://component.yaofang.cn/demo/cy_demo/testCurl"</w:instrText>
+      </w:r>
+      <w:r>
+        <w:fldChar w:fldCharType="separate"/>
+      </w:r>
+      <w:r>
+        <w:rPr>
+          <w:rStyle w:val="a3"/>
+          <w:rFonts w:ascii="Consolas" w:hAnsi="Consolas" w:cs="Consolas"/>
+          <w:sz w:val="20"/>
+          <w:szCs w:val="20"/>
+        </w:rPr>
+        <w:t>http://</w:t>
+      </w:r>
+      <w:r>
+        <w:rPr>
+          <w:rStyle w:val="a3"/>
+          <w:rFonts w:ascii="Consolas" w:hAnsi="Consolas" w:cs="Consolas" w:hint="eastAsia"/>
+          <w:sz w:val="20"/>
+          <w:szCs w:val="20"/>
+        </w:rPr>
+        <w:t>component</w:t>
+      </w:r>
+      <w:r>
+        <w:rPr>
+          <w:rStyle w:val="a3"/>
+          <w:rFonts w:ascii="Consolas" w:hAnsi="Consolas" w:cs="Consolas"/>
+          <w:sz w:val="20"/>
+          <w:szCs w:val="20"/>
+        </w:rPr>
+        <w:t>.yaofang.cn/demo/</w:t>
+      </w:r>
+      <w:r>
+        <w:rPr>
+          <w:rStyle w:val="a3"/>
+          <w:rFonts w:ascii="Consolas" w:hAnsi="Consolas" w:cs="Consolas" w:hint="eastAsia"/>
+          <w:sz w:val="20"/>
+          <w:szCs w:val="20"/>
+        </w:rPr>
+        <w:t>c</w:t>
+      </w:r>
+      <w:r>
+        <w:rPr>
+          <w:rStyle w:val="a3"/>
+          <w:rFonts w:ascii="Consolas" w:hAnsi="Consolas" w:cs="Consolas"/>
+          <w:sz w:val="20"/>
+          <w:szCs w:val="20"/>
+        </w:rPr>
+        <w:t>y_demo/testCurl</w:t>
+      </w:r>
+      <w:r>
+        <w:fldChar w:fldCharType="end"/>
+      </w:r>
     </w:p>
     <w:p>
       <w:pPr>
@@ -3117,53 +5771,63 @@
         </w:rPr>
         <w:t>测试地址：</w:t>
       </w:r>
-      <w:hyperlink r:id="rId11" w:history="1">
-        <w:r>
-          <w:rPr>
-            <w:rStyle w:val="a3"/>
-            <w:rFonts w:ascii="Consolas" w:hAnsi="Consolas" w:cs="Consolas"/>
-            <w:sz w:val="20"/>
-            <w:szCs w:val="20"/>
-          </w:rPr>
-          <w:t>http://</w:t>
-        </w:r>
-        <w:r>
-          <w:rPr>
-            <w:rStyle w:val="a3"/>
-            <w:rFonts w:ascii="Consolas" w:hAnsi="Consolas" w:cs="Consolas" w:hint="eastAsia"/>
-            <w:sz w:val="20"/>
-            <w:szCs w:val="20"/>
-          </w:rPr>
-          <w:t>component</w:t>
-        </w:r>
-        <w:r>
-          <w:rPr>
-            <w:rStyle w:val="a3"/>
-            <w:rFonts w:ascii="Consolas" w:hAnsi="Consolas" w:cs="Consolas"/>
-            <w:sz w:val="20"/>
-            <w:szCs w:val="20"/>
-          </w:rPr>
-          <w:t>.yaofang.cn/demo/</w:t>
-        </w:r>
-        <w:r>
-          <w:rPr>
-            <w:rStyle w:val="a3"/>
-            <w:rFonts w:ascii="Consolas" w:hAnsi="Consolas" w:cs="Consolas" w:hint="eastAsia"/>
-            <w:sz w:val="20"/>
-            <w:szCs w:val="20"/>
-          </w:rPr>
-          <w:t>c</w:t>
-        </w:r>
-        <w:r>
-          <w:rPr>
-            <w:rStyle w:val="a3"/>
-            <w:rFonts w:ascii="Consolas" w:hAnsi="Consolas" w:cs="Consolas"/>
-            <w:sz w:val="20"/>
-            <w:szCs w:val="20"/>
-          </w:rPr>
-          <w:t>y_demo/testCurl</w:t>
-        </w:r>
-      </w:hyperlink>
+      <w:r>
+        <w:fldChar w:fldCharType="begin"/>
+      </w:r>
+      <w:r>
+        <w:instrText>HYPERLINK "http://component.yaofang.cn/demo/cy_demo/testCurl"</w:instrText>
+      </w:r>
+      <w:r>
+        <w:fldChar w:fldCharType="separate"/>
+      </w:r>
+      <w:r>
+        <w:rPr>
+          <w:rStyle w:val="a3"/>
+          <w:rFonts w:ascii="Consolas" w:hAnsi="Consolas" w:cs="Consolas"/>
+          <w:sz w:val="20"/>
+          <w:szCs w:val="20"/>
+        </w:rPr>
+        <w:t>http://</w:t>
+      </w:r>
+      <w:r>
+        <w:rPr>
+          <w:rStyle w:val="a3"/>
+          <w:rFonts w:ascii="Consolas" w:hAnsi="Consolas" w:cs="Consolas" w:hint="eastAsia"/>
+          <w:sz w:val="20"/>
+          <w:szCs w:val="20"/>
+        </w:rPr>
+        <w:t>component</w:t>
+      </w:r>
+      <w:r>
+        <w:rPr>
+          <w:rStyle w:val="a3"/>
+          <w:rFonts w:ascii="Consolas" w:hAnsi="Consolas" w:cs="Consolas"/>
+          <w:sz w:val="20"/>
+          <w:szCs w:val="20"/>
+        </w:rPr>
+        <w:t>.yaofang.cn/demo/</w:t>
+      </w:r>
+      <w:r>
+        <w:rPr>
+          <w:rStyle w:val="a3"/>
+          <w:rFonts w:ascii="Consolas" w:hAnsi="Consolas" w:cs="Consolas" w:hint="eastAsia"/>
+          <w:sz w:val="20"/>
+          <w:szCs w:val="20"/>
+        </w:rPr>
+        <w:t>c</w:t>
+      </w:r>
+      <w:r>
+        <w:rPr>
+          <w:rStyle w:val="a3"/>
+          <w:rFonts w:ascii="Consolas" w:hAnsi="Consolas" w:cs="Consolas"/>
+          <w:sz w:val="20"/>
+          <w:szCs w:val="20"/>
+        </w:rPr>
+        <w:t>y_demo/testCurl</w:t>
+      </w:r>
+      <w:r>
+        <w:fldChar w:fldCharType="end"/>
+      </w:r>
     </w:p>
     <w:p/>
     <w:p>
@@ -3184,12 +5848,14 @@
         </w:rPr>
         <w:t>基本参数（</w:t>
       </w:r>
+      <w:proofErr w:type="spellStart"/>
       <w:r>
         <w:rPr>
           <w:rFonts w:hint="eastAsia"/>
         </w:rPr>
         <w:t>Json</w:t>
       </w:r>
+      <w:proofErr w:type="spellEnd"/>
       <w:r>
         <w:rPr>
           <w:rFonts w:hint="eastAsia"/>
@@ -3316,6 +5982,7 @@
                 <w:shd w:val="clear" w:color="auto" w:fill="FFFFFF"/>
               </w:rPr>
             </w:pPr>
+            <w:proofErr w:type="spellStart"/>
             <w:r>
               <w:rPr>
                 <w:rFonts w:ascii="Helvetica" w:hAnsi="Helvetica" w:cs="Helvetica" w:hint="eastAsia"/>
@@ -3326,6 +5993,7 @@
               </w:rPr>
               <w:t>return_code</w:t>
             </w:r>
+            <w:proofErr w:type="spellEnd"/>
           </w:p>
         </w:tc>
         <w:tc>
@@ -3456,6 +6124,7 @@
                 <w:shd w:val="clear" w:color="auto" w:fill="FFFFFF"/>
               </w:rPr>
             </w:pPr>
+            <w:proofErr w:type="spellStart"/>
             <w:r>
               <w:rPr>
                 <w:rFonts w:ascii="Helvetica" w:hAnsi="Helvetica" w:cs="Helvetica"/>
@@ -3476,6 +6145,7 @@
               </w:rPr>
               <w:t>sg</w:t>
             </w:r>
+            <w:proofErr w:type="spellEnd"/>
           </w:p>
         </w:tc>
         <w:tc>
@@ -3554,6 +6224,7 @@
               </w:rPr>
               <w:t>与</w:t>
             </w:r>
+            <w:proofErr w:type="spellStart"/>
             <w:r>
               <w:rPr>
                 <w:rFonts w:ascii="Helvetica" w:hAnsi="Helvetica" w:cs="Helvetica" w:hint="eastAsia"/>
@@ -3564,6 +6235,7 @@
               </w:rPr>
               <w:t>err_msg</w:t>
             </w:r>
+            <w:proofErr w:type="spellEnd"/>
             <w:r>
               <w:rPr>
                 <w:rFonts w:ascii="Helvetica" w:hAnsi="Helvetica" w:cs="Helvetica" w:hint="eastAsia"/>
@@ -3605,6 +6277,7 @@
                 <w:shd w:val="clear" w:color="auto" w:fill="FFFFFF"/>
               </w:rPr>
             </w:pPr>
+            <w:proofErr w:type="spellStart"/>
             <w:r>
               <w:rPr>
                 <w:rFonts w:ascii="Helvetica" w:hAnsi="Helvetica" w:cs="Helvetica" w:hint="eastAsia"/>
@@ -3615,6 +6288,7 @@
               </w:rPr>
               <w:t>err_msg</w:t>
             </w:r>
+            <w:proofErr w:type="spellEnd"/>
           </w:p>
         </w:tc>
         <w:tc>
@@ -3786,6 +6460,2239 @@
         </w:tc>
       </w:tr>
     </w:tbl>
+    <w:p>
+      <w:pPr>
+        <w:rPr>
+          <w:rFonts w:hint="eastAsia"/>
+        </w:rPr>
+      </w:pPr>
+    </w:p>
+    <w:p>
+      <w:pPr>
+        <w:rPr>
+          <w:rFonts w:hint="eastAsia"/>
+        </w:rPr>
+      </w:pPr>
+    </w:p>
+    <w:p>
+      <w:pPr>
+        <w:pStyle w:val="HTML"/>
+        <w:rPr>
+          <w:color w:val="008000"/>
+        </w:rPr>
+      </w:pPr>
+      <w:r>
+        <w:rPr>
+          <w:color w:val="008000"/>
+        </w:rPr>
+        <w:t>/**</w:t>
+      </w:r>
+    </w:p>
+    <w:p>
+      <w:pPr>
+        <w:pStyle w:val="HTML"/>
+        <w:rPr>
+          <w:color w:val="008000"/>
+        </w:rPr>
+      </w:pPr>
+      <w:r>
+        <w:rPr>
+          <w:color w:val="008000"/>
+        </w:rPr>
+        <w:t xml:space="preserve"> * Passing in this constant as a flag will forcefully disable all other flags.</w:t>
+      </w:r>
+    </w:p>
+    <w:p>
+      <w:pPr>
+        <w:pStyle w:val="HTML"/>
+        <w:rPr>
+          <w:color w:val="008000"/>
+        </w:rPr>
+      </w:pPr>
+      <w:r>
+        <w:rPr>
+          <w:color w:val="008000"/>
+        </w:rPr>
+        <w:t xml:space="preserve"> * Use this if you want to temporarily disable the </w:t>
+      </w:r>
+      <w:proofErr w:type="spellStart"/>
+      <w:r>
+        <w:rPr>
+          <w:color w:val="008000"/>
+        </w:rPr>
+        <w:t>amqp.auto_ack</w:t>
+      </w:r>
+      <w:proofErr w:type="spellEnd"/>
+      <w:r>
+        <w:rPr>
+          <w:color w:val="008000"/>
+        </w:rPr>
+        <w:t xml:space="preserve"> </w:t>
+      </w:r>
+      <w:proofErr w:type="spellStart"/>
+      <w:r>
+        <w:rPr>
+          <w:color w:val="008000"/>
+        </w:rPr>
+        <w:t>ini</w:t>
+      </w:r>
+      <w:proofErr w:type="spellEnd"/>
+      <w:r>
+        <w:rPr>
+          <w:color w:val="008000"/>
+        </w:rPr>
+        <w:t xml:space="preserve"> setting.</w:t>
+      </w:r>
+    </w:p>
+    <w:p>
+      <w:pPr>
+        <w:pStyle w:val="HTML"/>
+        <w:rPr>
+          <w:color w:val="008000"/>
+        </w:rPr>
+      </w:pPr>
+      <w:r>
+        <w:rPr>
+          <w:color w:val="008000"/>
+        </w:rPr>
+        <w:t xml:space="preserve"> * 传递这个参数作为标志将完全禁用其他标志,如果你</w:t>
+      </w:r>
+      <w:proofErr w:type="gramStart"/>
+      <w:r>
+        <w:rPr>
+          <w:color w:val="008000"/>
+        </w:rPr>
+        <w:t>想临时</w:t>
+      </w:r>
+      <w:proofErr w:type="gramEnd"/>
+      <w:r>
+        <w:rPr>
+          <w:color w:val="008000"/>
+        </w:rPr>
+        <w:t>禁用</w:t>
+      </w:r>
+      <w:proofErr w:type="spellStart"/>
+      <w:r>
+        <w:rPr>
+          <w:color w:val="008000"/>
+        </w:rPr>
+        <w:t>amqp.auto_ack</w:t>
+      </w:r>
+      <w:proofErr w:type="spellEnd"/>
+      <w:r>
+        <w:rPr>
+          <w:color w:val="008000"/>
+        </w:rPr>
+        <w:t>设置起效</w:t>
+      </w:r>
+    </w:p>
+    <w:p>
+      <w:pPr>
+        <w:pStyle w:val="HTML"/>
+      </w:pPr>
+      <w:r>
+        <w:rPr>
+          <w:color w:val="008000"/>
+        </w:rPr>
+        <w:t xml:space="preserve"> */</w:t>
+      </w:r>
+    </w:p>
+    <w:p>
+      <w:pPr>
+        <w:pStyle w:val="HTML"/>
+      </w:pPr>
+      <w:proofErr w:type="gramStart"/>
+      <w:r>
+        <w:rPr>
+          <w:color w:val="008080"/>
+        </w:rPr>
+        <w:t>define</w:t>
+      </w:r>
+      <w:r>
+        <w:t>(</w:t>
+      </w:r>
+      <w:proofErr w:type="gramEnd"/>
+      <w:r>
+        <w:t>'AMQP_NOPARAM', 0);</w:t>
+      </w:r>
+    </w:p>
+    <w:p>
+      <w:pPr>
+        <w:pStyle w:val="HTML"/>
+      </w:pPr>
+    </w:p>
+    <w:p>
+      <w:pPr>
+        <w:pStyle w:val="HTML"/>
+        <w:rPr>
+          <w:color w:val="008000"/>
+        </w:rPr>
+      </w:pPr>
+      <w:r>
+        <w:rPr>
+          <w:color w:val="008000"/>
+        </w:rPr>
+        <w:t>/**</w:t>
+      </w:r>
+    </w:p>
+    <w:p>
+      <w:pPr>
+        <w:pStyle w:val="HTML"/>
+        <w:rPr>
+          <w:color w:val="008000"/>
+        </w:rPr>
+      </w:pPr>
+      <w:r>
+        <w:rPr>
+          <w:color w:val="008000"/>
+        </w:rPr>
+        <w:t xml:space="preserve"> * Durable exchanges and queues will survive a broker restart, complete with all of their data.</w:t>
+      </w:r>
+    </w:p>
+    <w:p>
+      <w:pPr>
+        <w:pStyle w:val="HTML"/>
+        <w:rPr>
+          <w:color w:val="008000"/>
+        </w:rPr>
+      </w:pPr>
+      <w:r>
+        <w:rPr>
+          <w:color w:val="008000"/>
+        </w:rPr>
+        <w:t xml:space="preserve"> * 持久化交换机和队列,当</w:t>
+      </w:r>
+      <w:proofErr w:type="gramStart"/>
+      <w:r>
+        <w:rPr>
+          <w:color w:val="008000"/>
+        </w:rPr>
+        <w:t>代理重</w:t>
+      </w:r>
+      <w:proofErr w:type="gramEnd"/>
+      <w:r>
+        <w:rPr>
+          <w:color w:val="008000"/>
+        </w:rPr>
+        <w:t>启动后依然存在,并包括它们中的完整数据</w:t>
+      </w:r>
+    </w:p>
+    <w:p>
+      <w:pPr>
+        <w:pStyle w:val="HTML"/>
+      </w:pPr>
+      <w:r>
+        <w:rPr>
+          <w:color w:val="008000"/>
+        </w:rPr>
+        <w:t xml:space="preserve"> */</w:t>
+      </w:r>
+    </w:p>
+    <w:p>
+      <w:pPr>
+        <w:pStyle w:val="HTML"/>
+      </w:pPr>
+      <w:proofErr w:type="gramStart"/>
+      <w:r>
+        <w:rPr>
+          <w:color w:val="008080"/>
+        </w:rPr>
+        <w:t>define</w:t>
+      </w:r>
+      <w:r>
+        <w:t>(</w:t>
+      </w:r>
+      <w:proofErr w:type="gramEnd"/>
+      <w:r>
+        <w:t>'AMQP_DURABLE', 2);</w:t>
+      </w:r>
+    </w:p>
+    <w:p>
+      <w:pPr>
+        <w:pStyle w:val="HTML"/>
+      </w:pPr>
+    </w:p>
+    <w:p>
+      <w:pPr>
+        <w:pStyle w:val="HTML"/>
+        <w:rPr>
+          <w:color w:val="008000"/>
+        </w:rPr>
+      </w:pPr>
+      <w:r>
+        <w:rPr>
+          <w:color w:val="008000"/>
+        </w:rPr>
+        <w:t>/**</w:t>
+      </w:r>
+    </w:p>
+    <w:p>
+      <w:pPr>
+        <w:pStyle w:val="HTML"/>
+        <w:rPr>
+          <w:color w:val="008000"/>
+        </w:rPr>
+      </w:pPr>
+      <w:r>
+        <w:rPr>
+          <w:color w:val="008000"/>
+        </w:rPr>
+        <w:t xml:space="preserve"> * Passive exchanges and queues will not be </w:t>
+      </w:r>
+      <w:proofErr w:type="spellStart"/>
+      <w:r>
+        <w:rPr>
+          <w:color w:val="008000"/>
+        </w:rPr>
+        <w:t>redeclared</w:t>
+      </w:r>
+      <w:proofErr w:type="spellEnd"/>
+      <w:r>
+        <w:rPr>
+          <w:color w:val="008000"/>
+        </w:rPr>
+        <w:t>, but the broker will throw an error if the exchange or queue does not exist.</w:t>
+      </w:r>
+    </w:p>
+    <w:p>
+      <w:pPr>
+        <w:pStyle w:val="HTML"/>
+        <w:rPr>
+          <w:color w:val="008000"/>
+        </w:rPr>
+      </w:pPr>
+      <w:r>
+        <w:rPr>
+          <w:color w:val="008000"/>
+        </w:rPr>
+        <w:t xml:space="preserve"> * 被动模式的交换机和队列不能被重新定义,但是如果交换机和队列不存在,代理将扔出一个错误提示</w:t>
+      </w:r>
+    </w:p>
+    <w:p>
+      <w:pPr>
+        <w:pStyle w:val="HTML"/>
+      </w:pPr>
+      <w:r>
+        <w:rPr>
+          <w:color w:val="008000"/>
+        </w:rPr>
+        <w:t xml:space="preserve"> */</w:t>
+      </w:r>
+    </w:p>
+    <w:p>
+      <w:pPr>
+        <w:pStyle w:val="HTML"/>
+      </w:pPr>
+      <w:proofErr w:type="gramStart"/>
+      <w:r>
+        <w:rPr>
+          <w:color w:val="008080"/>
+        </w:rPr>
+        <w:t>define</w:t>
+      </w:r>
+      <w:r>
+        <w:t>(</w:t>
+      </w:r>
+      <w:proofErr w:type="gramEnd"/>
+      <w:r>
+        <w:t>'AMQP_PASSIVE', 4);</w:t>
+      </w:r>
+    </w:p>
+    <w:p>
+      <w:pPr>
+        <w:pStyle w:val="HTML"/>
+      </w:pPr>
+    </w:p>
+    <w:p>
+      <w:pPr>
+        <w:pStyle w:val="HTML"/>
+        <w:rPr>
+          <w:color w:val="008000"/>
+        </w:rPr>
+      </w:pPr>
+      <w:r>
+        <w:rPr>
+          <w:color w:val="008000"/>
+        </w:rPr>
+        <w:t>/**</w:t>
+      </w:r>
+    </w:p>
+    <w:p>
+      <w:pPr>
+        <w:pStyle w:val="HTML"/>
+        <w:rPr>
+          <w:color w:val="008000"/>
+        </w:rPr>
+      </w:pPr>
+      <w:r>
+        <w:rPr>
+          <w:color w:val="008000"/>
+        </w:rPr>
+        <w:t xml:space="preserve"> * Valid for queues only, this flag indicates that only one client can be listening to and consuming from this queue.</w:t>
+      </w:r>
+    </w:p>
+    <w:p>
+      <w:pPr>
+        <w:pStyle w:val="HTML"/>
+        <w:rPr>
+          <w:color w:val="008000"/>
+        </w:rPr>
+      </w:pPr>
+      <w:r>
+        <w:rPr>
+          <w:color w:val="008000"/>
+        </w:rPr>
+        <w:t xml:space="preserve"> * 仅对队列有效,这个人标志定义队列仅允许一个客户端连接并且从其消费消息</w:t>
+      </w:r>
+    </w:p>
+    <w:p>
+      <w:pPr>
+        <w:pStyle w:val="HTML"/>
+      </w:pPr>
+      <w:r>
+        <w:rPr>
+          <w:color w:val="008000"/>
+        </w:rPr>
+        <w:t xml:space="preserve"> */</w:t>
+      </w:r>
+    </w:p>
+    <w:p>
+      <w:pPr>
+        <w:pStyle w:val="HTML"/>
+      </w:pPr>
+      <w:proofErr w:type="gramStart"/>
+      <w:r>
+        <w:rPr>
+          <w:color w:val="008080"/>
+        </w:rPr>
+        <w:t>define</w:t>
+      </w:r>
+      <w:r>
+        <w:t>(</w:t>
+      </w:r>
+      <w:proofErr w:type="gramEnd"/>
+      <w:r>
+        <w:t>'AMQP_EXCLUSIVE', 8);</w:t>
+      </w:r>
+    </w:p>
+    <w:p>
+      <w:pPr>
+        <w:pStyle w:val="HTML"/>
+      </w:pPr>
+    </w:p>
+    <w:p>
+      <w:pPr>
+        <w:pStyle w:val="HTML"/>
+        <w:rPr>
+          <w:color w:val="008000"/>
+        </w:rPr>
+      </w:pPr>
+      <w:r>
+        <w:rPr>
+          <w:color w:val="008000"/>
+        </w:rPr>
+        <w:t>/**</w:t>
+      </w:r>
+    </w:p>
+    <w:p>
+      <w:pPr>
+        <w:pStyle w:val="HTML"/>
+        <w:rPr>
+          <w:color w:val="008000"/>
+        </w:rPr>
+      </w:pPr>
+      <w:r>
+        <w:rPr>
+          <w:color w:val="008000"/>
+        </w:rPr>
+        <w:t xml:space="preserve"> * For exchanges, the auto delete flag indicates that the exchange will be deleted as soon as no more queues are bound</w:t>
+      </w:r>
+    </w:p>
+    <w:p>
+      <w:pPr>
+        <w:pStyle w:val="HTML"/>
+        <w:rPr>
+          <w:color w:val="008000"/>
+        </w:rPr>
+      </w:pPr>
+      <w:r>
+        <w:rPr>
+          <w:color w:val="008000"/>
+        </w:rPr>
+        <w:t xml:space="preserve"> * </w:t>
+      </w:r>
+      <w:proofErr w:type="gramStart"/>
+      <w:r>
+        <w:rPr>
+          <w:color w:val="008000"/>
+        </w:rPr>
+        <w:t>to</w:t>
+      </w:r>
+      <w:proofErr w:type="gramEnd"/>
+      <w:r>
+        <w:rPr>
+          <w:color w:val="008000"/>
+        </w:rPr>
+        <w:t xml:space="preserve"> it. If no queues were ever bound the exchange, the exchange will never be deleted. For queues, the </w:t>
+      </w:r>
+      <w:proofErr w:type="gramStart"/>
+      <w:r>
+        <w:rPr>
+          <w:color w:val="008000"/>
+        </w:rPr>
+        <w:t>auto delete</w:t>
+      </w:r>
+      <w:proofErr w:type="gramEnd"/>
+    </w:p>
+    <w:p>
+      <w:pPr>
+        <w:pStyle w:val="HTML"/>
+        <w:rPr>
+          <w:color w:val="008000"/>
+        </w:rPr>
+      </w:pPr>
+      <w:r>
+        <w:rPr>
+          <w:color w:val="008000"/>
+        </w:rPr>
+        <w:t xml:space="preserve"> * </w:t>
+      </w:r>
+      <w:proofErr w:type="gramStart"/>
+      <w:r>
+        <w:rPr>
+          <w:color w:val="008000"/>
+        </w:rPr>
+        <w:t>flag</w:t>
+      </w:r>
+      <w:proofErr w:type="gramEnd"/>
+      <w:r>
+        <w:rPr>
+          <w:color w:val="008000"/>
+        </w:rPr>
+        <w:t xml:space="preserve"> indicates that the queue will be deleted as soon as there are no more listeners subscribed to it. If no</w:t>
+      </w:r>
+    </w:p>
+    <w:p>
+      <w:pPr>
+        <w:pStyle w:val="HTML"/>
+        <w:rPr>
+          <w:color w:val="008000"/>
+        </w:rPr>
+      </w:pPr>
+      <w:r>
+        <w:rPr>
+          <w:color w:val="008000"/>
+        </w:rPr>
+        <w:t xml:space="preserve"> * </w:t>
+      </w:r>
+      <w:proofErr w:type="gramStart"/>
+      <w:r>
+        <w:rPr>
+          <w:color w:val="008000"/>
+        </w:rPr>
+        <w:t>subscription</w:t>
+      </w:r>
+      <w:proofErr w:type="gramEnd"/>
+      <w:r>
+        <w:rPr>
+          <w:color w:val="008000"/>
+        </w:rPr>
+        <w:t xml:space="preserve"> has ever been active, the queue will never be deleted. Note: Exclusive queues will always be</w:t>
+      </w:r>
+    </w:p>
+    <w:p>
+      <w:pPr>
+        <w:pStyle w:val="HTML"/>
+        <w:rPr>
+          <w:color w:val="008000"/>
+        </w:rPr>
+      </w:pPr>
+      <w:r>
+        <w:rPr>
+          <w:color w:val="008000"/>
+        </w:rPr>
+        <w:t xml:space="preserve"> * </w:t>
+      </w:r>
+      <w:proofErr w:type="gramStart"/>
+      <w:r>
+        <w:rPr>
+          <w:color w:val="008000"/>
+        </w:rPr>
+        <w:t>automatically</w:t>
+      </w:r>
+      <w:proofErr w:type="gramEnd"/>
+      <w:r>
+        <w:rPr>
+          <w:color w:val="008000"/>
+        </w:rPr>
+        <w:t xml:space="preserve"> deleted with the client disconnects.</w:t>
+      </w:r>
+    </w:p>
+    <w:p>
+      <w:pPr>
+        <w:pStyle w:val="HTML"/>
+        <w:rPr>
+          <w:color w:val="008000"/>
+        </w:rPr>
+      </w:pPr>
+      <w:r>
+        <w:rPr>
+          <w:color w:val="008000"/>
+        </w:rPr>
+        <w:t xml:space="preserve"> * 对交换机而言,自动删除标志表示交换机将在没有队列绑定的情况下被自动删除,如果从没有队列和其绑定过,这个交换机将不会被删除.</w:t>
+      </w:r>
+    </w:p>
+    <w:p>
+      <w:pPr>
+        <w:pStyle w:val="HTML"/>
+        <w:rPr>
+          <w:color w:val="008000"/>
+        </w:rPr>
+      </w:pPr>
+      <w:r>
+        <w:rPr>
+          <w:color w:val="008000"/>
+        </w:rPr>
+        <w:t xml:space="preserve"> * 对队列而言,自动删除标志表示如果没有消费者和你绑定的话将被自动删除,如果从没有消费者和其绑定,将不被删除,独占队列在客户断</w:t>
+      </w:r>
+    </w:p>
+    <w:p>
+      <w:pPr>
+        <w:pStyle w:val="HTML"/>
+        <w:rPr>
+          <w:color w:val="008000"/>
+        </w:rPr>
+      </w:pPr>
+      <w:r>
+        <w:rPr>
+          <w:color w:val="008000"/>
+        </w:rPr>
+        <w:t xml:space="preserve"> * 开连接的时候将总是会被删除</w:t>
+      </w:r>
+    </w:p>
+    <w:p>
+      <w:pPr>
+        <w:pStyle w:val="HTML"/>
+      </w:pPr>
+      <w:r>
+        <w:rPr>
+          <w:color w:val="008000"/>
+        </w:rPr>
+        <w:t xml:space="preserve"> */</w:t>
+      </w:r>
+    </w:p>
+    <w:p>
+      <w:pPr>
+        <w:pStyle w:val="HTML"/>
+      </w:pPr>
+      <w:proofErr w:type="gramStart"/>
+      <w:r>
+        <w:rPr>
+          <w:color w:val="008080"/>
+        </w:rPr>
+        <w:t>define</w:t>
+      </w:r>
+      <w:r>
+        <w:t>(</w:t>
+      </w:r>
+      <w:proofErr w:type="gramEnd"/>
+      <w:r>
+        <w:t>'AMQP_AUTODELETE', 16);</w:t>
+      </w:r>
+    </w:p>
+    <w:p>
+      <w:pPr>
+        <w:pStyle w:val="HTML"/>
+      </w:pPr>
+    </w:p>
+    <w:p>
+      <w:pPr>
+        <w:pStyle w:val="HTML"/>
+        <w:rPr>
+          <w:color w:val="008000"/>
+        </w:rPr>
+      </w:pPr>
+      <w:r>
+        <w:rPr>
+          <w:color w:val="008000"/>
+        </w:rPr>
+        <w:t>/**</w:t>
+      </w:r>
+    </w:p>
+    <w:p>
+      <w:pPr>
+        <w:pStyle w:val="HTML"/>
+        <w:rPr>
+          <w:color w:val="008000"/>
+        </w:rPr>
+      </w:pPr>
+      <w:r>
+        <w:rPr>
+          <w:color w:val="008000"/>
+        </w:rPr>
+        <w:t xml:space="preserve"> * Clients are not allowed to make specific queue bindings to exchanges defined with this flag.</w:t>
+      </w:r>
+    </w:p>
+    <w:p>
+      <w:pPr>
+        <w:pStyle w:val="HTML"/>
+        <w:rPr>
+          <w:color w:val="008000"/>
+        </w:rPr>
+      </w:pPr>
+      <w:r>
+        <w:rPr>
+          <w:color w:val="008000"/>
+        </w:rPr>
+        <w:t xml:space="preserve"> * 这个标志标识不允许自定义队列绑定到交换机上</w:t>
+      </w:r>
+    </w:p>
+    <w:p>
+      <w:pPr>
+        <w:pStyle w:val="HTML"/>
+      </w:pPr>
+      <w:r>
+        <w:rPr>
+          <w:color w:val="008000"/>
+        </w:rPr>
+        <w:t xml:space="preserve"> */</w:t>
+      </w:r>
+    </w:p>
+    <w:p>
+      <w:pPr>
+        <w:pStyle w:val="HTML"/>
+      </w:pPr>
+      <w:proofErr w:type="gramStart"/>
+      <w:r>
+        <w:rPr>
+          <w:color w:val="008080"/>
+        </w:rPr>
+        <w:t>define</w:t>
+      </w:r>
+      <w:r>
+        <w:t>(</w:t>
+      </w:r>
+      <w:proofErr w:type="gramEnd"/>
+      <w:r>
+        <w:t>'AMQP_INTERNAL', 32);</w:t>
+      </w:r>
+    </w:p>
+    <w:p>
+      <w:pPr>
+        <w:pStyle w:val="HTML"/>
+      </w:pPr>
+    </w:p>
+    <w:p>
+      <w:pPr>
+        <w:pStyle w:val="HTML"/>
+        <w:rPr>
+          <w:color w:val="008000"/>
+        </w:rPr>
+      </w:pPr>
+      <w:r>
+        <w:rPr>
+          <w:color w:val="008000"/>
+        </w:rPr>
+        <w:t>/**</w:t>
+      </w:r>
+    </w:p>
+    <w:p>
+      <w:pPr>
+        <w:pStyle w:val="HTML"/>
+        <w:rPr>
+          <w:color w:val="008000"/>
+        </w:rPr>
+      </w:pPr>
+      <w:r>
+        <w:rPr>
+          <w:color w:val="008000"/>
+        </w:rPr>
+        <w:t xml:space="preserve"> * When passed to the consume method for a clustered environment, do not consume from the local node.</w:t>
+      </w:r>
+    </w:p>
+    <w:p>
+      <w:pPr>
+        <w:pStyle w:val="HTML"/>
+        <w:rPr>
+          <w:color w:val="008000"/>
+        </w:rPr>
+      </w:pPr>
+      <w:r>
+        <w:rPr>
+          <w:color w:val="008000"/>
+        </w:rPr>
+        <w:t xml:space="preserve"> * 在集群环境消费方法中传递这个参数,表示将不会从本地站点消费消息</w:t>
+      </w:r>
+    </w:p>
+    <w:p>
+      <w:pPr>
+        <w:pStyle w:val="HTML"/>
+      </w:pPr>
+      <w:r>
+        <w:rPr>
+          <w:color w:val="008000"/>
+        </w:rPr>
+        <w:t xml:space="preserve"> */</w:t>
+      </w:r>
+    </w:p>
+    <w:p>
+      <w:pPr>
+        <w:pStyle w:val="HTML"/>
+      </w:pPr>
+      <w:proofErr w:type="gramStart"/>
+      <w:r>
+        <w:rPr>
+          <w:color w:val="008080"/>
+        </w:rPr>
+        <w:t>define</w:t>
+      </w:r>
+      <w:r>
+        <w:t>(</w:t>
+      </w:r>
+      <w:proofErr w:type="gramEnd"/>
+      <w:r>
+        <w:t>'AMQP_NOLOCAL', 64);</w:t>
+      </w:r>
+    </w:p>
+    <w:p>
+      <w:pPr>
+        <w:pStyle w:val="HTML"/>
+      </w:pPr>
+    </w:p>
+    <w:p>
+      <w:pPr>
+        <w:pStyle w:val="HTML"/>
+        <w:rPr>
+          <w:color w:val="008000"/>
+        </w:rPr>
+      </w:pPr>
+      <w:r>
+        <w:rPr>
+          <w:color w:val="008000"/>
+        </w:rPr>
+        <w:t>/**</w:t>
+      </w:r>
+    </w:p>
+    <w:p>
+      <w:pPr>
+        <w:pStyle w:val="HTML"/>
+        <w:rPr>
+          <w:color w:val="008000"/>
+        </w:rPr>
+      </w:pPr>
+      <w:r>
+        <w:rPr>
+          <w:color w:val="008000"/>
+        </w:rPr>
+        <w:t xml:space="preserve"> * When passed to the {@link </w:t>
+      </w:r>
+      <w:proofErr w:type="spellStart"/>
+      <w:r>
+        <w:rPr>
+          <w:color w:val="008000"/>
+        </w:rPr>
+        <w:t>AMQPQueue</w:t>
+      </w:r>
+      <w:proofErr w:type="spellEnd"/>
+      <w:r>
+        <w:rPr>
+          <w:color w:val="008000"/>
+        </w:rPr>
+        <w:t>::</w:t>
+      </w:r>
+      <w:proofErr w:type="gramStart"/>
+      <w:r>
+        <w:rPr>
+          <w:color w:val="008000"/>
+        </w:rPr>
+        <w:t>get(</w:t>
+      </w:r>
+      <w:proofErr w:type="gramEnd"/>
+      <w:r>
+        <w:rPr>
+          <w:color w:val="008000"/>
+        </w:rPr>
+        <w:t xml:space="preserve">)} and {@link </w:t>
+      </w:r>
+      <w:proofErr w:type="spellStart"/>
+      <w:r>
+        <w:rPr>
+          <w:color w:val="008000"/>
+        </w:rPr>
+        <w:t>AMQPQueue</w:t>
+      </w:r>
+      <w:proofErr w:type="spellEnd"/>
+      <w:r>
+        <w:rPr>
+          <w:color w:val="008000"/>
+        </w:rPr>
+        <w:t>::get()} methods as a flag,</w:t>
+      </w:r>
+    </w:p>
+    <w:p>
+      <w:pPr>
+        <w:pStyle w:val="HTML"/>
+        <w:rPr>
+          <w:color w:val="008000"/>
+        </w:rPr>
+      </w:pPr>
+      <w:r>
+        <w:rPr>
+          <w:color w:val="008000"/>
+        </w:rPr>
+        <w:t xml:space="preserve"> * </w:t>
+      </w:r>
+      <w:proofErr w:type="gramStart"/>
+      <w:r>
+        <w:rPr>
+          <w:color w:val="008000"/>
+        </w:rPr>
+        <w:t>the</w:t>
+      </w:r>
+      <w:proofErr w:type="gramEnd"/>
+      <w:r>
+        <w:rPr>
+          <w:color w:val="008000"/>
+        </w:rPr>
+        <w:t xml:space="preserve"> messages will be immediately marked as acknowledged by the server upon delivery.</w:t>
+      </w:r>
+    </w:p>
+    <w:p>
+      <w:pPr>
+        <w:pStyle w:val="HTML"/>
+        <w:rPr>
+          <w:color w:val="008000"/>
+        </w:rPr>
+      </w:pPr>
+      <w:r>
+        <w:rPr>
+          <w:color w:val="008000"/>
+        </w:rPr>
+        <w:t xml:space="preserve"> * 当在队列get方法中作为标志传递这个参数的时候,消息将在被服务器输出之前标志为acknowledged (已收到)</w:t>
+      </w:r>
+    </w:p>
+    <w:p>
+      <w:pPr>
+        <w:pStyle w:val="HTML"/>
+      </w:pPr>
+      <w:r>
+        <w:rPr>
+          <w:color w:val="008000"/>
+        </w:rPr>
+        <w:t xml:space="preserve"> */</w:t>
+      </w:r>
+    </w:p>
+    <w:p>
+      <w:pPr>
+        <w:pStyle w:val="HTML"/>
+      </w:pPr>
+      <w:proofErr w:type="gramStart"/>
+      <w:r>
+        <w:rPr>
+          <w:color w:val="008080"/>
+        </w:rPr>
+        <w:t>define</w:t>
+      </w:r>
+      <w:r>
+        <w:t>(</w:t>
+      </w:r>
+      <w:proofErr w:type="gramEnd"/>
+      <w:r>
+        <w:t>'AMQP_AUTOACK', 128);</w:t>
+      </w:r>
+    </w:p>
+    <w:p>
+      <w:pPr>
+        <w:pStyle w:val="HTML"/>
+      </w:pPr>
+    </w:p>
+    <w:p>
+      <w:pPr>
+        <w:pStyle w:val="HTML"/>
+        <w:rPr>
+          <w:color w:val="008000"/>
+        </w:rPr>
+      </w:pPr>
+      <w:r>
+        <w:rPr>
+          <w:color w:val="008000"/>
+        </w:rPr>
+        <w:t>/**</w:t>
+      </w:r>
+    </w:p>
+    <w:p>
+      <w:pPr>
+        <w:pStyle w:val="HTML"/>
+        <w:rPr>
+          <w:color w:val="008000"/>
+        </w:rPr>
+      </w:pPr>
+      <w:r>
+        <w:rPr>
+          <w:color w:val="008000"/>
+        </w:rPr>
+        <w:t xml:space="preserve"> * Passed on queue creation, this flag indicates that the queue should be deleted if it becomes empty.</w:t>
+      </w:r>
+    </w:p>
+    <w:p>
+      <w:pPr>
+        <w:pStyle w:val="HTML"/>
+        <w:rPr>
+          <w:color w:val="008000"/>
+        </w:rPr>
+      </w:pPr>
+      <w:r>
+        <w:rPr>
+          <w:color w:val="008000"/>
+        </w:rPr>
+        <w:t xml:space="preserve"> * 在队列建立时候传递这个参数,这个标志表示队列将在为空的时候被删除</w:t>
+      </w:r>
+    </w:p>
+    <w:p>
+      <w:pPr>
+        <w:pStyle w:val="HTML"/>
+      </w:pPr>
+      <w:r>
+        <w:rPr>
+          <w:color w:val="008000"/>
+        </w:rPr>
+        <w:t xml:space="preserve"> */</w:t>
+      </w:r>
+    </w:p>
+    <w:p>
+      <w:pPr>
+        <w:pStyle w:val="HTML"/>
+      </w:pPr>
+      <w:proofErr w:type="gramStart"/>
+      <w:r>
+        <w:rPr>
+          <w:color w:val="008080"/>
+        </w:rPr>
+        <w:t>define</w:t>
+      </w:r>
+      <w:r>
+        <w:t>(</w:t>
+      </w:r>
+      <w:proofErr w:type="gramEnd"/>
+      <w:r>
+        <w:t>'AMQP_IFEMPTY', 256);</w:t>
+      </w:r>
+    </w:p>
+    <w:p>
+      <w:pPr>
+        <w:pStyle w:val="HTML"/>
+      </w:pPr>
+    </w:p>
+    <w:p>
+      <w:pPr>
+        <w:pStyle w:val="HTML"/>
+        <w:rPr>
+          <w:color w:val="008000"/>
+        </w:rPr>
+      </w:pPr>
+      <w:r>
+        <w:rPr>
+          <w:color w:val="008000"/>
+        </w:rPr>
+        <w:t>/**</w:t>
+      </w:r>
+    </w:p>
+    <w:p>
+      <w:pPr>
+        <w:pStyle w:val="HTML"/>
+        <w:rPr>
+          <w:color w:val="008000"/>
+        </w:rPr>
+      </w:pPr>
+      <w:r>
+        <w:rPr>
+          <w:color w:val="008000"/>
+        </w:rPr>
+        <w:t xml:space="preserve"> * Passed on queue or exchange creation, this flag indicates that the queue or exchange should be</w:t>
+      </w:r>
+    </w:p>
+    <w:p>
+      <w:pPr>
+        <w:pStyle w:val="HTML"/>
+        <w:rPr>
+          <w:color w:val="008000"/>
+        </w:rPr>
+      </w:pPr>
+      <w:r>
+        <w:rPr>
+          <w:color w:val="008000"/>
+        </w:rPr>
+        <w:t xml:space="preserve"> * deleted when no clients are connected to the given queue or exchange.</w:t>
+      </w:r>
+    </w:p>
+    <w:p>
+      <w:pPr>
+        <w:pStyle w:val="HTML"/>
+        <w:rPr>
+          <w:color w:val="008000"/>
+        </w:rPr>
+      </w:pPr>
+      <w:r>
+        <w:rPr>
+          <w:color w:val="008000"/>
+        </w:rPr>
+        <w:t xml:space="preserve"> * 在交换机或者队列建立的时候传递这个参数,这个标志表示没有客户端连接的时候,交换机或者队列将被删除</w:t>
+      </w:r>
+    </w:p>
+    <w:p>
+      <w:pPr>
+        <w:pStyle w:val="HTML"/>
+      </w:pPr>
+      <w:r>
+        <w:rPr>
+          <w:color w:val="008000"/>
+        </w:rPr>
+        <w:t xml:space="preserve"> */</w:t>
+      </w:r>
+    </w:p>
+    <w:p>
+      <w:pPr>
+        <w:pStyle w:val="HTML"/>
+      </w:pPr>
+      <w:proofErr w:type="gramStart"/>
+      <w:r>
+        <w:rPr>
+          <w:color w:val="008080"/>
+        </w:rPr>
+        <w:t>define</w:t>
+      </w:r>
+      <w:r>
+        <w:t>(</w:t>
+      </w:r>
+      <w:proofErr w:type="gramEnd"/>
+      <w:r>
+        <w:t>'AMQP_IFUNUSED', 512);</w:t>
+      </w:r>
+    </w:p>
+    <w:p>
+      <w:pPr>
+        <w:pStyle w:val="HTML"/>
+      </w:pPr>
+    </w:p>
+    <w:p>
+      <w:pPr>
+        <w:pStyle w:val="HTML"/>
+        <w:rPr>
+          <w:color w:val="008000"/>
+        </w:rPr>
+      </w:pPr>
+      <w:r>
+        <w:rPr>
+          <w:color w:val="008000"/>
+        </w:rPr>
+        <w:t>/**</w:t>
+      </w:r>
+    </w:p>
+    <w:p>
+      <w:pPr>
+        <w:pStyle w:val="HTML"/>
+        <w:rPr>
+          <w:color w:val="008000"/>
+        </w:rPr>
+      </w:pPr>
+      <w:r>
+        <w:rPr>
+          <w:color w:val="008000"/>
+        </w:rPr>
+        <w:t xml:space="preserve"> * When publishing a message, the message must be routed to a valid queue. If it is not, an error will be returned.</w:t>
+      </w:r>
+    </w:p>
+    <w:p>
+      <w:pPr>
+        <w:pStyle w:val="HTML"/>
+        <w:rPr>
+          <w:color w:val="008000"/>
+        </w:rPr>
+      </w:pPr>
+      <w:r>
+        <w:rPr>
+          <w:color w:val="008000"/>
+        </w:rPr>
+        <w:t xml:space="preserve"> * </w:t>
+      </w:r>
+      <w:proofErr w:type="gramStart"/>
+      <w:r>
+        <w:rPr>
+          <w:color w:val="008000"/>
+        </w:rPr>
+        <w:t>当发布</w:t>
+      </w:r>
+      <w:proofErr w:type="gramEnd"/>
+      <w:r>
+        <w:rPr>
+          <w:color w:val="008000"/>
+        </w:rPr>
+        <w:t>消息的时候,消息必须被正确路由到一个有效的队列,否则将返回一个错误</w:t>
+      </w:r>
+    </w:p>
+    <w:p>
+      <w:pPr>
+        <w:pStyle w:val="HTML"/>
+      </w:pPr>
+      <w:r>
+        <w:rPr>
+          <w:color w:val="008000"/>
+        </w:rPr>
+        <w:t xml:space="preserve"> */</w:t>
+      </w:r>
+    </w:p>
+    <w:p>
+      <w:pPr>
+        <w:pStyle w:val="HTML"/>
+      </w:pPr>
+      <w:proofErr w:type="gramStart"/>
+      <w:r>
+        <w:rPr>
+          <w:color w:val="008080"/>
+        </w:rPr>
+        <w:t>define</w:t>
+      </w:r>
+      <w:r>
+        <w:t>(</w:t>
+      </w:r>
+      <w:proofErr w:type="gramEnd"/>
+      <w:r>
+        <w:t>'AMQP_MANDATORY', 1024);</w:t>
+      </w:r>
+    </w:p>
+    <w:p>
+      <w:pPr>
+        <w:pStyle w:val="HTML"/>
+      </w:pPr>
+    </w:p>
+    <w:p>
+      <w:pPr>
+        <w:pStyle w:val="HTML"/>
+        <w:rPr>
+          <w:color w:val="008000"/>
+        </w:rPr>
+      </w:pPr>
+      <w:r>
+        <w:rPr>
+          <w:color w:val="008000"/>
+        </w:rPr>
+        <w:t>/**</w:t>
+      </w:r>
+    </w:p>
+    <w:p>
+      <w:pPr>
+        <w:pStyle w:val="HTML"/>
+        <w:rPr>
+          <w:color w:val="008000"/>
+        </w:rPr>
+      </w:pPr>
+      <w:r>
+        <w:rPr>
+          <w:color w:val="008000"/>
+        </w:rPr>
+        <w:t xml:space="preserve"> * When publishing a message, mark this message for immediate processing by the broker. </w:t>
+      </w:r>
+      <w:proofErr w:type="gramStart"/>
+      <w:r>
+        <w:rPr>
+          <w:color w:val="008000"/>
+        </w:rPr>
+        <w:t>(High priority message.)</w:t>
+      </w:r>
+      <w:proofErr w:type="gramEnd"/>
+    </w:p>
+    <w:p>
+      <w:pPr>
+        <w:pStyle w:val="HTML"/>
+        <w:rPr>
+          <w:color w:val="008000"/>
+        </w:rPr>
+      </w:pPr>
+      <w:r>
+        <w:rPr>
+          <w:color w:val="008000"/>
+        </w:rPr>
+        <w:t xml:space="preserve"> * </w:t>
+      </w:r>
+      <w:proofErr w:type="gramStart"/>
+      <w:r>
+        <w:rPr>
+          <w:color w:val="008000"/>
+        </w:rPr>
+        <w:t>当发布</w:t>
+      </w:r>
+      <w:proofErr w:type="gramEnd"/>
+      <w:r>
+        <w:rPr>
+          <w:color w:val="008000"/>
+        </w:rPr>
+        <w:t>消息时候,这个消息将被立即处理.</w:t>
+      </w:r>
+    </w:p>
+    <w:p>
+      <w:pPr>
+        <w:pStyle w:val="HTML"/>
+      </w:pPr>
+      <w:r>
+        <w:rPr>
+          <w:color w:val="008000"/>
+        </w:rPr>
+        <w:t xml:space="preserve"> */</w:t>
+      </w:r>
+    </w:p>
+    <w:p>
+      <w:pPr>
+        <w:pStyle w:val="HTML"/>
+      </w:pPr>
+      <w:proofErr w:type="gramStart"/>
+      <w:r>
+        <w:rPr>
+          <w:color w:val="008080"/>
+        </w:rPr>
+        <w:t>define</w:t>
+      </w:r>
+      <w:r>
+        <w:t>(</w:t>
+      </w:r>
+      <w:proofErr w:type="gramEnd"/>
+      <w:r>
+        <w:t>'AMQP_IMMEDIATE', 2048);</w:t>
+      </w:r>
+    </w:p>
+    <w:p>
+      <w:pPr>
+        <w:pStyle w:val="HTML"/>
+      </w:pPr>
+    </w:p>
+    <w:p>
+      <w:pPr>
+        <w:pStyle w:val="HTML"/>
+        <w:rPr>
+          <w:color w:val="008000"/>
+        </w:rPr>
+      </w:pPr>
+      <w:r>
+        <w:rPr>
+          <w:color w:val="008000"/>
+        </w:rPr>
+        <w:t>/**</w:t>
+      </w:r>
+    </w:p>
+    <w:p>
+      <w:pPr>
+        <w:pStyle w:val="HTML"/>
+        <w:rPr>
+          <w:color w:val="008000"/>
+        </w:rPr>
+      </w:pPr>
+      <w:r>
+        <w:rPr>
+          <w:color w:val="008000"/>
+        </w:rPr>
+        <w:t xml:space="preserve"> * If set during a call to {@link </w:t>
+      </w:r>
+      <w:proofErr w:type="spellStart"/>
+      <w:r>
+        <w:rPr>
+          <w:color w:val="008000"/>
+        </w:rPr>
+        <w:t>AMQPQueue</w:t>
+      </w:r>
+      <w:proofErr w:type="spellEnd"/>
+      <w:r>
+        <w:rPr>
+          <w:color w:val="008000"/>
+        </w:rPr>
+        <w:t>::</w:t>
+      </w:r>
+      <w:proofErr w:type="spellStart"/>
+      <w:proofErr w:type="gramStart"/>
+      <w:r>
+        <w:rPr>
+          <w:color w:val="008000"/>
+        </w:rPr>
+        <w:t>ack</w:t>
+      </w:r>
+      <w:proofErr w:type="spellEnd"/>
+      <w:r>
+        <w:rPr>
+          <w:color w:val="008000"/>
+        </w:rPr>
+        <w:t>(</w:t>
+      </w:r>
+      <w:proofErr w:type="gramEnd"/>
+      <w:r>
+        <w:rPr>
+          <w:color w:val="008000"/>
+        </w:rPr>
+        <w:t>)}, the delivery tag is treated as "up to and including", so that multiple</w:t>
+      </w:r>
+    </w:p>
+    <w:p>
+      <w:pPr>
+        <w:pStyle w:val="HTML"/>
+        <w:rPr>
+          <w:color w:val="008000"/>
+        </w:rPr>
+      </w:pPr>
+      <w:r>
+        <w:rPr>
+          <w:color w:val="008000"/>
+        </w:rPr>
+        <w:t xml:space="preserve"> * </w:t>
+      </w:r>
+      <w:proofErr w:type="gramStart"/>
+      <w:r>
+        <w:rPr>
+          <w:color w:val="008000"/>
+        </w:rPr>
+        <w:t>messages</w:t>
+      </w:r>
+      <w:proofErr w:type="gramEnd"/>
+      <w:r>
+        <w:rPr>
+          <w:color w:val="008000"/>
+        </w:rPr>
+        <w:t xml:space="preserve"> can be acknowledged with a single method. If set to zero, the delivery tag refers to a single message.</w:t>
+      </w:r>
+    </w:p>
+    <w:p>
+      <w:pPr>
+        <w:pStyle w:val="HTML"/>
+        <w:rPr>
+          <w:color w:val="008000"/>
+        </w:rPr>
+      </w:pPr>
+      <w:r>
+        <w:rPr>
+          <w:color w:val="008000"/>
+        </w:rPr>
+        <w:t xml:space="preserve"> * If the AMQP_MULTIPLE flag is set, and the delivery tag is zero, this indicates acknowledgement of all outstanding</w:t>
+      </w:r>
+    </w:p>
+    <w:p>
+      <w:pPr>
+        <w:pStyle w:val="HTML"/>
+        <w:rPr>
+          <w:color w:val="008000"/>
+        </w:rPr>
+      </w:pPr>
+      <w:r>
+        <w:rPr>
+          <w:color w:val="008000"/>
+        </w:rPr>
+        <w:t xml:space="preserve"> * </w:t>
+      </w:r>
+      <w:proofErr w:type="gramStart"/>
+      <w:r>
+        <w:rPr>
+          <w:color w:val="008000"/>
+        </w:rPr>
+        <w:t>messages</w:t>
+      </w:r>
+      <w:proofErr w:type="gramEnd"/>
+      <w:r>
+        <w:rPr>
+          <w:color w:val="008000"/>
+        </w:rPr>
+        <w:t>.</w:t>
+      </w:r>
+    </w:p>
+    <w:p>
+      <w:pPr>
+        <w:pStyle w:val="HTML"/>
+        <w:rPr>
+          <w:color w:val="008000"/>
+        </w:rPr>
+      </w:pPr>
+      <w:r>
+        <w:rPr>
+          <w:color w:val="008000"/>
+        </w:rPr>
+        <w:t xml:space="preserve"> * 当在调用</w:t>
+      </w:r>
+      <w:proofErr w:type="spellStart"/>
+      <w:r>
+        <w:rPr>
+          <w:color w:val="008000"/>
+        </w:rPr>
+        <w:t>AMQPQueue</w:t>
+      </w:r>
+      <w:proofErr w:type="spellEnd"/>
+      <w:r>
+        <w:rPr>
+          <w:color w:val="008000"/>
+        </w:rPr>
+        <w:t>::</w:t>
+      </w:r>
+      <w:proofErr w:type="spellStart"/>
+      <w:r>
+        <w:rPr>
+          <w:color w:val="008000"/>
+        </w:rPr>
+        <w:t>ack</w:t>
+      </w:r>
+      <w:proofErr w:type="spellEnd"/>
+      <w:r>
+        <w:rPr>
+          <w:color w:val="008000"/>
+        </w:rPr>
+        <w:t>时候设置这个标志,传递标签将被视为最大包含数量,以便通过单个方法标示多个消息为已收到,如果设置为0</w:t>
+      </w:r>
+    </w:p>
+    <w:p>
+      <w:pPr>
+        <w:pStyle w:val="HTML"/>
+        <w:rPr>
+          <w:color w:val="008000"/>
+        </w:rPr>
+      </w:pPr>
+      <w:r>
+        <w:rPr>
+          <w:color w:val="008000"/>
+        </w:rPr>
+        <w:t xml:space="preserve"> * 传递标签指向单个消息,如果设置了AMQP_MULTIPLE,并且传递标签是0,将所有未完成消息标示为已收到</w:t>
+      </w:r>
+    </w:p>
+    <w:p>
+      <w:pPr>
+        <w:pStyle w:val="HTML"/>
+      </w:pPr>
+      <w:r>
+        <w:rPr>
+          <w:color w:val="008000"/>
+        </w:rPr>
+        <w:t xml:space="preserve"> */</w:t>
+      </w:r>
+    </w:p>
+    <w:p>
+      <w:pPr>
+        <w:pStyle w:val="HTML"/>
+      </w:pPr>
+      <w:proofErr w:type="gramStart"/>
+      <w:r>
+        <w:rPr>
+          <w:color w:val="008080"/>
+        </w:rPr>
+        <w:t>define</w:t>
+      </w:r>
+      <w:r>
+        <w:t>(</w:t>
+      </w:r>
+      <w:proofErr w:type="gramEnd"/>
+      <w:r>
+        <w:t>'AMQP_MULTIPLE', 4096);</w:t>
+      </w:r>
+    </w:p>
+    <w:p>
+      <w:pPr>
+        <w:pStyle w:val="HTML"/>
+      </w:pPr>
+    </w:p>
+    <w:p>
+      <w:pPr>
+        <w:pStyle w:val="HTML"/>
+        <w:rPr>
+          <w:color w:val="008000"/>
+        </w:rPr>
+      </w:pPr>
+      <w:r>
+        <w:rPr>
+          <w:color w:val="008000"/>
+        </w:rPr>
+        <w:t>/**</w:t>
+      </w:r>
+    </w:p>
+    <w:p>
+      <w:pPr>
+        <w:pStyle w:val="HTML"/>
+        <w:rPr>
+          <w:color w:val="008000"/>
+        </w:rPr>
+      </w:pPr>
+      <w:r>
+        <w:rPr>
+          <w:color w:val="008000"/>
+        </w:rPr>
+        <w:t xml:space="preserve"> * If set during a call to {@link </w:t>
+      </w:r>
+      <w:proofErr w:type="spellStart"/>
+      <w:r>
+        <w:rPr>
+          <w:color w:val="008000"/>
+        </w:rPr>
+        <w:t>AMQPExchange</w:t>
+      </w:r>
+      <w:proofErr w:type="spellEnd"/>
+      <w:r>
+        <w:rPr>
+          <w:color w:val="008000"/>
+        </w:rPr>
+        <w:t>::</w:t>
+      </w:r>
+      <w:proofErr w:type="gramStart"/>
+      <w:r>
+        <w:rPr>
+          <w:color w:val="008000"/>
+        </w:rPr>
+        <w:t>bind(</w:t>
+      </w:r>
+      <w:proofErr w:type="gramEnd"/>
+      <w:r>
+        <w:rPr>
+          <w:color w:val="008000"/>
+        </w:rPr>
+        <w:t xml:space="preserve">)}, the server will not respond to the </w:t>
+      </w:r>
+      <w:proofErr w:type="spellStart"/>
+      <w:r>
+        <w:rPr>
+          <w:color w:val="008000"/>
+        </w:rPr>
+        <w:t>method.The</w:t>
+      </w:r>
+      <w:proofErr w:type="spellEnd"/>
+      <w:r>
+        <w:rPr>
+          <w:color w:val="008000"/>
+        </w:rPr>
+        <w:t xml:space="preserve"> client should not wait</w:t>
+      </w:r>
+    </w:p>
+    <w:p>
+      <w:pPr>
+        <w:pStyle w:val="HTML"/>
+        <w:rPr>
+          <w:color w:val="008000"/>
+        </w:rPr>
+      </w:pPr>
+      <w:r>
+        <w:rPr>
+          <w:color w:val="008000"/>
+        </w:rPr>
+        <w:t xml:space="preserve"> * </w:t>
+      </w:r>
+      <w:proofErr w:type="gramStart"/>
+      <w:r>
+        <w:rPr>
+          <w:color w:val="008000"/>
+        </w:rPr>
+        <w:t>for</w:t>
+      </w:r>
+      <w:proofErr w:type="gramEnd"/>
+      <w:r>
+        <w:rPr>
+          <w:color w:val="008000"/>
+        </w:rPr>
+        <w:t xml:space="preserve"> a reply method. If the server could not complete the method it will raise a channel or connection exception.</w:t>
+      </w:r>
+    </w:p>
+    <w:p>
+      <w:pPr>
+        <w:pStyle w:val="HTML"/>
+        <w:rPr>
+          <w:color w:val="008000"/>
+        </w:rPr>
+      </w:pPr>
+      <w:r>
+        <w:rPr>
+          <w:color w:val="008000"/>
+        </w:rPr>
+        <w:t xml:space="preserve"> * 当在调用</w:t>
+      </w:r>
+      <w:proofErr w:type="spellStart"/>
+      <w:r>
+        <w:rPr>
+          <w:color w:val="008000"/>
+        </w:rPr>
+        <w:t>AMQPExchange</w:t>
+      </w:r>
+      <w:proofErr w:type="spellEnd"/>
+      <w:r>
+        <w:rPr>
+          <w:color w:val="008000"/>
+        </w:rPr>
+        <w:t>::bind()方法的时候,服务器将不响应请求,客户端将不应该等待响应,如果服务器无法完成该方法,将会抛出一个异常</w:t>
+      </w:r>
+    </w:p>
+    <w:p>
+      <w:pPr>
+        <w:pStyle w:val="HTML"/>
+      </w:pPr>
+      <w:r>
+        <w:rPr>
+          <w:color w:val="008000"/>
+        </w:rPr>
+        <w:t xml:space="preserve"> */</w:t>
+      </w:r>
+    </w:p>
+    <w:p>
+      <w:pPr>
+        <w:pStyle w:val="HTML"/>
+      </w:pPr>
+      <w:proofErr w:type="gramStart"/>
+      <w:r>
+        <w:rPr>
+          <w:color w:val="008080"/>
+        </w:rPr>
+        <w:t>define</w:t>
+      </w:r>
+      <w:r>
+        <w:t>(</w:t>
+      </w:r>
+      <w:proofErr w:type="gramEnd"/>
+      <w:r>
+        <w:t>'AMQP_NOWAIT', 8192);</w:t>
+      </w:r>
+    </w:p>
+    <w:p>
+      <w:pPr>
+        <w:pStyle w:val="HTML"/>
+      </w:pPr>
+    </w:p>
+    <w:p>
+      <w:pPr>
+        <w:pStyle w:val="HTML"/>
+        <w:rPr>
+          <w:color w:val="008000"/>
+        </w:rPr>
+      </w:pPr>
+      <w:r>
+        <w:rPr>
+          <w:color w:val="008000"/>
+        </w:rPr>
+        <w:t>/**</w:t>
+      </w:r>
+    </w:p>
+    <w:p>
+      <w:pPr>
+        <w:pStyle w:val="HTML"/>
+        <w:rPr>
+          <w:color w:val="008000"/>
+        </w:rPr>
+      </w:pPr>
+      <w:r>
+        <w:rPr>
+          <w:color w:val="008000"/>
+        </w:rPr>
+        <w:t xml:space="preserve"> * If set during a call to {@link </w:t>
+      </w:r>
+      <w:proofErr w:type="spellStart"/>
+      <w:r>
+        <w:rPr>
+          <w:color w:val="008000"/>
+        </w:rPr>
+        <w:t>AMQPQueue</w:t>
+      </w:r>
+      <w:proofErr w:type="spellEnd"/>
+      <w:r>
+        <w:rPr>
+          <w:color w:val="008000"/>
+        </w:rPr>
+        <w:t>::</w:t>
+      </w:r>
+      <w:proofErr w:type="spellStart"/>
+      <w:proofErr w:type="gramStart"/>
+      <w:r>
+        <w:rPr>
+          <w:color w:val="008000"/>
+        </w:rPr>
+        <w:t>nack</w:t>
+      </w:r>
+      <w:proofErr w:type="spellEnd"/>
+      <w:r>
+        <w:rPr>
+          <w:color w:val="008000"/>
+        </w:rPr>
+        <w:t>(</w:t>
+      </w:r>
+      <w:proofErr w:type="gramEnd"/>
+      <w:r>
+        <w:rPr>
+          <w:color w:val="008000"/>
+        </w:rPr>
+        <w:t>)}, the message will be placed back to the queue.</w:t>
+      </w:r>
+    </w:p>
+    <w:p>
+      <w:pPr>
+        <w:pStyle w:val="HTML"/>
+        <w:rPr>
+          <w:color w:val="008000"/>
+        </w:rPr>
+      </w:pPr>
+      <w:r>
+        <w:rPr>
+          <w:color w:val="008000"/>
+        </w:rPr>
+        <w:t xml:space="preserve"> * 如果在调用</w:t>
+      </w:r>
+      <w:proofErr w:type="spellStart"/>
+      <w:r>
+        <w:rPr>
+          <w:color w:val="008000"/>
+        </w:rPr>
+        <w:t>AMQPQueue</w:t>
+      </w:r>
+      <w:proofErr w:type="spellEnd"/>
+      <w:r>
+        <w:rPr>
+          <w:color w:val="008000"/>
+        </w:rPr>
+        <w:t>::</w:t>
+      </w:r>
+      <w:proofErr w:type="spellStart"/>
+      <w:r>
+        <w:rPr>
+          <w:color w:val="008000"/>
+        </w:rPr>
+        <w:t>nack</w:t>
+      </w:r>
+      <w:proofErr w:type="spellEnd"/>
+      <w:r>
+        <w:rPr>
+          <w:color w:val="008000"/>
+        </w:rPr>
+        <w:t>方法时候设置,消息将会被传递回队列</w:t>
+      </w:r>
+    </w:p>
+    <w:p>
+      <w:pPr>
+        <w:pStyle w:val="HTML"/>
+      </w:pPr>
+      <w:r>
+        <w:rPr>
+          <w:color w:val="008000"/>
+        </w:rPr>
+        <w:t xml:space="preserve"> */</w:t>
+      </w:r>
+    </w:p>
+    <w:p>
+      <w:pPr>
+        <w:pStyle w:val="HTML"/>
+      </w:pPr>
+      <w:proofErr w:type="gramStart"/>
+      <w:r>
+        <w:rPr>
+          <w:color w:val="008080"/>
+        </w:rPr>
+        <w:t>define</w:t>
+      </w:r>
+      <w:r>
+        <w:t>(</w:t>
+      </w:r>
+      <w:proofErr w:type="gramEnd"/>
+      <w:r>
+        <w:t>'AMQP_REQUEUE', 16384);</w:t>
+      </w:r>
+    </w:p>
+    <w:p>
+      <w:pPr>
+        <w:pStyle w:val="HTML"/>
+      </w:pPr>
+    </w:p>
+    <w:p>
+      <w:pPr>
+        <w:pStyle w:val="HTML"/>
+        <w:rPr>
+          <w:color w:val="008000"/>
+        </w:rPr>
+      </w:pPr>
+      <w:r>
+        <w:rPr>
+          <w:color w:val="008000"/>
+        </w:rPr>
+        <w:t>/**</w:t>
+      </w:r>
+    </w:p>
+    <w:p>
+      <w:pPr>
+        <w:pStyle w:val="HTML"/>
+        <w:rPr>
+          <w:color w:val="008000"/>
+        </w:rPr>
+      </w:pPr>
+      <w:r>
+        <w:rPr>
+          <w:color w:val="008000"/>
+        </w:rPr>
+        <w:t xml:space="preserve"> * A direct exchange type.</w:t>
+      </w:r>
+    </w:p>
+    <w:p>
+      <w:pPr>
+        <w:pStyle w:val="HTML"/>
+        <w:rPr>
+          <w:color w:val="008000"/>
+        </w:rPr>
+      </w:pPr>
+      <w:r>
+        <w:rPr>
+          <w:color w:val="008000"/>
+        </w:rPr>
+        <w:t xml:space="preserve"> * direct类型交换机</w:t>
+      </w:r>
+    </w:p>
+    <w:p>
+      <w:pPr>
+        <w:pStyle w:val="HTML"/>
+      </w:pPr>
+      <w:r>
+        <w:rPr>
+          <w:color w:val="008000"/>
+        </w:rPr>
+        <w:t xml:space="preserve"> */</w:t>
+      </w:r>
+    </w:p>
+    <w:p>
+      <w:pPr>
+        <w:pStyle w:val="HTML"/>
+      </w:pPr>
+      <w:proofErr w:type="gramStart"/>
+      <w:r>
+        <w:rPr>
+          <w:color w:val="008080"/>
+        </w:rPr>
+        <w:t>define</w:t>
+      </w:r>
+      <w:r>
+        <w:t>(</w:t>
+      </w:r>
+      <w:proofErr w:type="gramEnd"/>
+      <w:r>
+        <w:t>'AMQP_EX_TYPE_DIRECT', 'direct');</w:t>
+      </w:r>
+    </w:p>
+    <w:p>
+      <w:pPr>
+        <w:pStyle w:val="HTML"/>
+      </w:pPr>
+    </w:p>
+    <w:p>
+      <w:pPr>
+        <w:pStyle w:val="HTML"/>
+        <w:rPr>
+          <w:color w:val="008000"/>
+        </w:rPr>
+      </w:pPr>
+      <w:r>
+        <w:rPr>
+          <w:color w:val="008000"/>
+        </w:rPr>
+        <w:t>/**</w:t>
+      </w:r>
+    </w:p>
+    <w:p>
+      <w:pPr>
+        <w:pStyle w:val="HTML"/>
+        <w:rPr>
+          <w:color w:val="008000"/>
+        </w:rPr>
+      </w:pPr>
+      <w:r>
+        <w:rPr>
+          <w:color w:val="008000"/>
+        </w:rPr>
+        <w:t xml:space="preserve"> * A </w:t>
+      </w:r>
+      <w:proofErr w:type="spellStart"/>
+      <w:r>
+        <w:rPr>
+          <w:color w:val="008000"/>
+        </w:rPr>
+        <w:t>fanout</w:t>
+      </w:r>
+      <w:proofErr w:type="spellEnd"/>
+      <w:r>
+        <w:rPr>
+          <w:color w:val="008000"/>
+        </w:rPr>
+        <w:t xml:space="preserve"> exchange type.</w:t>
+      </w:r>
+    </w:p>
+    <w:p>
+      <w:pPr>
+        <w:pStyle w:val="HTML"/>
+        <w:rPr>
+          <w:color w:val="008000"/>
+        </w:rPr>
+      </w:pPr>
+      <w:r>
+        <w:rPr>
+          <w:color w:val="008000"/>
+        </w:rPr>
+        <w:t xml:space="preserve"> * </w:t>
+      </w:r>
+      <w:proofErr w:type="spellStart"/>
+      <w:r>
+        <w:rPr>
+          <w:color w:val="008000"/>
+        </w:rPr>
+        <w:t>fanout</w:t>
+      </w:r>
+      <w:proofErr w:type="spellEnd"/>
+      <w:r>
+        <w:rPr>
+          <w:color w:val="008000"/>
+        </w:rPr>
+        <w:t>类型交换机</w:t>
+      </w:r>
+    </w:p>
+    <w:p>
+      <w:pPr>
+        <w:pStyle w:val="HTML"/>
+      </w:pPr>
+      <w:r>
+        <w:rPr>
+          <w:color w:val="008000"/>
+        </w:rPr>
+        <w:t xml:space="preserve"> */</w:t>
+      </w:r>
+    </w:p>
+    <w:p>
+      <w:pPr>
+        <w:pStyle w:val="HTML"/>
+      </w:pPr>
+      <w:proofErr w:type="gramStart"/>
+      <w:r>
+        <w:rPr>
+          <w:color w:val="008080"/>
+        </w:rPr>
+        <w:t>define</w:t>
+      </w:r>
+      <w:r>
+        <w:t>(</w:t>
+      </w:r>
+      <w:proofErr w:type="gramEnd"/>
+      <w:r>
+        <w:t>'AMQP_EX_TYPE_FANOUT', '</w:t>
+      </w:r>
+      <w:proofErr w:type="spellStart"/>
+      <w:r>
+        <w:t>fanout</w:t>
+      </w:r>
+      <w:proofErr w:type="spellEnd"/>
+      <w:r>
+        <w:t>');</w:t>
+      </w:r>
+    </w:p>
+    <w:p>
+      <w:pPr>
+        <w:pStyle w:val="HTML"/>
+      </w:pPr>
+    </w:p>
+    <w:p>
+      <w:pPr>
+        <w:pStyle w:val="HTML"/>
+        <w:rPr>
+          <w:color w:val="008000"/>
+        </w:rPr>
+      </w:pPr>
+      <w:r>
+        <w:rPr>
+          <w:color w:val="008000"/>
+        </w:rPr>
+        <w:t>/**</w:t>
+      </w:r>
+    </w:p>
+    <w:p>
+      <w:pPr>
+        <w:pStyle w:val="HTML"/>
+        <w:rPr>
+          <w:color w:val="008000"/>
+        </w:rPr>
+      </w:pPr>
+      <w:r>
+        <w:rPr>
+          <w:color w:val="008000"/>
+        </w:rPr>
+        <w:t xml:space="preserve"> * A topic exchange type.</w:t>
+      </w:r>
+    </w:p>
+    <w:p>
+      <w:pPr>
+        <w:pStyle w:val="HTML"/>
+        <w:rPr>
+          <w:color w:val="008000"/>
+        </w:rPr>
+      </w:pPr>
+      <w:r>
+        <w:rPr>
+          <w:color w:val="008000"/>
+        </w:rPr>
+        <w:t xml:space="preserve"> * topic类型交换机</w:t>
+      </w:r>
+    </w:p>
+    <w:p>
+      <w:pPr>
+        <w:pStyle w:val="HTML"/>
+      </w:pPr>
+      <w:r>
+        <w:rPr>
+          <w:color w:val="008000"/>
+        </w:rPr>
+        <w:t xml:space="preserve"> */</w:t>
+      </w:r>
+    </w:p>
+    <w:p>
+      <w:pPr>
+        <w:pStyle w:val="HTML"/>
+      </w:pPr>
+      <w:proofErr w:type="gramStart"/>
+      <w:r>
+        <w:rPr>
+          <w:color w:val="008080"/>
+        </w:rPr>
+        <w:t>define</w:t>
+      </w:r>
+      <w:r>
+        <w:t>(</w:t>
+      </w:r>
+      <w:proofErr w:type="gramEnd"/>
+      <w:r>
+        <w:t>'AMQP_EX_TYPE_TOPIC', 'topic');</w:t>
+      </w:r>
+    </w:p>
+    <w:p>
+      <w:pPr>
+        <w:pStyle w:val="HTML"/>
+      </w:pPr>
+    </w:p>
+    <w:p>
+      <w:pPr>
+        <w:pStyle w:val="HTML"/>
+        <w:rPr>
+          <w:color w:val="008000"/>
+        </w:rPr>
+      </w:pPr>
+      <w:r>
+        <w:rPr>
+          <w:color w:val="008000"/>
+        </w:rPr>
+        <w:t>/**</w:t>
+      </w:r>
+    </w:p>
+    <w:p>
+      <w:pPr>
+        <w:pStyle w:val="HTML"/>
+        <w:rPr>
+          <w:color w:val="008000"/>
+        </w:rPr>
+      </w:pPr>
+      <w:r>
+        <w:rPr>
+          <w:color w:val="008000"/>
+        </w:rPr>
+        <w:t xml:space="preserve"> * A header exchange type.</w:t>
+      </w:r>
+    </w:p>
+    <w:p>
+      <w:pPr>
+        <w:pStyle w:val="HTML"/>
+        <w:rPr>
+          <w:color w:val="008000"/>
+        </w:rPr>
+      </w:pPr>
+      <w:r>
+        <w:rPr>
+          <w:color w:val="008000"/>
+        </w:rPr>
+        <w:t xml:space="preserve"> * header类型交换机</w:t>
+      </w:r>
+    </w:p>
+    <w:p>
+      <w:pPr>
+        <w:pStyle w:val="HTML"/>
+      </w:pPr>
+      <w:r>
+        <w:rPr>
+          <w:color w:val="008000"/>
+        </w:rPr>
+        <w:t xml:space="preserve"> */</w:t>
+      </w:r>
+    </w:p>
+    <w:p>
+      <w:pPr>
+        <w:pStyle w:val="HTML"/>
+      </w:pPr>
+      <w:proofErr w:type="gramStart"/>
+      <w:r>
+        <w:rPr>
+          <w:color w:val="008080"/>
+        </w:rPr>
+        <w:t>define</w:t>
+      </w:r>
+      <w:r>
+        <w:t>(</w:t>
+      </w:r>
+      <w:proofErr w:type="gramEnd"/>
+      <w:r>
+        <w:t>'AMQP_EX_TYPE_HEADERS', 'headers');</w:t>
+      </w:r>
+    </w:p>
+    <w:p>
+      <w:pPr>
+        <w:pStyle w:val="HTML"/>
+      </w:pPr>
+    </w:p>
+    <w:p>
+      <w:pPr>
+        <w:pStyle w:val="HTML"/>
+        <w:rPr>
+          <w:color w:val="008000"/>
+        </w:rPr>
+      </w:pPr>
+      <w:r>
+        <w:rPr>
+          <w:color w:val="008000"/>
+        </w:rPr>
+        <w:t>/**</w:t>
+      </w:r>
+    </w:p>
+    <w:p>
+      <w:pPr>
+        <w:pStyle w:val="HTML"/>
+        <w:rPr>
+          <w:color w:val="008000"/>
+        </w:rPr>
+      </w:pPr>
+      <w:r>
+        <w:rPr>
+          <w:color w:val="008000"/>
+        </w:rPr>
+        <w:t xml:space="preserve"> * socket连接超时设置</w:t>
+      </w:r>
+    </w:p>
+    <w:p>
+      <w:pPr>
+        <w:pStyle w:val="HTML"/>
+      </w:pPr>
+      <w:r>
+        <w:rPr>
+          <w:color w:val="008000"/>
+        </w:rPr>
+        <w:t xml:space="preserve"> */</w:t>
+      </w:r>
+    </w:p>
+    <w:p>
+      <w:pPr>
+        <w:pStyle w:val="HTML"/>
+      </w:pPr>
+      <w:proofErr w:type="gramStart"/>
+      <w:r>
+        <w:rPr>
+          <w:color w:val="008080"/>
+        </w:rPr>
+        <w:t>define</w:t>
+      </w:r>
+      <w:r>
+        <w:t>(</w:t>
+      </w:r>
+      <w:proofErr w:type="gramEnd"/>
+      <w:r>
+        <w:t>'AMQP_OS_SOCKET_TIMEOUT_ERRNO', 536870947);</w:t>
+      </w:r>
+    </w:p>
     <w:p/>
     <w:sectPr>
       <w:pgSz w:w="11906" w:h="16838"/>
@@ -4194,122 +9101,9 @@
     </w:lvl>
   </w:abstractNum>
   <w:abstractNum w:abstractNumId="4">
-    <w:nsid w:val="5C237764"/>
-    <w:multiLevelType w:val="hybridMultilevel"/>
-    <w:tmpl w:val="84D8CE04"/>
-    <w:lvl w:ilvl="0" w:tplc="0409000B">
-      <w:start w:val="1"/>
-      <w:numFmt w:val="bullet"/>
-      <w:lvlText w:val=""/>
-      <w:lvlJc w:val="left"/>
-      <w:pPr>
-        <w:ind w:left="420" w:hanging="420"/>
-      </w:pPr>
-      <w:rPr>
-        <w:rFonts w:ascii="Wingdings" w:hAnsi="Wingdings" w:hint="default"/>
-      </w:rPr>
-    </w:lvl>
-    <w:lvl w:ilvl="1" w:tplc="04090003" w:tentative="1">
-      <w:start w:val="1"/>
-      <w:numFmt w:val="bullet"/>
-      <w:lvlText w:val=""/>
-      <w:lvlJc w:val="left"/>
-      <w:pPr>
-        <w:ind w:left="840" w:hanging="420"/>
-      </w:pPr>
-      <w:rPr>
-        <w:rFonts w:ascii="Wingdings" w:hAnsi="Wingdings" w:hint="default"/>
-      </w:rPr>
-    </w:lvl>
-    <w:lvl w:ilvl="2" w:tplc="04090005" w:tentative="1">
-      <w:start w:val="1"/>
-      <w:numFmt w:val="bullet"/>
-      <w:lvlText w:val=""/>
-      <w:lvlJc w:val="left"/>
-      <w:pPr>
-        <w:ind w:left="1260" w:hanging="420"/>
-      </w:pPr>
-      <w:rPr>
-        <w:rFonts w:ascii="Wingdings" w:hAnsi="Wingdings" w:hint="default"/>
-      </w:rPr>
-    </w:lvl>
-    <w:lvl w:ilvl="3" w:tplc="04090001" w:tentative="1">
-      <w:start w:val="1"/>
-      <w:numFmt w:val="bullet"/>
-      <w:lvlText w:val=""/>
-      <w:lvlJc w:val="left"/>
-      <w:pPr>
-        <w:ind w:left="1680" w:hanging="420"/>
-      </w:pPr>
-      <w:rPr>
-        <w:rFonts w:ascii="Wingdings" w:hAnsi="Wingdings" w:hint="default"/>
-      </w:rPr>
-    </w:lvl>
-    <w:lvl w:ilvl="4" w:tplc="04090003" w:tentative="1">
-      <w:start w:val="1"/>
-      <w:numFmt w:val="bullet"/>
-      <w:lvlText w:val=""/>
-      <w:lvlJc w:val="left"/>
-      <w:pPr>
-        <w:ind w:left="2100" w:hanging="420"/>
-      </w:pPr>
-      <w:rPr>
-        <w:rFonts w:ascii="Wingdings" w:hAnsi="Wingdings" w:hint="default"/>
-      </w:rPr>
-    </w:lvl>
-    <w:lvl w:ilvl="5" w:tplc="04090005" w:tentative="1">
-      <w:start w:val="1"/>
-      <w:numFmt w:val="bullet"/>
-      <w:lvlText w:val=""/>
-      <w:lvlJc w:val="left"/>
-      <w:pPr>
-        <w:ind w:left="2520" w:hanging="420"/>
-      </w:pPr>
-      <w:rPr>
-        <w:rFonts w:ascii="Wingdings" w:hAnsi="Wingdings" w:hint="default"/>
-      </w:rPr>
-    </w:lvl>
-    <w:lvl w:ilvl="6" w:tplc="04090001" w:tentative="1">
-      <w:start w:val="1"/>
-      <w:numFmt w:val="bullet"/>
-      <w:lvlText w:val=""/>
-      <w:lvlJc w:val="left"/>
-      <w:pPr>
-        <w:ind w:left="2940" w:hanging="420"/>
-      </w:pPr>
-      <w:rPr>
-        <w:rFonts w:ascii="Wingdings" w:hAnsi="Wingdings" w:hint="default"/>
-      </w:rPr>
-    </w:lvl>
-    <w:lvl w:ilvl="7" w:tplc="04090003" w:tentative="1">
-      <w:start w:val="1"/>
-      <w:numFmt w:val="bullet"/>
-      <w:lvlText w:val=""/>
-      <w:lvlJc w:val="left"/>
-      <w:pPr>
-        <w:ind w:left="3360" w:hanging="420"/>
-      </w:pPr>
-      <w:rPr>
-        <w:rFonts w:ascii="Wingdings" w:hAnsi="Wingdings" w:hint="default"/>
-      </w:rPr>
-    </w:lvl>
-    <w:lvl w:ilvl="8" w:tplc="04090005" w:tentative="1">
-      <w:start w:val="1"/>
-      <w:numFmt w:val="bullet"/>
-      <w:lvlText w:val=""/>
-      <w:lvlJc w:val="left"/>
-      <w:pPr>
-        <w:ind w:left="3780" w:hanging="420"/>
-      </w:pPr>
-      <w:rPr>
-        <w:rFonts w:ascii="Wingdings" w:hAnsi="Wingdings" w:hint="default"/>
-      </w:rPr>
-    </w:lvl>
-  </w:abstractNum>
-  <w:abstractNum w:abstractNumId="5">
-    <w:nsid w:val="784B1ECA"/>
+    <w:nsid w:val="44FF2A52"/>
     <w:multiLevelType w:val="multilevel"/>
-    <w:tmpl w:val="DE004E8A"/>
+    <w:tmpl w:val="A1501788"/>
     <w:lvl w:ilvl="0">
       <w:start w:val="1"/>
       <w:numFmt w:val="bullet"/>
@@ -4455,11 +9249,422 @@
       </w:rPr>
     </w:lvl>
   </w:abstractNum>
+  <w:abstractNum w:abstractNumId="5">
+    <w:nsid w:val="5C237764"/>
+    <w:multiLevelType w:val="hybridMultilevel"/>
+    <w:tmpl w:val="84D8CE04"/>
+    <w:lvl w:ilvl="0" w:tplc="0409000B">
+      <w:start w:val="1"/>
+      <w:numFmt w:val="bullet"/>
+      <w:lvlText w:val=""/>
+      <w:lvlJc w:val="left"/>
+      <w:pPr>
+        <w:ind w:left="420" w:hanging="420"/>
+      </w:pPr>
+      <w:rPr>
+        <w:rFonts w:ascii="Wingdings" w:hAnsi="Wingdings" w:hint="default"/>
+      </w:rPr>
+    </w:lvl>
+    <w:lvl w:ilvl="1" w:tplc="04090003" w:tentative="1">
+      <w:start w:val="1"/>
+      <w:numFmt w:val="bullet"/>
+      <w:lvlText w:val=""/>
+      <w:lvlJc w:val="left"/>
+      <w:pPr>
+        <w:ind w:left="840" w:hanging="420"/>
+      </w:pPr>
+      <w:rPr>
+        <w:rFonts w:ascii="Wingdings" w:hAnsi="Wingdings" w:hint="default"/>
+      </w:rPr>
+    </w:lvl>
+    <w:lvl w:ilvl="2" w:tplc="04090005" w:tentative="1">
+      <w:start w:val="1"/>
+      <w:numFmt w:val="bullet"/>
+      <w:lvlText w:val=""/>
+      <w:lvlJc w:val="left"/>
+      <w:pPr>
+        <w:ind w:left="1260" w:hanging="420"/>
+      </w:pPr>
+      <w:rPr>
+        <w:rFonts w:ascii="Wingdings" w:hAnsi="Wingdings" w:hint="default"/>
+      </w:rPr>
+    </w:lvl>
+    <w:lvl w:ilvl="3" w:tplc="04090001" w:tentative="1">
+      <w:start w:val="1"/>
+      <w:numFmt w:val="bullet"/>
+      <w:lvlText w:val=""/>
+      <w:lvlJc w:val="left"/>
+      <w:pPr>
+        <w:ind w:left="1680" w:hanging="420"/>
+      </w:pPr>
+      <w:rPr>
+        <w:rFonts w:ascii="Wingdings" w:hAnsi="Wingdings" w:hint="default"/>
+      </w:rPr>
+    </w:lvl>
+    <w:lvl w:ilvl="4" w:tplc="04090003" w:tentative="1">
+      <w:start w:val="1"/>
+      <w:numFmt w:val="bullet"/>
+      <w:lvlText w:val=""/>
+      <w:lvlJc w:val="left"/>
+      <w:pPr>
+        <w:ind w:left="2100" w:hanging="420"/>
+      </w:pPr>
+      <w:rPr>
+        <w:rFonts w:ascii="Wingdings" w:hAnsi="Wingdings" w:hint="default"/>
+      </w:rPr>
+    </w:lvl>
+    <w:lvl w:ilvl="5" w:tplc="04090005" w:tentative="1">
+      <w:start w:val="1"/>
+      <w:numFmt w:val="bullet"/>
+      <w:lvlText w:val=""/>
+      <w:lvlJc w:val="left"/>
+      <w:pPr>
+        <w:ind w:left="2520" w:hanging="420"/>
+      </w:pPr>
+      <w:rPr>
+        <w:rFonts w:ascii="Wingdings" w:hAnsi="Wingdings" w:hint="default"/>
+      </w:rPr>
+    </w:lvl>
+    <w:lvl w:ilvl="6" w:tplc="04090001" w:tentative="1">
+      <w:start w:val="1"/>
+      <w:numFmt w:val="bullet"/>
+      <w:lvlText w:val=""/>
+      <w:lvlJc w:val="left"/>
+      <w:pPr>
+        <w:ind w:left="2940" w:hanging="420"/>
+      </w:pPr>
+      <w:rPr>
+        <w:rFonts w:ascii="Wingdings" w:hAnsi="Wingdings" w:hint="default"/>
+      </w:rPr>
+    </w:lvl>
+    <w:lvl w:ilvl="7" w:tplc="04090003" w:tentative="1">
+      <w:start w:val="1"/>
+      <w:numFmt w:val="bullet"/>
+      <w:lvlText w:val=""/>
+      <w:lvlJc w:val="left"/>
+      <w:pPr>
+        <w:ind w:left="3360" w:hanging="420"/>
+      </w:pPr>
+      <w:rPr>
+        <w:rFonts w:ascii="Wingdings" w:hAnsi="Wingdings" w:hint="default"/>
+      </w:rPr>
+    </w:lvl>
+    <w:lvl w:ilvl="8" w:tplc="04090005" w:tentative="1">
+      <w:start w:val="1"/>
+      <w:numFmt w:val="bullet"/>
+      <w:lvlText w:val=""/>
+      <w:lvlJc w:val="left"/>
+      <w:pPr>
+        <w:ind w:left="3780" w:hanging="420"/>
+      </w:pPr>
+      <w:rPr>
+        <w:rFonts w:ascii="Wingdings" w:hAnsi="Wingdings" w:hint="default"/>
+      </w:rPr>
+    </w:lvl>
+  </w:abstractNum>
+  <w:abstractNum w:abstractNumId="6">
+    <w:nsid w:val="6D390187"/>
+    <w:multiLevelType w:val="multilevel"/>
+    <w:tmpl w:val="B00AF382"/>
+    <w:lvl w:ilvl="0">
+      <w:start w:val="1"/>
+      <w:numFmt w:val="bullet"/>
+      <w:lvlText w:val=""/>
+      <w:lvlJc w:val="left"/>
+      <w:pPr>
+        <w:tabs>
+          <w:tab w:val="num" w:pos="720"/>
+        </w:tabs>
+        <w:ind w:left="720" w:hanging="360"/>
+      </w:pPr>
+      <w:rPr>
+        <w:rFonts w:ascii="Symbol" w:hAnsi="Symbol" w:hint="default"/>
+        <w:sz w:val="20"/>
+      </w:rPr>
+    </w:lvl>
+    <w:lvl w:ilvl="1">
+      <w:start w:val="1"/>
+      <w:numFmt w:val="bullet"/>
+      <w:lvlText w:val="o"/>
+      <w:lvlJc w:val="left"/>
+      <w:pPr>
+        <w:tabs>
+          <w:tab w:val="num" w:pos="1440"/>
+        </w:tabs>
+        <w:ind w:left="1440" w:hanging="360"/>
+      </w:pPr>
+      <w:rPr>
+        <w:rFonts w:ascii="Courier New" w:hAnsi="Courier New" w:hint="default"/>
+        <w:sz w:val="20"/>
+      </w:rPr>
+    </w:lvl>
+    <w:lvl w:ilvl="2" w:tentative="1">
+      <w:start w:val="1"/>
+      <w:numFmt w:val="bullet"/>
+      <w:lvlText w:val=""/>
+      <w:lvlJc w:val="left"/>
+      <w:pPr>
+        <w:tabs>
+          <w:tab w:val="num" w:pos="2160"/>
+        </w:tabs>
+        <w:ind w:left="2160" w:hanging="360"/>
+      </w:pPr>
+      <w:rPr>
+        <w:rFonts w:ascii="Wingdings" w:hAnsi="Wingdings" w:hint="default"/>
+        <w:sz w:val="20"/>
+      </w:rPr>
+    </w:lvl>
+    <w:lvl w:ilvl="3" w:tentative="1">
+      <w:start w:val="1"/>
+      <w:numFmt w:val="bullet"/>
+      <w:lvlText w:val=""/>
+      <w:lvlJc w:val="left"/>
+      <w:pPr>
+        <w:tabs>
+          <w:tab w:val="num" w:pos="2880"/>
+        </w:tabs>
+        <w:ind w:left="2880" w:hanging="360"/>
+      </w:pPr>
+      <w:rPr>
+        <w:rFonts w:ascii="Wingdings" w:hAnsi="Wingdings" w:hint="default"/>
+        <w:sz w:val="20"/>
+      </w:rPr>
+    </w:lvl>
+    <w:lvl w:ilvl="4" w:tentative="1">
+      <w:start w:val="1"/>
+      <w:numFmt w:val="bullet"/>
+      <w:lvlText w:val=""/>
+      <w:lvlJc w:val="left"/>
+      <w:pPr>
+        <w:tabs>
+          <w:tab w:val="num" w:pos="3600"/>
+        </w:tabs>
+        <w:ind w:left="3600" w:hanging="360"/>
+      </w:pPr>
+      <w:rPr>
+        <w:rFonts w:ascii="Wingdings" w:hAnsi="Wingdings" w:hint="default"/>
+        <w:sz w:val="20"/>
+      </w:rPr>
+    </w:lvl>
+    <w:lvl w:ilvl="5" w:tentative="1">
+      <w:start w:val="1"/>
+      <w:numFmt w:val="bullet"/>
+      <w:lvlText w:val=""/>
+      <w:lvlJc w:val="left"/>
+      <w:pPr>
+        <w:tabs>
+          <w:tab w:val="num" w:pos="4320"/>
+        </w:tabs>
+        <w:ind w:left="4320" w:hanging="360"/>
+      </w:pPr>
+      <w:rPr>
+        <w:rFonts w:ascii="Wingdings" w:hAnsi="Wingdings" w:hint="default"/>
+        <w:sz w:val="20"/>
+      </w:rPr>
+    </w:lvl>
+    <w:lvl w:ilvl="6" w:tentative="1">
+      <w:start w:val="1"/>
+      <w:numFmt w:val="bullet"/>
+      <w:lvlText w:val=""/>
+      <w:lvlJc w:val="left"/>
+      <w:pPr>
+        <w:tabs>
+          <w:tab w:val="num" w:pos="5040"/>
+        </w:tabs>
+        <w:ind w:left="5040" w:hanging="360"/>
+      </w:pPr>
+      <w:rPr>
+        <w:rFonts w:ascii="Wingdings" w:hAnsi="Wingdings" w:hint="default"/>
+        <w:sz w:val="20"/>
+      </w:rPr>
+    </w:lvl>
+    <w:lvl w:ilvl="7" w:tentative="1">
+      <w:start w:val="1"/>
+      <w:numFmt w:val="bullet"/>
+      <w:lvlText w:val=""/>
+      <w:lvlJc w:val="left"/>
+      <w:pPr>
+        <w:tabs>
+          <w:tab w:val="num" w:pos="5760"/>
+        </w:tabs>
+        <w:ind w:left="5760" w:hanging="360"/>
+      </w:pPr>
+      <w:rPr>
+        <w:rFonts w:ascii="Wingdings" w:hAnsi="Wingdings" w:hint="default"/>
+        <w:sz w:val="20"/>
+      </w:rPr>
+    </w:lvl>
+    <w:lvl w:ilvl="8" w:tentative="1">
+      <w:start w:val="1"/>
+      <w:numFmt w:val="bullet"/>
+      <w:lvlText w:val=""/>
+      <w:lvlJc w:val="left"/>
+      <w:pPr>
+        <w:tabs>
+          <w:tab w:val="num" w:pos="6480"/>
+        </w:tabs>
+        <w:ind w:left="6480" w:hanging="360"/>
+      </w:pPr>
+      <w:rPr>
+        <w:rFonts w:ascii="Wingdings" w:hAnsi="Wingdings" w:hint="default"/>
+        <w:sz w:val="20"/>
+      </w:rPr>
+    </w:lvl>
+  </w:abstractNum>
+  <w:abstractNum w:abstractNumId="7">
+    <w:nsid w:val="784B1ECA"/>
+    <w:multiLevelType w:val="multilevel"/>
+    <w:tmpl w:val="DE004E8A"/>
+    <w:lvl w:ilvl="0">
+      <w:start w:val="1"/>
+      <w:numFmt w:val="bullet"/>
+      <w:lvlText w:val=""/>
+      <w:lvlJc w:val="left"/>
+      <w:pPr>
+        <w:tabs>
+          <w:tab w:val="num" w:pos="720"/>
+        </w:tabs>
+        <w:ind w:left="720" w:hanging="360"/>
+      </w:pPr>
+      <w:rPr>
+        <w:rFonts w:ascii="Symbol" w:hAnsi="Symbol" w:hint="default"/>
+        <w:sz w:val="20"/>
+      </w:rPr>
+    </w:lvl>
+    <w:lvl w:ilvl="1" w:tentative="1">
+      <w:start w:val="1"/>
+      <w:numFmt w:val="bullet"/>
+      <w:lvlText w:val="o"/>
+      <w:lvlJc w:val="left"/>
+      <w:pPr>
+        <w:tabs>
+          <w:tab w:val="num" w:pos="1440"/>
+        </w:tabs>
+        <w:ind w:left="1440" w:hanging="360"/>
+      </w:pPr>
+      <w:rPr>
+        <w:rFonts w:ascii="Courier New" w:hAnsi="Courier New" w:hint="default"/>
+        <w:sz w:val="20"/>
+      </w:rPr>
+    </w:lvl>
+    <w:lvl w:ilvl="2" w:tentative="1">
+      <w:start w:val="1"/>
+      <w:numFmt w:val="bullet"/>
+      <w:lvlText w:val=""/>
+      <w:lvlJc w:val="left"/>
+      <w:pPr>
+        <w:tabs>
+          <w:tab w:val="num" w:pos="2160"/>
+        </w:tabs>
+        <w:ind w:left="2160" w:hanging="360"/>
+      </w:pPr>
+      <w:rPr>
+        <w:rFonts w:ascii="Wingdings" w:hAnsi="Wingdings" w:hint="default"/>
+        <w:sz w:val="20"/>
+      </w:rPr>
+    </w:lvl>
+    <w:lvl w:ilvl="3" w:tentative="1">
+      <w:start w:val="1"/>
+      <w:numFmt w:val="bullet"/>
+      <w:lvlText w:val=""/>
+      <w:lvlJc w:val="left"/>
+      <w:pPr>
+        <w:tabs>
+          <w:tab w:val="num" w:pos="2880"/>
+        </w:tabs>
+        <w:ind w:left="2880" w:hanging="360"/>
+      </w:pPr>
+      <w:rPr>
+        <w:rFonts w:ascii="Wingdings" w:hAnsi="Wingdings" w:hint="default"/>
+        <w:sz w:val="20"/>
+      </w:rPr>
+    </w:lvl>
+    <w:lvl w:ilvl="4" w:tentative="1">
+      <w:start w:val="1"/>
+      <w:numFmt w:val="bullet"/>
+      <w:lvlText w:val=""/>
+      <w:lvlJc w:val="left"/>
+      <w:pPr>
+        <w:tabs>
+          <w:tab w:val="num" w:pos="3600"/>
+        </w:tabs>
+        <w:ind w:left="3600" w:hanging="360"/>
+      </w:pPr>
+      <w:rPr>
+        <w:rFonts w:ascii="Wingdings" w:hAnsi="Wingdings" w:hint="default"/>
+        <w:sz w:val="20"/>
+      </w:rPr>
+    </w:lvl>
+    <w:lvl w:ilvl="5" w:tentative="1">
+      <w:start w:val="1"/>
+      <w:numFmt w:val="bullet"/>
+      <w:lvlText w:val=""/>
+      <w:lvlJc w:val="left"/>
+      <w:pPr>
+        <w:tabs>
+          <w:tab w:val="num" w:pos="4320"/>
+        </w:tabs>
+        <w:ind w:left="4320" w:hanging="360"/>
+      </w:pPr>
+      <w:rPr>
+        <w:rFonts w:ascii="Wingdings" w:hAnsi="Wingdings" w:hint="default"/>
+        <w:sz w:val="20"/>
+      </w:rPr>
+    </w:lvl>
+    <w:lvl w:ilvl="6" w:tentative="1">
+      <w:start w:val="1"/>
+      <w:numFmt w:val="bullet"/>
+      <w:lvlText w:val=""/>
+      <w:lvlJc w:val="left"/>
+      <w:pPr>
+        <w:tabs>
+          <w:tab w:val="num" w:pos="5040"/>
+        </w:tabs>
+        <w:ind w:left="5040" w:hanging="360"/>
+      </w:pPr>
+      <w:rPr>
+        <w:rFonts w:ascii="Wingdings" w:hAnsi="Wingdings" w:hint="default"/>
+        <w:sz w:val="20"/>
+      </w:rPr>
+    </w:lvl>
+    <w:lvl w:ilvl="7" w:tentative="1">
+      <w:start w:val="1"/>
+      <w:numFmt w:val="bullet"/>
+      <w:lvlText w:val=""/>
+      <w:lvlJc w:val="left"/>
+      <w:pPr>
+        <w:tabs>
+          <w:tab w:val="num" w:pos="5760"/>
+        </w:tabs>
+        <w:ind w:left="5760" w:hanging="360"/>
+      </w:pPr>
+      <w:rPr>
+        <w:rFonts w:ascii="Wingdings" w:hAnsi="Wingdings" w:hint="default"/>
+        <w:sz w:val="20"/>
+      </w:rPr>
+    </w:lvl>
+    <w:lvl w:ilvl="8" w:tentative="1">
+      <w:start w:val="1"/>
+      <w:numFmt w:val="bullet"/>
+      <w:lvlText w:val=""/>
+      <w:lvlJc w:val="left"/>
+      <w:pPr>
+        <w:tabs>
+          <w:tab w:val="num" w:pos="6480"/>
+        </w:tabs>
+        <w:ind w:left="6480" w:hanging="360"/>
+      </w:pPr>
+      <w:rPr>
+        <w:rFonts w:ascii="Wingdings" w:hAnsi="Wingdings" w:hint="default"/>
+        <w:sz w:val="20"/>
+      </w:rPr>
+    </w:lvl>
+  </w:abstractNum>
   <w:num w:numId="1">
     <w:abstractNumId w:val="2"/>
   </w:num>
   <w:num w:numId="2">
-    <w:abstractNumId w:val="4"/>
+    <w:abstractNumId w:val="5"/>
   </w:num>
   <w:num w:numId="3">
     <w:abstractNumId w:val="3"/>
@@ -4471,7 +9676,13 @@
     <w:abstractNumId w:val="1"/>
   </w:num>
   <w:num w:numId="6">
-    <w:abstractNumId w:val="5"/>
+    <w:abstractNumId w:val="7"/>
+  </w:num>
+  <w:num w:numId="7">
+    <w:abstractNumId w:val="4"/>
+  </w:num>
+  <w:num w:numId="8">
+    <w:abstractNumId w:val="6"/>
   </w:num>
 </w:numbering>
 </file>
@@ -5044,6 +10255,44 @@
       <w:kern w:val="0"/>
       <w:sz w:val="24"/>
       <w:szCs w:val="24"/>
+    </w:rPr>
+  </w:style>
+  <w:style w:type="character" w:styleId="HTML0">
+    <w:name w:val="HTML Code"/>
+    <w:basedOn w:val="a0"/>
+    <w:uiPriority w:val="99"/>
+    <w:semiHidden/>
+    <w:unhideWhenUsed/>
+    <w:rsid w:val="0030687D"/>
+    <w:rPr>
+      <w:rFonts w:ascii="宋体" w:eastAsia="宋体" w:hAnsi="宋体" w:cs="宋体"/>
+      <w:sz w:val="24"/>
+      <w:szCs w:val="24"/>
+    </w:rPr>
+  </w:style>
+  <w:style w:type="paragraph" w:styleId="aa">
+    <w:name w:val="Balloon Text"/>
+    <w:basedOn w:val="a"/>
+    <w:link w:val="Char1"/>
+    <w:uiPriority w:val="99"/>
+    <w:semiHidden/>
+    <w:unhideWhenUsed/>
+    <w:rsid w:val="0030687D"/>
+    <w:rPr>
+      <w:sz w:val="18"/>
+      <w:szCs w:val="18"/>
+    </w:rPr>
+  </w:style>
+  <w:style w:type="character" w:customStyle="1" w:styleId="Char1">
+    <w:name w:val="批注框文本 Char"/>
+    <w:basedOn w:val="a0"/>
+    <w:link w:val="aa"/>
+    <w:uiPriority w:val="99"/>
+    <w:semiHidden/>
+    <w:rsid w:val="0030687D"/>
+    <w:rPr>
+      <w:sz w:val="18"/>
+      <w:szCs w:val="18"/>
     </w:rPr>
   </w:style>
 </w:styles>
@@ -5732,7 +10981,7 @@
 </file>
 
 <file path=customXml/itemProps1.xml><?xml version="1.0" encoding="utf-8"?>
-<ds:datastoreItem xmlns:ds="http://schemas.openxmlformats.org/officeDocument/2006/customXml" ds:itemID="{89AF9370-69BB-4E8D-AA8B-838A61E6158A}">
+<ds:datastoreItem xmlns:ds="http://schemas.openxmlformats.org/officeDocument/2006/customXml" ds:itemID="{E88D0195-7A89-4231-BA35-C88C6A37FD62}">
   <ds:schemaRefs>
     <ds:schemaRef ds:uri="http://schemas.openxmlformats.org/officeDocument/2006/bibliography"/>
   </ds:schemaRefs>

--- a/消息队列使用说明.docx
+++ b/消息队列使用说明.docx
@@ -408,13 +408,37 @@
         <w:rPr>
           <w:rFonts w:hint="eastAsia"/>
         </w:rPr>
-        <w:t xml:space="preserve">2016.9.1 </w:t>
-      </w:r>
-      <w:r>
-        <w:rPr>
-          <w:rFonts w:hint="eastAsia"/>
-        </w:rPr>
-        <w:t>唐富明</w:t>
+        <w:t>201</w:t>
+      </w:r>
+      <w:r>
+        <w:rPr>
+          <w:rFonts w:hint="eastAsia"/>
+        </w:rPr>
+        <w:t>7.12</w:t>
+      </w:r>
+      <w:r>
+        <w:rPr>
+          <w:rFonts w:hint="eastAsia"/>
+        </w:rPr>
+        <w:t>.1</w:t>
+      </w:r>
+      <w:r>
+        <w:rPr>
+          <w:rFonts w:hint="eastAsia"/>
+        </w:rPr>
+        <w:t>5</w:t>
+      </w:r>
+      <w:r>
+        <w:rPr>
+          <w:rFonts w:hint="eastAsia"/>
+        </w:rPr>
+        <w:t xml:space="preserve"> </w:t>
+      </w:r>
+      <w:r>
+        <w:rPr>
+          <w:rFonts w:hint="eastAsia"/>
+        </w:rPr>
+        <w:t>刘孝全</w:t>
       </w:r>
     </w:p>
     <w:p>
@@ -425,13 +449,13 @@
           <w:numId w:val="3"/>
         </w:numPr>
         <w:rPr>
-          <w:rFonts w:asciiTheme="majorEastAsia" w:hAnsiTheme="majorEastAsia"/>
-        </w:rPr>
-      </w:pPr>
-      <w:r>
-        <w:rPr>
           <w:rFonts w:asciiTheme="majorEastAsia" w:hAnsiTheme="majorEastAsia" w:hint="eastAsia"/>
         </w:rPr>
+      </w:pPr>
+      <w:r>
+        <w:rPr>
+          <w:rFonts w:asciiTheme="majorEastAsia" w:hAnsiTheme="majorEastAsia" w:hint="eastAsia"/>
+        </w:rPr>
         <w:t>功能</w:t>
       </w:r>
       <w:r>
@@ -441,7 +465,26 @@
         <w:t>概述</w:t>
       </w:r>
     </w:p>
-    <w:p/>
+    <w:p>
+      <w:r>
+        <w:t>http://blog.csdn.net/clh604/article/details/19118585</w:t>
+      </w:r>
+    </w:p>
+    <w:p>
+      <w:hyperlink r:id="rId8" w:history="1">
+        <w:r>
+          <w:rPr>
+            <w:rStyle w:val="a3"/>
+          </w:rPr>
+          <w:t>http://blog.csdn.net/hzw19920329/article/details/54311277</w:t>
+        </w:r>
+      </w:hyperlink>
+    </w:p>
+    <w:p>
+      <w:r>
+        <w:t>https://www.cnblogs.com/jshen/p/5033517.html</w:t>
+      </w:r>
+    </w:p>
     <w:p>
       <w:pPr>
         <w:pStyle w:val="3"/>
@@ -472,49 +515,7 @@
         <w:rPr>
           <w:rFonts w:hint="eastAsia"/>
         </w:rPr>
-        <w:t>服务层、组件</w:t>
-      </w:r>
-      <w:proofErr w:type="gramStart"/>
-      <w:r>
-        <w:rPr>
-          <w:rFonts w:hint="eastAsia"/>
-        </w:rPr>
-        <w:t>层应用</w:t>
-      </w:r>
-      <w:proofErr w:type="gramEnd"/>
-      <w:r>
-        <w:rPr>
-          <w:rFonts w:hint="eastAsia"/>
-        </w:rPr>
-        <w:t>的接口框架，每块业务</w:t>
-      </w:r>
-      <w:proofErr w:type="gramStart"/>
-      <w:r>
-        <w:rPr>
-          <w:rFonts w:hint="eastAsia"/>
-        </w:rPr>
-        <w:t>需独立</w:t>
-      </w:r>
-      <w:proofErr w:type="gramEnd"/>
-      <w:r>
-        <w:rPr>
-          <w:rFonts w:hint="eastAsia"/>
-        </w:rPr>
-        <w:t>开发一套接口，为规范标准，</w:t>
-      </w:r>
-      <w:proofErr w:type="gramStart"/>
-      <w:r>
-        <w:rPr>
-          <w:rFonts w:hint="eastAsia"/>
-        </w:rPr>
-        <w:t>特开发</w:t>
-      </w:r>
-      <w:proofErr w:type="gramEnd"/>
-      <w:r>
-        <w:rPr>
-          <w:rFonts w:hint="eastAsia"/>
-        </w:rPr>
-        <w:t>出此</w:t>
+        <w:t>服务层、组件层应用的接口框架，每块业务需独立开发一套接口，为规范标准，特开发出此</w:t>
       </w:r>
     </w:p>
     <w:p>
@@ -703,14 +704,12 @@
         </w:rPr>
         <w:t>，无需额外处理</w:t>
       </w:r>
-      <w:proofErr w:type="spellStart"/>
       <w:r>
         <w:rPr>
           <w:rFonts w:hint="eastAsia"/>
         </w:rPr>
         <w:t>url</w:t>
       </w:r>
-      <w:proofErr w:type="spellEnd"/>
       <w:r>
         <w:rPr>
           <w:rFonts w:hint="eastAsia"/>
@@ -755,7 +754,6 @@
       <w:pPr>
         <w:pStyle w:val="3"/>
         <w:rPr>
-          <w:rFonts w:hint="eastAsia"/>
           <w:sz w:val="21"/>
           <w:szCs w:val="21"/>
         </w:rPr>
@@ -1806,27 +1804,15 @@
         </w:rPr>
         <w:t>叫</w:t>
       </w:r>
-      <w:proofErr w:type="spellStart"/>
-      <w:r>
-        <w:rPr>
-          <w:rFonts w:ascii="Verdana" w:eastAsia="宋体" w:hAnsi="Verdana" w:cs="宋体"/>
-          <w:color w:val="111111"/>
-          <w:kern w:val="0"/>
-          <w:sz w:val="20"/>
-          <w:szCs w:val="20"/>
-        </w:rPr>
-        <w:t>Fanout</w:t>
-      </w:r>
-      <w:proofErr w:type="spellEnd"/>
-      <w:r>
-        <w:rPr>
-          <w:rFonts w:ascii="Verdana" w:eastAsia="宋体" w:hAnsi="Verdana" w:cs="宋体"/>
-          <w:color w:val="111111"/>
-          <w:kern w:val="0"/>
-          <w:sz w:val="20"/>
-          <w:szCs w:val="20"/>
-        </w:rPr>
-        <w:t>.</w:t>
+      <w:r>
+        <w:rPr>
+          <w:rFonts w:ascii="Verdana" w:eastAsia="宋体" w:hAnsi="Verdana" w:cs="宋体"/>
+          <w:color w:val="111111"/>
+          <w:kern w:val="0"/>
+          <w:sz w:val="20"/>
+          <w:szCs w:val="20"/>
+        </w:rPr>
+        <w:t>Fanout.</w:t>
       </w:r>
     </w:p>
     <w:p>
@@ -1904,29 +1890,7 @@
           <w:sz w:val="20"/>
           <w:szCs w:val="20"/>
         </w:rPr>
-        <w:t>重</w:t>
-      </w:r>
-      <w:proofErr w:type="gramStart"/>
-      <w:r>
-        <w:rPr>
-          <w:rFonts w:ascii="Verdana" w:eastAsia="宋体" w:hAnsi="Verdana" w:cs="宋体"/>
-          <w:color w:val="111111"/>
-          <w:kern w:val="0"/>
-          <w:sz w:val="20"/>
-          <w:szCs w:val="20"/>
-        </w:rPr>
-        <w:t>启以后</w:t>
-      </w:r>
-      <w:proofErr w:type="gramEnd"/>
-      <w:r>
-        <w:rPr>
-          <w:rFonts w:ascii="Verdana" w:eastAsia="宋体" w:hAnsi="Verdana" w:cs="宋体"/>
-          <w:color w:val="111111"/>
-          <w:kern w:val="0"/>
-          <w:sz w:val="20"/>
-          <w:szCs w:val="20"/>
-        </w:rPr>
-        <w:t>会回复</w:t>
+        <w:t>重启以后会回复</w:t>
       </w:r>
       <w:r>
         <w:rPr>
@@ -1946,20 +1910,8 @@
           <w:sz w:val="20"/>
           <w:szCs w:val="20"/>
         </w:rPr>
-        <w:t>但是其中的消息</w:t>
-      </w:r>
-      <w:proofErr w:type="gramStart"/>
-      <w:r>
-        <w:rPr>
-          <w:rFonts w:ascii="Verdana" w:eastAsia="宋体" w:hAnsi="Verdana" w:cs="宋体"/>
-          <w:color w:val="111111"/>
-          <w:kern w:val="0"/>
-          <w:sz w:val="20"/>
-          <w:szCs w:val="20"/>
-        </w:rPr>
-        <w:t>未不会</w:t>
-      </w:r>
-      <w:proofErr w:type="gramEnd"/>
+        <w:t>但是其中的消息未不会</w:t>
+      </w:r>
       <w:r>
         <w:rPr>
           <w:rFonts w:ascii="Verdana" w:eastAsia="宋体" w:hAnsi="Verdana" w:cs="宋体"/>
@@ -1978,29 +1930,7 @@
           <w:sz w:val="20"/>
           <w:szCs w:val="20"/>
         </w:rPr>
-        <w:t>如果</w:t>
-      </w:r>
-      <w:proofErr w:type="gramStart"/>
-      <w:r>
-        <w:rPr>
-          <w:rFonts w:ascii="Verdana" w:eastAsia="宋体" w:hAnsi="Verdana" w:cs="宋体"/>
-          <w:color w:val="111111"/>
-          <w:kern w:val="0"/>
-          <w:sz w:val="20"/>
-          <w:szCs w:val="20"/>
-        </w:rPr>
-        <w:t>要消息</w:t>
-      </w:r>
-      <w:proofErr w:type="gramEnd"/>
-      <w:r>
-        <w:rPr>
-          <w:rFonts w:ascii="Verdana" w:eastAsia="宋体" w:hAnsi="Verdana" w:cs="宋体"/>
-          <w:color w:val="111111"/>
-          <w:kern w:val="0"/>
-          <w:sz w:val="20"/>
-          <w:szCs w:val="20"/>
-        </w:rPr>
-        <w:t>也恢复</w:t>
+        <w:t>如果要消息也恢复</w:t>
       </w:r>
       <w:r>
         <w:rPr>
@@ -2136,7 +2066,6 @@
         </w:rPr>
         <w:t>3,</w:t>
       </w:r>
-      <w:proofErr w:type="gramStart"/>
       <w:r>
         <w:rPr>
           <w:rFonts w:ascii="Verdana" w:eastAsia="宋体" w:hAnsi="Verdana" w:cs="宋体"/>
@@ -2147,7 +2076,6 @@
         </w:rPr>
         <w:t>流控机制</w:t>
       </w:r>
-      <w:proofErr w:type="gramEnd"/>
     </w:p>
     <w:p>
       <w:pPr>
@@ -2179,87 +2107,7 @@
           <w:kern w:val="0"/>
           <w:szCs w:val="21"/>
         </w:rPr>
-        <w:t>当消息生产的速度更快,</w:t>
-      </w:r>
-      <w:proofErr w:type="gramStart"/>
-      <w:r>
-        <w:rPr>
-          <w:rFonts w:ascii="宋体" w:eastAsia="宋体" w:hAnsi="宋体" w:cs="宋体" w:hint="eastAsia"/>
-          <w:color w:val="111111"/>
-          <w:kern w:val="0"/>
-          <w:szCs w:val="21"/>
-        </w:rPr>
-        <w:t>而进程</w:t>
-      </w:r>
-      <w:proofErr w:type="gramEnd"/>
-      <w:r>
-        <w:rPr>
-          <w:rFonts w:ascii="宋体" w:eastAsia="宋体" w:hAnsi="宋体" w:cs="宋体" w:hint="eastAsia"/>
-          <w:color w:val="111111"/>
-          <w:kern w:val="0"/>
-          <w:szCs w:val="21"/>
-        </w:rPr>
-        <w:t>的处理能力低时,消息就会堆积起来,占用内存越来越多,导致MQ崩溃,所以</w:t>
-      </w:r>
-      <w:proofErr w:type="spellStart"/>
-      <w:r>
-        <w:rPr>
-          <w:rFonts w:ascii="宋体" w:eastAsia="宋体" w:hAnsi="宋体" w:cs="宋体" w:hint="eastAsia"/>
-          <w:color w:val="111111"/>
-          <w:kern w:val="0"/>
-          <w:szCs w:val="21"/>
-        </w:rPr>
-        <w:t>rabbitmq</w:t>
-      </w:r>
-      <w:proofErr w:type="spellEnd"/>
-      <w:r>
-        <w:rPr>
-          <w:rFonts w:ascii="宋体" w:eastAsia="宋体" w:hAnsi="宋体" w:cs="宋体" w:hint="eastAsia"/>
-          <w:color w:val="111111"/>
-          <w:kern w:val="0"/>
-          <w:szCs w:val="21"/>
-        </w:rPr>
-        <w:t>有</w:t>
-      </w:r>
-      <w:proofErr w:type="gramStart"/>
-      <w:r>
-        <w:rPr>
-          <w:rFonts w:ascii="宋体" w:eastAsia="宋体" w:hAnsi="宋体" w:cs="宋体" w:hint="eastAsia"/>
-          <w:color w:val="111111"/>
-          <w:kern w:val="0"/>
-          <w:szCs w:val="21"/>
-        </w:rPr>
-        <w:t>一个流控机制</w:t>
-      </w:r>
-      <w:proofErr w:type="gramEnd"/>
-      <w:r>
-        <w:rPr>
-          <w:rFonts w:ascii="宋体" w:eastAsia="宋体" w:hAnsi="宋体" w:cs="宋体" w:hint="eastAsia"/>
-          <w:color w:val="111111"/>
-          <w:kern w:val="0"/>
-          <w:szCs w:val="21"/>
-        </w:rPr>
-        <w:t>,当超过限定时候就会阻止接受消息,</w:t>
-      </w:r>
-      <w:proofErr w:type="spellStart"/>
-      <w:r>
-        <w:rPr>
-          <w:rFonts w:ascii="宋体" w:eastAsia="宋体" w:hAnsi="宋体" w:cs="宋体" w:hint="eastAsia"/>
-          <w:color w:val="111111"/>
-          <w:kern w:val="0"/>
-          <w:szCs w:val="21"/>
-        </w:rPr>
-        <w:t>mq</w:t>
-      </w:r>
-      <w:proofErr w:type="spellEnd"/>
-      <w:r>
-        <w:rPr>
-          <w:rFonts w:ascii="宋体" w:eastAsia="宋体" w:hAnsi="宋体" w:cs="宋体" w:hint="eastAsia"/>
-          <w:color w:val="111111"/>
-          <w:kern w:val="0"/>
-          <w:szCs w:val="21"/>
-        </w:rPr>
-        <w:t>流控有三种机制</w:t>
+        <w:t>当消息生产的速度更快,而进程的处理能力低时,消息就会堆积起来,占用内存越来越多,导致MQ崩溃,所以rabbitmq有一个流控机制,当超过限定时候就会阻止接受消息,mq流控有三种机制</w:t>
       </w:r>
     </w:p>
     <w:p>
@@ -2292,51 +2140,7 @@
           <w:sz w:val="20"/>
           <w:szCs w:val="20"/>
         </w:rPr>
-        <w:t>    　　1,主动</w:t>
-      </w:r>
-      <w:proofErr w:type="gramStart"/>
-      <w:r>
-        <w:rPr>
-          <w:rFonts w:ascii="宋体" w:eastAsia="宋体" w:hAnsi="宋体" w:cs="宋体" w:hint="eastAsia"/>
-          <w:color w:val="111111"/>
-          <w:kern w:val="0"/>
-          <w:sz w:val="20"/>
-          <w:szCs w:val="20"/>
-        </w:rPr>
-        <w:t>阻塞住发消息</w:t>
-      </w:r>
-      <w:proofErr w:type="gramEnd"/>
-      <w:r>
-        <w:rPr>
-          <w:rFonts w:ascii="宋体" w:eastAsia="宋体" w:hAnsi="宋体" w:cs="宋体" w:hint="eastAsia"/>
-          <w:color w:val="111111"/>
-          <w:kern w:val="0"/>
-          <w:sz w:val="20"/>
-          <w:szCs w:val="20"/>
-        </w:rPr>
-        <w:t>太快的连接,这个无法调整,如果被阻塞了,在</w:t>
-      </w:r>
-      <w:proofErr w:type="spellStart"/>
-      <w:r>
-        <w:rPr>
-          <w:rFonts w:ascii="宋体" w:eastAsia="宋体" w:hAnsi="宋体" w:cs="宋体" w:hint="eastAsia"/>
-          <w:color w:val="111111"/>
-          <w:kern w:val="0"/>
-          <w:sz w:val="20"/>
-          <w:szCs w:val="20"/>
-        </w:rPr>
-        <w:t>abbitmqctl</w:t>
-      </w:r>
-      <w:proofErr w:type="spellEnd"/>
-      <w:r>
-        <w:rPr>
-          <w:rFonts w:ascii="宋体" w:eastAsia="宋体" w:hAnsi="宋体" w:cs="宋体" w:hint="eastAsia"/>
-          <w:color w:val="111111"/>
-          <w:kern w:val="0"/>
-          <w:sz w:val="20"/>
-          <w:szCs w:val="20"/>
-        </w:rPr>
-        <w:t xml:space="preserve"> 控制台上会显示一个blocked的状态。</w:t>
+        <w:t>    　　1,主动阻塞住发消息太快的连接,这个无法调整,如果被阻塞了,在abbitmqctl 控制台上会显示一个blocked的状态。</w:t>
       </w:r>
     </w:p>
     <w:p>
@@ -2359,27 +2163,7 @@
           <w:kern w:val="0"/>
           <w:szCs w:val="21"/>
         </w:rPr>
-        <w:t>     　　2,内存超过限量,会阻塞连接,在</w:t>
-      </w:r>
-      <w:proofErr w:type="spellStart"/>
-      <w:r>
-        <w:rPr>
-          <w:rFonts w:ascii="宋体" w:eastAsia="宋体" w:hAnsi="宋体" w:cs="宋体" w:hint="eastAsia"/>
-          <w:color w:val="111111"/>
-          <w:kern w:val="0"/>
-          <w:szCs w:val="21"/>
-        </w:rPr>
-        <w:t>vm_memory_high_watermark</w:t>
-      </w:r>
-      <w:proofErr w:type="spellEnd"/>
-      <w:r>
-        <w:rPr>
-          <w:rFonts w:ascii="宋体" w:eastAsia="宋体" w:hAnsi="宋体" w:cs="宋体" w:hint="eastAsia"/>
-          <w:color w:val="111111"/>
-          <w:kern w:val="0"/>
-          <w:szCs w:val="21"/>
-        </w:rPr>
-        <w:t>可调</w:t>
+        <w:t>     　　2,内存超过限量,会阻塞连接,在vm_memory_high_watermark可调</w:t>
       </w:r>
     </w:p>
     <w:p>
@@ -2402,56 +2186,10 @@
           <w:kern w:val="0"/>
           <w:szCs w:val="21"/>
         </w:rPr>
-        <w:t>    　　 3,剩余磁盘在限定以下</w:t>
-      </w:r>
-      <w:proofErr w:type="spellStart"/>
-      <w:r>
-        <w:rPr>
-          <w:rFonts w:ascii="宋体" w:eastAsia="宋体" w:hAnsi="宋体" w:cs="宋体" w:hint="eastAsia"/>
-          <w:color w:val="111111"/>
-          <w:kern w:val="0"/>
-          <w:szCs w:val="21"/>
-        </w:rPr>
-        <w:t>mq</w:t>
-      </w:r>
-      <w:proofErr w:type="spellEnd"/>
-      <w:r>
-        <w:rPr>
-          <w:rFonts w:ascii="宋体" w:eastAsia="宋体" w:hAnsi="宋体" w:cs="宋体" w:hint="eastAsia"/>
-          <w:color w:val="111111"/>
-          <w:kern w:val="0"/>
-          <w:szCs w:val="21"/>
-        </w:rPr>
-        <w:t>会 主动阻塞所有的生产者,默认为50m,在</w:t>
-      </w:r>
-      <w:proofErr w:type="spellStart"/>
-      <w:r>
-        <w:rPr>
-          <w:rFonts w:ascii="宋体" w:eastAsia="宋体" w:hAnsi="宋体" w:cs="宋体" w:hint="eastAsia"/>
-          <w:color w:val="111111"/>
-          <w:kern w:val="0"/>
-          <w:szCs w:val="21"/>
-        </w:rPr>
-        <w:t>disk_free_limit</w:t>
-      </w:r>
-      <w:proofErr w:type="spellEnd"/>
-      <w:r>
-        <w:rPr>
-          <w:rFonts w:ascii="宋体" w:eastAsia="宋体" w:hAnsi="宋体" w:cs="宋体" w:hint="eastAsia"/>
-          <w:color w:val="111111"/>
-          <w:kern w:val="0"/>
-          <w:szCs w:val="21"/>
-        </w:rPr>
-        <w:t>可调.</w:t>
-      </w:r>
-    </w:p>
-    <w:p>
-      <w:pPr>
-        <w:rPr>
-          <w:rFonts w:hint="eastAsia"/>
-        </w:rPr>
-      </w:pPr>
-    </w:p>
+        <w:t>    　　 3,剩余磁盘在限定以下mq会 主动阻塞所有的生产者,默认为50m,在disk_free_limit可调.</w:t>
+      </w:r>
+    </w:p>
+    <w:p/>
     <w:p>
       <w:pPr>
         <w:pStyle w:val="3"/>
@@ -2466,6 +2204,65 @@
         <w:t>流程图</w:t>
       </w:r>
     </w:p>
+    <w:p>
+      <w:pPr>
+        <w:pStyle w:val="a9"/>
+        <w:rPr>
+          <w:rFonts w:ascii="微软雅黑" w:eastAsia="微软雅黑" w:hAnsi="微软雅黑"/>
+        </w:rPr>
+      </w:pPr>
+      <w:r>
+        <w:rPr>
+          <w:rFonts w:ascii="微软雅黑" w:eastAsia="微软雅黑" w:hAnsi="微软雅黑" w:hint="eastAsia"/>
+        </w:rPr>
+        <w:t>优势</w:t>
+      </w:r>
+    </w:p>
+    <w:p>
+      <w:pPr>
+        <w:pStyle w:val="a9"/>
+      </w:pPr>
+      <w:r>
+        <w:rPr>
+          <w:rFonts w:ascii="微软雅黑" w:eastAsia="微软雅黑" w:hAnsi="微软雅黑" w:hint="eastAsia"/>
+        </w:rPr>
+        <w:t>1.每个调用方只需要提出需求，不需要了解对方具体的业务。</w:t>
+      </w:r>
+    </w:p>
+    <w:p>
+      <w:pPr>
+        <w:pStyle w:val="a9"/>
+      </w:pPr>
+      <w:r>
+        <w:rPr>
+          <w:rFonts w:ascii="微软雅黑" w:eastAsia="微软雅黑" w:hAnsi="微软雅黑" w:hint="eastAsia"/>
+        </w:rPr>
+        <w:t>2.各自模块各自业务隔离开来，满足面向对象思维，各自封装各自的业务逻辑，不会因为不熟悉业务的人的修改而导致系统崩溃。</w:t>
+      </w:r>
+    </w:p>
+    <w:p>
+      <w:pPr>
+        <w:pStyle w:val="a9"/>
+      </w:pPr>
+      <w:r>
+        <w:rPr>
+          <w:rFonts w:ascii="微软雅黑" w:eastAsia="微软雅黑" w:hAnsi="微软雅黑" w:hint="eastAsia"/>
+        </w:rPr>
+        <w:t>3.可以实现跨语言跨平台调用，.NET可以调用JAVA服务，反之亦可。</w:t>
+      </w:r>
+    </w:p>
+    <w:p>
+      <w:pPr>
+        <w:pStyle w:val="a9"/>
+      </w:pPr>
+      <w:r>
+        <w:rPr>
+          <w:rFonts w:ascii="微软雅黑" w:eastAsia="微软雅黑" w:hAnsi="微软雅黑" w:hint="eastAsia"/>
+        </w:rPr>
+        <w:t>4.易于拓展，易于复用，当然满足了面向对象的特性肯定有具有面向对象的优势了。此处举个实例，当然的项目因为业务分布不一样，后端服务逻辑一样，有.NET平台的</w:t>
+      </w:r>
+    </w:p>
+    <w:p/>
     <w:p>
       <w:pPr>
         <w:pStyle w:val="a9"/>
@@ -2492,7 +2289,7 @@
                     </pic:cNvPicPr>
                   </pic:nvPicPr>
                   <pic:blipFill>
-                    <a:blip r:embed="rId8"/>
+                    <a:blip r:embed="rId9"/>
                     <a:srcRect/>
                     <a:stretch>
                       <a:fillRect/>
@@ -2569,14 +2366,12 @@
       <w:r>
         <w:t>：</w:t>
       </w:r>
-      <w:proofErr w:type="spellStart"/>
       <w:r>
         <w:rPr>
           <w:rStyle w:val="HTML0"/>
         </w:rPr>
         <w:t>reply_to</w:t>
       </w:r>
-      <w:proofErr w:type="spellEnd"/>
       <w:r>
         <w:t xml:space="preserve"> </w:t>
       </w:r>
@@ -2589,14 +2384,12 @@
       <w:r>
         <w:t>；</w:t>
       </w:r>
-      <w:proofErr w:type="spellStart"/>
       <w:r>
         <w:rPr>
           <w:rStyle w:val="HTML0"/>
         </w:rPr>
         <w:t>correlation_id</w:t>
       </w:r>
-      <w:proofErr w:type="spellEnd"/>
       <w:r>
         <w:t xml:space="preserve"> </w:t>
       </w:r>
@@ -2620,14 +2413,12 @@
       <w:r>
         <w:t xml:space="preserve"> </w:t>
       </w:r>
-      <w:proofErr w:type="spellStart"/>
       <w:r>
         <w:rPr>
           <w:rStyle w:val="HTML0"/>
         </w:rPr>
         <w:t>rpc_queue</w:t>
       </w:r>
-      <w:proofErr w:type="spellEnd"/>
       <w:r>
         <w:t xml:space="preserve"> </w:t>
       </w:r>
@@ -2648,13 +2439,8 @@
       <w:r>
         <w:t xml:space="preserve">RPC </w:t>
       </w:r>
-      <w:proofErr w:type="gramStart"/>
-      <w:r>
-        <w:t>端或者</w:t>
-      </w:r>
-      <w:proofErr w:type="gramEnd"/>
-      <w:r>
-        <w:t>说</w:t>
+      <w:r>
+        <w:t>端或者说</w:t>
       </w:r>
       <w:r>
         <w:t xml:space="preserve"> Server </w:t>
@@ -2671,14 +2457,12 @@
       <w:r>
         <w:t xml:space="preserve"> </w:t>
       </w:r>
-      <w:proofErr w:type="spellStart"/>
       <w:r>
         <w:rPr>
           <w:rStyle w:val="HTML0"/>
         </w:rPr>
         <w:t>reply_to</w:t>
       </w:r>
-      <w:proofErr w:type="spellEnd"/>
       <w:r>
         <w:t xml:space="preserve"> </w:t>
       </w:r>
@@ -2729,14 +2513,12 @@
       <w:r>
         <w:t xml:space="preserve"> </w:t>
       </w:r>
-      <w:proofErr w:type="spellStart"/>
       <w:r>
         <w:rPr>
           <w:rStyle w:val="HTML0"/>
         </w:rPr>
         <w:t>correlation_id</w:t>
       </w:r>
-      <w:proofErr w:type="spellEnd"/>
       <w:r>
         <w:t xml:space="preserve"> </w:t>
       </w:r>
@@ -2768,25 +2550,7 @@
           <w:kern w:val="0"/>
           <w:szCs w:val="21"/>
         </w:rPr>
-        <w:t>我们的RPC将</w:t>
-      </w:r>
-      <w:proofErr w:type="gramStart"/>
-      <w:r>
-        <w:rPr>
-          <w:rFonts w:ascii="微软雅黑" w:eastAsia="微软雅黑" w:hAnsi="微软雅黑" w:cs="宋体" w:hint="eastAsia"/>
-          <w:kern w:val="0"/>
-          <w:szCs w:val="21"/>
-        </w:rPr>
-        <w:t>会类似</w:t>
-      </w:r>
-      <w:proofErr w:type="gramEnd"/>
-      <w:r>
-        <w:rPr>
-          <w:rFonts w:ascii="微软雅黑" w:eastAsia="微软雅黑" w:hAnsi="微软雅黑" w:cs="宋体" w:hint="eastAsia"/>
-          <w:kern w:val="0"/>
-          <w:szCs w:val="21"/>
-        </w:rPr>
-        <w:t>下面的流程进行工作：</w:t>
+        <w:t>我们的RPC将会类似下面的流程进行工作：</w:t>
       </w:r>
     </w:p>
     <w:p>
@@ -2799,7 +2563,7 @@
         <w:spacing w:before="100" w:beforeAutospacing="1" w:after="100" w:afterAutospacing="1"/>
         <w:jc w:val="left"/>
         <w:rPr>
-          <w:rFonts w:ascii="宋体" w:eastAsia="宋体" w:hAnsi="宋体" w:cs="宋体" w:hint="eastAsia"/>
+          <w:rFonts w:ascii="宋体" w:eastAsia="宋体" w:hAnsi="宋体" w:cs="宋体"/>
           <w:kern w:val="0"/>
           <w:sz w:val="24"/>
           <w:szCs w:val="24"/>
@@ -2824,7 +2588,7 @@
         <w:spacing w:before="100" w:beforeAutospacing="1" w:after="100" w:afterAutospacing="1"/>
         <w:jc w:val="left"/>
         <w:rPr>
-          <w:rFonts w:ascii="宋体" w:eastAsia="宋体" w:hAnsi="宋体" w:cs="宋体" w:hint="eastAsia"/>
+          <w:rFonts w:ascii="宋体" w:eastAsia="宋体" w:hAnsi="宋体" w:cs="宋体"/>
           <w:kern w:val="0"/>
           <w:sz w:val="24"/>
           <w:szCs w:val="24"/>
@@ -2836,25 +2600,7 @@
           <w:kern w:val="0"/>
           <w:szCs w:val="21"/>
         </w:rPr>
-        <w:t>注：</w:t>
-      </w:r>
-      <w:proofErr w:type="spellStart"/>
-      <w:r>
-        <w:rPr>
-          <w:rFonts w:ascii="微软雅黑" w:eastAsia="微软雅黑" w:hAnsi="微软雅黑" w:cs="宋体" w:hint="eastAsia"/>
-          <w:kern w:val="0"/>
-          <w:szCs w:val="21"/>
-        </w:rPr>
-        <w:t>RabbitMQ</w:t>
-      </w:r>
-      <w:proofErr w:type="spellEnd"/>
-      <w:r>
-        <w:rPr>
-          <w:rFonts w:ascii="微软雅黑" w:eastAsia="微软雅黑" w:hAnsi="微软雅黑" w:cs="宋体" w:hint="eastAsia"/>
-          <w:kern w:val="0"/>
-          <w:szCs w:val="21"/>
-        </w:rPr>
-        <w:t>默认有一个exchange， 叫default exchange, 它用一个空字符串表示，它是direct exchange类型，</w:t>
+        <w:t>注：RabbitMQ默认有一个exchange， 叫default exchange, 它用一个空字符串表示，它是direct exchange类型，</w:t>
       </w:r>
     </w:p>
     <w:p>
@@ -2906,43 +2652,7 @@
           <w:kern w:val="0"/>
           <w:szCs w:val="21"/>
         </w:rPr>
-        <w:t>对于一个RPC调用，客户端发送出的消息都带有两个属性：</w:t>
-      </w:r>
-      <w:proofErr w:type="spellStart"/>
-      <w:r>
-        <w:rPr>
-          <w:rFonts w:ascii="微软雅黑" w:eastAsia="微软雅黑" w:hAnsi="微软雅黑" w:cs="宋体" w:hint="eastAsia"/>
-          <w:kern w:val="0"/>
-          <w:szCs w:val="21"/>
-        </w:rPr>
-        <w:t>replyTo</w:t>
-      </w:r>
-      <w:proofErr w:type="spellEnd"/>
-      <w:r>
-        <w:rPr>
-          <w:rFonts w:ascii="微软雅黑" w:eastAsia="微软雅黑" w:hAnsi="微软雅黑" w:cs="宋体" w:hint="eastAsia"/>
-          <w:kern w:val="0"/>
-          <w:szCs w:val="21"/>
-        </w:rPr>
-        <w:t>，设置回调队列。关联ID（</w:t>
-      </w:r>
-      <w:proofErr w:type="spellStart"/>
-      <w:r>
-        <w:rPr>
-          <w:rFonts w:ascii="微软雅黑" w:eastAsia="微软雅黑" w:hAnsi="微软雅黑" w:cs="宋体" w:hint="eastAsia"/>
-          <w:kern w:val="0"/>
-          <w:szCs w:val="21"/>
-        </w:rPr>
-        <w:t>correlationId</w:t>
-      </w:r>
-      <w:proofErr w:type="spellEnd"/>
-      <w:r>
-        <w:rPr>
-          <w:rFonts w:ascii="微软雅黑" w:eastAsia="微软雅黑" w:hAnsi="微软雅黑" w:cs="宋体" w:hint="eastAsia"/>
-          <w:kern w:val="0"/>
-          <w:szCs w:val="21"/>
-        </w:rPr>
-        <w:t>），对请求设置唯一的id值。</w:t>
+        <w:t>对于一个RPC调用，客户端发送出的消息都带有两个属性：replyTo，设置回调队列。关联ID（correlationId），对请求设置唯一的id值。</w:t>
       </w:r>
     </w:p>
     <w:p>
@@ -2967,25 +2677,7 @@
           <w:kern w:val="0"/>
           <w:szCs w:val="21"/>
         </w:rPr>
-        <w:t>请求被发送到一个称为“</w:t>
-      </w:r>
-      <w:proofErr w:type="spellStart"/>
-      <w:r>
-        <w:rPr>
-          <w:rFonts w:ascii="微软雅黑" w:eastAsia="微软雅黑" w:hAnsi="微软雅黑" w:cs="宋体" w:hint="eastAsia"/>
-          <w:kern w:val="0"/>
-          <w:szCs w:val="21"/>
-        </w:rPr>
-        <w:t>rpc_queue</w:t>
-      </w:r>
-      <w:proofErr w:type="spellEnd"/>
-      <w:r>
-        <w:rPr>
-          <w:rFonts w:ascii="微软雅黑" w:eastAsia="微软雅黑" w:hAnsi="微软雅黑" w:cs="宋体" w:hint="eastAsia"/>
-          <w:kern w:val="0"/>
-          <w:szCs w:val="21"/>
-        </w:rPr>
-        <w:t>”的队列当中。</w:t>
+        <w:t>请求被发送到一个称为“rpc_queue”的队列当中。</w:t>
       </w:r>
     </w:p>
     <w:p>
@@ -3010,25 +2702,7 @@
           <w:kern w:val="0"/>
           <w:szCs w:val="21"/>
         </w:rPr>
-        <w:t>RPC worker（也称之为：server）在队列上一直等待请求的发生。当发生请求时，其处理该任务，并使用</w:t>
-      </w:r>
-      <w:proofErr w:type="spellStart"/>
-      <w:r>
-        <w:rPr>
-          <w:rFonts w:ascii="微软雅黑" w:eastAsia="微软雅黑" w:hAnsi="微软雅黑" w:cs="宋体" w:hint="eastAsia"/>
-          <w:kern w:val="0"/>
-          <w:szCs w:val="21"/>
-        </w:rPr>
-        <w:t>relayTo</w:t>
-      </w:r>
-      <w:proofErr w:type="spellEnd"/>
-      <w:r>
-        <w:rPr>
-          <w:rFonts w:ascii="微软雅黑" w:eastAsia="微软雅黑" w:hAnsi="微软雅黑" w:cs="宋体" w:hint="eastAsia"/>
-          <w:kern w:val="0"/>
-          <w:szCs w:val="21"/>
-        </w:rPr>
-        <w:t>指定的队列，将请求结果以消息的形式发送到客户端当中。</w:t>
+        <w:t>RPC worker（也称之为：server）在队列上一直等待请求的发生。当发生请求时，其处理该任务，并使用relayTo指定的队列，将请求结果以消息的形式发送到客户端当中。</w:t>
       </w:r>
     </w:p>
     <w:p>
@@ -3053,25 +2727,7 @@
           <w:kern w:val="0"/>
           <w:szCs w:val="21"/>
         </w:rPr>
-        <w:t>客户端在回调队列当中等待数据。当有一条消息出现时，就会检查关联ID属性（</w:t>
-      </w:r>
-      <w:proofErr w:type="spellStart"/>
-      <w:r>
-        <w:rPr>
-          <w:rFonts w:ascii="微软雅黑" w:eastAsia="微软雅黑" w:hAnsi="微软雅黑" w:cs="宋体" w:hint="eastAsia"/>
-          <w:kern w:val="0"/>
-          <w:szCs w:val="21"/>
-        </w:rPr>
-        <w:t>correlationId</w:t>
-      </w:r>
-      <w:proofErr w:type="spellEnd"/>
-      <w:r>
-        <w:rPr>
-          <w:rFonts w:ascii="微软雅黑" w:eastAsia="微软雅黑" w:hAnsi="微软雅黑" w:cs="宋体" w:hint="eastAsia"/>
-          <w:kern w:val="0"/>
-          <w:szCs w:val="21"/>
-        </w:rPr>
-        <w:t>）。如果其能够匹配到请求当中的任何一个，那么就会将响应返回给应用程序。</w:t>
+        <w:t>客户端在回调队列当中等待数据。当有一条消息出现时，就会检查关联ID属性（correlationId）。如果其能够匹配到请求当中的任何一个，那么就会将响应返回给应用程序。</w:t>
       </w:r>
     </w:p>
     <w:p/>
@@ -3148,9 +2804,18 @@
           <w:sz w:val="20"/>
           <w:szCs w:val="20"/>
         </w:rPr>
-        <w:t xml:space="preserve">$m = </w:t>
-      </w:r>
-      <w:proofErr w:type="spellStart"/>
+        <w:t>$m = require_once(</w:t>
+      </w:r>
+      <w:r>
+        <w:rPr>
+          <w:rFonts w:ascii="Arial Unicode MS" w:eastAsia="Arial Unicode MS" w:hAnsi="Arial Unicode MS" w:cs="Arial Unicode MS"/>
+          <w:color w:val="000000" w:themeColor="text1"/>
+          <w:kern w:val="0"/>
+          <w:sz w:val="20"/>
+          <w:szCs w:val="20"/>
+        </w:rPr>
+        <w:t>‘</w:t>
+      </w:r>
       <w:r>
         <w:rPr>
           <w:rFonts w:ascii="Arial Unicode MS" w:eastAsia="Arial Unicode MS" w:hAnsi="Arial Unicode MS" w:cs="Arial Unicode MS" w:hint="eastAsia"/>
@@ -3159,9 +2824,18 @@
           <w:sz w:val="20"/>
           <w:szCs w:val="20"/>
         </w:rPr>
-        <w:t>require_</w:t>
-      </w:r>
-      <w:proofErr w:type="gramStart"/>
+        <w:t>component.yaofang.cn/resque/resque.php</w:t>
+      </w:r>
+      <w:r>
+        <w:rPr>
+          <w:rFonts w:ascii="Arial Unicode MS" w:eastAsia="Arial Unicode MS" w:hAnsi="Arial Unicode MS" w:cs="Arial Unicode MS"/>
+          <w:color w:val="000000" w:themeColor="text1"/>
+          <w:kern w:val="0"/>
+          <w:sz w:val="20"/>
+          <w:szCs w:val="20"/>
+        </w:rPr>
+        <w:t>’</w:t>
+      </w:r>
       <w:r>
         <w:rPr>
           <w:rFonts w:ascii="Arial Unicode MS" w:eastAsia="Arial Unicode MS" w:hAnsi="Arial Unicode MS" w:cs="Arial Unicode MS" w:hint="eastAsia"/>
@@ -3170,9 +2844,20 @@
           <w:sz w:val="20"/>
           <w:szCs w:val="20"/>
         </w:rPr>
-        <w:t>once</w:t>
-      </w:r>
-      <w:proofErr w:type="spellEnd"/>
+        <w:t>);</w:t>
+      </w:r>
+    </w:p>
+    <w:p>
+      <w:pPr>
+        <w:jc w:val="left"/>
+        <w:rPr>
+          <w:rFonts w:ascii="Arial Unicode MS" w:eastAsia="Arial Unicode MS" w:hAnsi="Arial Unicode MS" w:cs="Arial Unicode MS"/>
+          <w:color w:val="000000" w:themeColor="text1"/>
+          <w:kern w:val="0"/>
+          <w:sz w:val="20"/>
+          <w:szCs w:val="20"/>
+        </w:rPr>
+      </w:pPr>
       <w:r>
         <w:rPr>
           <w:rFonts w:ascii="Arial Unicode MS" w:eastAsia="Arial Unicode MS" w:hAnsi="Arial Unicode MS" w:cs="Arial Unicode MS" w:hint="eastAsia"/>
@@ -3181,136 +2866,71 @@
           <w:sz w:val="20"/>
           <w:szCs w:val="20"/>
         </w:rPr>
+        <w:t>$c = call_user_func($m, array());</w:t>
+      </w:r>
+    </w:p>
+    <w:p>
+      <w:pPr>
+        <w:pStyle w:val="a9"/>
+      </w:pPr>
+      <w:r>
+        <w:rPr>
+          <w:rFonts w:hint="eastAsia"/>
+        </w:rPr>
+        <w:t>交换机</w:t>
+      </w:r>
+      <w:r>
+        <w:rPr>
+          <w:rFonts w:hint="eastAsia"/>
+        </w:rPr>
+        <w:t>类型</w:t>
+      </w:r>
+    </w:p>
+    <w:p>
+      <w:pPr>
+        <w:pStyle w:val="a9"/>
+      </w:pPr>
+      <w:r>
+        <w:t xml:space="preserve">Fanout: </w:t>
+      </w:r>
+      <w:r>
+        <w:t>广播模式</w:t>
+      </w:r>
+      <w:r>
+        <w:rPr>
+          <w:rFonts w:hint="eastAsia"/>
+        </w:rPr>
+        <w:t>,</w:t>
+      </w:r>
+      <w:r>
+        <w:t xml:space="preserve"> </w:t>
+      </w:r>
+      <w:r>
+        <w:t>不处理路由键，将消息广播给绑定到该交换机的所有队列</w:t>
+      </w:r>
+      <w:r>
+        <w:rPr>
+          <w:rFonts w:hint="eastAsia"/>
+        </w:rPr>
+        <w:t xml:space="preserve"> </w:t>
+      </w:r>
+      <w:r>
+        <w:rPr>
+          <w:rFonts w:hint="eastAsia"/>
+        </w:rPr>
         <w:t>(</w:t>
       </w:r>
-      <w:proofErr w:type="gramEnd"/>
-      <w:r>
-        <w:rPr>
-          <w:rFonts w:ascii="Arial Unicode MS" w:eastAsia="Arial Unicode MS" w:hAnsi="Arial Unicode MS" w:cs="Arial Unicode MS"/>
-          <w:color w:val="000000" w:themeColor="text1"/>
-          <w:kern w:val="0"/>
-          <w:sz w:val="20"/>
-          <w:szCs w:val="20"/>
-        </w:rPr>
-        <w:t>‘</w:t>
-      </w:r>
-      <w:r>
-        <w:rPr>
-          <w:rFonts w:ascii="Arial Unicode MS" w:eastAsia="Arial Unicode MS" w:hAnsi="Arial Unicode MS" w:cs="Arial Unicode MS" w:hint="eastAsia"/>
-          <w:color w:val="000000" w:themeColor="text1"/>
-          <w:kern w:val="0"/>
-          <w:sz w:val="20"/>
-          <w:szCs w:val="20"/>
-        </w:rPr>
-        <w:t>component.yaofang.cn/</w:t>
-      </w:r>
-      <w:proofErr w:type="spellStart"/>
-      <w:r>
-        <w:rPr>
-          <w:rFonts w:ascii="Arial Unicode MS" w:eastAsia="Arial Unicode MS" w:hAnsi="Arial Unicode MS" w:cs="Arial Unicode MS" w:hint="eastAsia"/>
-          <w:color w:val="000000" w:themeColor="text1"/>
-          <w:kern w:val="0"/>
-          <w:sz w:val="20"/>
-          <w:szCs w:val="20"/>
-        </w:rPr>
-        <w:t>resque</w:t>
-      </w:r>
-      <w:proofErr w:type="spellEnd"/>
-      <w:r>
-        <w:rPr>
-          <w:rFonts w:ascii="Arial Unicode MS" w:eastAsia="Arial Unicode MS" w:hAnsi="Arial Unicode MS" w:cs="Arial Unicode MS" w:hint="eastAsia"/>
-          <w:color w:val="000000" w:themeColor="text1"/>
-          <w:kern w:val="0"/>
-          <w:sz w:val="20"/>
-          <w:szCs w:val="20"/>
-        </w:rPr>
-        <w:t>/resque.php</w:t>
-      </w:r>
-      <w:r>
-        <w:rPr>
-          <w:rFonts w:ascii="Arial Unicode MS" w:eastAsia="Arial Unicode MS" w:hAnsi="Arial Unicode MS" w:cs="Arial Unicode MS"/>
-          <w:color w:val="000000" w:themeColor="text1"/>
-          <w:kern w:val="0"/>
-          <w:sz w:val="20"/>
-          <w:szCs w:val="20"/>
-        </w:rPr>
-        <w:t>’</w:t>
-      </w:r>
-      <w:r>
-        <w:rPr>
-          <w:rFonts w:ascii="Arial Unicode MS" w:eastAsia="Arial Unicode MS" w:hAnsi="Arial Unicode MS" w:cs="Arial Unicode MS" w:hint="eastAsia"/>
-          <w:color w:val="000000" w:themeColor="text1"/>
-          <w:kern w:val="0"/>
-          <w:sz w:val="20"/>
-          <w:szCs w:val="20"/>
-        </w:rPr>
-        <w:t>);</w:t>
-      </w:r>
-    </w:p>
-    <w:p>
-      <w:pPr>
-        <w:jc w:val="left"/>
-        <w:rPr>
-          <w:rFonts w:ascii="Arial Unicode MS" w:eastAsia="Arial Unicode MS" w:hAnsi="Arial Unicode MS" w:cs="Arial Unicode MS"/>
-          <w:color w:val="000000" w:themeColor="text1"/>
-          <w:kern w:val="0"/>
-          <w:sz w:val="20"/>
-          <w:szCs w:val="20"/>
-        </w:rPr>
-      </w:pPr>
-      <w:r>
-        <w:rPr>
-          <w:rFonts w:ascii="Arial Unicode MS" w:eastAsia="Arial Unicode MS" w:hAnsi="Arial Unicode MS" w:cs="Arial Unicode MS" w:hint="eastAsia"/>
-          <w:color w:val="000000" w:themeColor="text1"/>
-          <w:kern w:val="0"/>
-          <w:sz w:val="20"/>
-          <w:szCs w:val="20"/>
-        </w:rPr>
-        <w:t xml:space="preserve">$c = </w:t>
-      </w:r>
-      <w:proofErr w:type="spellStart"/>
-      <w:r>
-        <w:rPr>
-          <w:rFonts w:ascii="Arial Unicode MS" w:eastAsia="Arial Unicode MS" w:hAnsi="Arial Unicode MS" w:cs="Arial Unicode MS" w:hint="eastAsia"/>
-          <w:color w:val="000000" w:themeColor="text1"/>
-          <w:kern w:val="0"/>
-          <w:sz w:val="20"/>
-          <w:szCs w:val="20"/>
-        </w:rPr>
-        <w:t>call_user_</w:t>
-      </w:r>
-      <w:proofErr w:type="gramStart"/>
-      <w:r>
-        <w:rPr>
-          <w:rFonts w:ascii="Arial Unicode MS" w:eastAsia="Arial Unicode MS" w:hAnsi="Arial Unicode MS" w:cs="Arial Unicode MS" w:hint="eastAsia"/>
-          <w:color w:val="000000" w:themeColor="text1"/>
-          <w:kern w:val="0"/>
-          <w:sz w:val="20"/>
-          <w:szCs w:val="20"/>
-        </w:rPr>
-        <w:t>func</w:t>
-      </w:r>
-      <w:proofErr w:type="spellEnd"/>
-      <w:r>
-        <w:rPr>
-          <w:rFonts w:ascii="Arial Unicode MS" w:eastAsia="Arial Unicode MS" w:hAnsi="Arial Unicode MS" w:cs="Arial Unicode MS" w:hint="eastAsia"/>
-          <w:color w:val="000000" w:themeColor="text1"/>
-          <w:kern w:val="0"/>
-          <w:sz w:val="20"/>
-          <w:szCs w:val="20"/>
-        </w:rPr>
-        <w:t>(</w:t>
-      </w:r>
-      <w:proofErr w:type="gramEnd"/>
-      <w:r>
-        <w:rPr>
-          <w:rFonts w:ascii="Arial Unicode MS" w:eastAsia="Arial Unicode MS" w:hAnsi="Arial Unicode MS" w:cs="Arial Unicode MS" w:hint="eastAsia"/>
-          <w:color w:val="000000" w:themeColor="text1"/>
-          <w:kern w:val="0"/>
-          <w:sz w:val="20"/>
-          <w:szCs w:val="20"/>
-        </w:rPr>
-        <w:t>$m, array());</w:t>
+      <w:r>
+        <w:rPr>
+          <w:rFonts w:hint="eastAsia"/>
+        </w:rPr>
+        <w:t>速度最快</w:t>
+      </w:r>
+      <w:r>
+        <w:rPr>
+          <w:rFonts w:hint="eastAsia"/>
+        </w:rPr>
+        <w:t>)</w:t>
       </w:r>
     </w:p>
     <w:p>
@@ -3318,84 +2938,15 @@
         <w:pStyle w:val="a9"/>
       </w:pPr>
       <w:r>
-        <w:rPr>
-          <w:rFonts w:hint="eastAsia"/>
-        </w:rPr>
-        <w:t>交换机</w:t>
-      </w:r>
-      <w:r>
-        <w:rPr>
-          <w:rFonts w:hint="eastAsia"/>
-        </w:rPr>
-        <w:t>类型</w:t>
-      </w:r>
-    </w:p>
-    <w:p>
-      <w:pPr>
-        <w:pStyle w:val="a9"/>
-      </w:pPr>
-      <w:proofErr w:type="spellStart"/>
-      <w:r>
-        <w:t>Fanout</w:t>
-      </w:r>
-      <w:proofErr w:type="spellEnd"/>
-      <w:r>
-        <w:t xml:space="preserve">: </w:t>
-      </w:r>
-      <w:r>
-        <w:t>广播模式</w:t>
-      </w:r>
-      <w:r>
-        <w:rPr>
-          <w:rFonts w:hint="eastAsia"/>
-        </w:rPr>
-        <w:t>,</w:t>
-      </w:r>
-      <w:r>
+        <w:t>Direct:</w:t>
+      </w:r>
+      <w:r>
+        <w:rPr>
+          <w:rFonts w:hint="eastAsia"/>
+        </w:rPr>
         <w:t xml:space="preserve"> </w:t>
       </w:r>
       <w:r>
-        <w:t>不处理路由键，将消息广播给绑定到该交换机的所有队列</w:t>
-      </w:r>
-      <w:r>
-        <w:rPr>
-          <w:rFonts w:hint="eastAsia"/>
-        </w:rPr>
-        <w:t xml:space="preserve"> </w:t>
-      </w:r>
-      <w:r>
-        <w:rPr>
-          <w:rFonts w:hint="eastAsia"/>
-        </w:rPr>
-        <w:t>(</w:t>
-      </w:r>
-      <w:r>
-        <w:rPr>
-          <w:rFonts w:hint="eastAsia"/>
-        </w:rPr>
-        <w:t>速度最快</w:t>
-      </w:r>
-      <w:r>
-        <w:rPr>
-          <w:rFonts w:hint="eastAsia"/>
-        </w:rPr>
-        <w:t>)</w:t>
-      </w:r>
-    </w:p>
-    <w:p>
-      <w:pPr>
-        <w:pStyle w:val="a9"/>
-      </w:pPr>
-      <w:r>
-        <w:t>Direct:</w:t>
-      </w:r>
-      <w:r>
-        <w:rPr>
-          <w:rFonts w:hint="eastAsia"/>
-        </w:rPr>
-        <w:t xml:space="preserve"> </w:t>
-      </w:r>
-      <w:r>
         <w:t>单播模式，</w:t>
       </w:r>
       <w:r>
@@ -3408,15 +2959,7 @@
         <w:t>。</w:t>
       </w:r>
       <w:r>
-        <w:t>default exchange: 特殊的direct交换机，声明时名字为空串， 无需绑定，客户</w:t>
-      </w:r>
-      <w:proofErr w:type="gramStart"/>
-      <w:r>
-        <w:t>端直接将消息</w:t>
-      </w:r>
-      <w:proofErr w:type="gramEnd"/>
-      <w:r>
-        <w:t>投递到队列</w:t>
+        <w:t>default exchange: 特殊的direct交换机，声明时名字为空串， 无需绑定，客户端直接将消息投递到队列</w:t>
       </w:r>
       <w:r>
         <w:rPr>
@@ -3436,23 +2979,7 @@
           <w:sz w:val="27"/>
           <w:szCs w:val="27"/>
         </w:rPr>
-        <w:t>一个</w:t>
-      </w:r>
-      <w:proofErr w:type="spellStart"/>
-      <w:r>
-        <w:rPr>
-          <w:sz w:val="27"/>
-          <w:szCs w:val="27"/>
-        </w:rPr>
-        <w:t>routing_key</w:t>
-      </w:r>
-      <w:proofErr w:type="spellEnd"/>
-      <w:r>
-        <w:rPr>
-          <w:sz w:val="27"/>
-          <w:szCs w:val="27"/>
-        </w:rPr>
-        <w:t>也是支持应用到多个队列中的</w:t>
+        <w:t>一个routing_key也是支持应用到多个队列中的</w:t>
       </w:r>
     </w:p>
     <w:p>
@@ -3469,15 +2996,7 @@
         <w:t>主题模式，</w:t>
       </w:r>
       <w:r>
-        <w:t>处理路由键，按模式匹配路由键。模式符号 "#" 表示一个或多个单词，"*" 仅匹配一个单词。如 "audit.#" 可匹配 "</w:t>
-      </w:r>
-      <w:proofErr w:type="spellStart"/>
-      <w:r>
-        <w:t>audit.irs.corporate</w:t>
-      </w:r>
-      <w:proofErr w:type="spellEnd"/>
-      <w:r>
-        <w:t>"，但 "audit.*" 只匹配 "audit.irs"。</w:t>
+        <w:t>处理路由键，按模式匹配路由键。模式符号 "#" 表示一个或多个单词，"*" 仅匹配一个单词。如 "audit.#" 可匹配 "audit.irs.corporate"，但 "audit.*" 只匹配 "audit.irs"。</w:t>
       </w:r>
     </w:p>
     <w:p>
@@ -3548,7 +3067,6 @@
       <w:pPr>
         <w:pStyle w:val="a9"/>
       </w:pPr>
-      <w:proofErr w:type="spellStart"/>
       <w:r>
         <w:t>P</w:t>
       </w:r>
@@ -3556,21 +3074,13 @@
         <w:rPr>
           <w:rFonts w:hint="eastAsia"/>
         </w:rPr>
-        <w:t>hp</w:t>
-      </w:r>
-      <w:proofErr w:type="spellEnd"/>
-      <w:r>
-        <w:rPr>
-          <w:rFonts w:hint="eastAsia"/>
-        </w:rPr>
-        <w:t xml:space="preserve"> 7.x</w:t>
+        <w:t>hp 7.x</w:t>
       </w:r>
     </w:p>
     <w:p>
       <w:pPr>
         <w:pStyle w:val="a9"/>
       </w:pPr>
-      <w:proofErr w:type="spellStart"/>
       <w:r>
         <w:t>A</w:t>
       </w:r>
@@ -3580,7 +3090,6 @@
         </w:rPr>
         <w:t>uto_delete</w:t>
       </w:r>
-      <w:proofErr w:type="spellEnd"/>
     </w:p>
     <w:p>
       <w:pPr>
@@ -3678,27 +3187,7 @@
           <w:kern w:val="0"/>
           <w:sz w:val="22"/>
         </w:rPr>
-        <w:t>（消息</w:t>
-      </w:r>
-      <w:proofErr w:type="gramStart"/>
-      <w:r>
-        <w:rPr>
-          <w:rFonts w:ascii="Arial" w:eastAsia="宋体" w:hAnsi="Arial" w:cs="Arial"/>
-          <w:color w:val="404040"/>
-          <w:kern w:val="0"/>
-          <w:sz w:val="22"/>
-        </w:rPr>
-        <w:t>代理重</w:t>
-      </w:r>
-      <w:proofErr w:type="gramEnd"/>
-      <w:r>
-        <w:rPr>
-          <w:rFonts w:ascii="Arial" w:eastAsia="宋体" w:hAnsi="Arial" w:cs="Arial"/>
-          <w:color w:val="404040"/>
-          <w:kern w:val="0"/>
-          <w:sz w:val="22"/>
-        </w:rPr>
-        <w:t>启后，队列依旧存在）</w:t>
+        <w:t>（消息代理重启后，队列依旧存在）</w:t>
       </w:r>
     </w:p>
     <w:p>
@@ -3874,31 +3363,7 @@
         <w:pStyle w:val="a9"/>
       </w:pPr>
       <w:r>
-        <w:t>显式确认模式： 有消费者决定何时发</w:t>
-      </w:r>
-      <w:proofErr w:type="spellStart"/>
-      <w:r>
-        <w:t>ack</w:t>
-      </w:r>
-      <w:proofErr w:type="spellEnd"/>
-      <w:r>
-        <w:t>, broker接到</w:t>
-      </w:r>
-      <w:proofErr w:type="spellStart"/>
-      <w:r>
-        <w:t>ack</w:t>
-      </w:r>
-      <w:proofErr w:type="spellEnd"/>
-      <w:r>
-        <w:t>后才从队列中删除消息， 如果发</w:t>
-      </w:r>
-      <w:proofErr w:type="spellStart"/>
-      <w:r>
-        <w:t>ack</w:t>
-      </w:r>
-      <w:proofErr w:type="spellEnd"/>
-      <w:r>
-        <w:t>前， 客户端断了， broker将重新投递消息</w:t>
+        <w:t>显式确认模式： 有消费者决定何时发ack, broker接到ack后才从队列中删除消息， 如果发ack前， 客户端断了， broker将重新投递消息</w:t>
       </w:r>
     </w:p>
     <w:p>
@@ -3940,9 +3405,18 @@
           <w:sz w:val="20"/>
           <w:szCs w:val="20"/>
         </w:rPr>
-        <w:t>$c-&gt;</w:t>
-      </w:r>
-      <w:proofErr w:type="spellStart"/>
+        <w:t>$c-&gt;setExchange(</w:t>
+      </w:r>
+      <w:r>
+        <w:rPr>
+          <w:rFonts w:ascii="Arial Unicode MS" w:eastAsia="Arial Unicode MS" w:hAnsi="Arial Unicode MS" w:cs="Arial Unicode MS"/>
+          <w:color w:val="000000" w:themeColor="text1"/>
+          <w:kern w:val="0"/>
+          <w:sz w:val="20"/>
+          <w:szCs w:val="20"/>
+        </w:rPr>
+        <w:t>‘</w:t>
+      </w:r>
       <w:r>
         <w:rPr>
           <w:rFonts w:ascii="Arial Unicode MS" w:eastAsia="Arial Unicode MS" w:hAnsi="Arial Unicode MS" w:cs="Arial Unicode MS" w:hint="eastAsia"/>
@@ -3951,9 +3425,18 @@
           <w:sz w:val="20"/>
           <w:szCs w:val="20"/>
         </w:rPr>
-        <w:t>setExchange</w:t>
-      </w:r>
-      <w:proofErr w:type="spellEnd"/>
+        <w:t>交换机</w:t>
+      </w:r>
+      <w:r>
+        <w:rPr>
+          <w:rFonts w:ascii="Arial Unicode MS" w:eastAsia="Arial Unicode MS" w:hAnsi="Arial Unicode MS" w:cs="Arial Unicode MS"/>
+          <w:color w:val="000000" w:themeColor="text1"/>
+          <w:kern w:val="0"/>
+          <w:sz w:val="20"/>
+          <w:szCs w:val="20"/>
+        </w:rPr>
+        <w:t>’</w:t>
+      </w:r>
       <w:r>
         <w:rPr>
           <w:rFonts w:ascii="Arial Unicode MS" w:eastAsia="Arial Unicode MS" w:hAnsi="Arial Unicode MS" w:cs="Arial Unicode MS" w:hint="eastAsia"/>
@@ -3962,7 +3445,17 @@
           <w:sz w:val="20"/>
           <w:szCs w:val="20"/>
         </w:rPr>
-        <w:t>(</w:t>
+        <w:t>,AMQP_EX_TYPE_DIRECT, AMQP_DURABLE|AMQP_AUTODELETE</w:t>
+      </w:r>
+      <w:r>
+        <w:rPr>
+          <w:rFonts w:ascii="Arial Unicode MS" w:eastAsia="Arial Unicode MS" w:hAnsi="Arial Unicode MS" w:cs="Arial Unicode MS" w:hint="eastAsia"/>
+          <w:color w:val="000000" w:themeColor="text1"/>
+          <w:kern w:val="0"/>
+          <w:sz w:val="20"/>
+          <w:szCs w:val="20"/>
+        </w:rPr>
+        <w:t>)-&gt;addQueue(</w:t>
       </w:r>
       <w:r>
         <w:rPr>
@@ -3982,7 +3475,7 @@
           <w:sz w:val="20"/>
           <w:szCs w:val="20"/>
         </w:rPr>
-        <w:t>交换机</w:t>
+        <w:t>队列名</w:t>
       </w:r>
       <w:r>
         <w:rPr>
@@ -4002,7 +3495,17 @@
           <w:sz w:val="20"/>
           <w:szCs w:val="20"/>
         </w:rPr>
-        <w:t>,AMQP_EX_TYPE_DIRECT, AMQP_DURABLE|AMQP_AUTODELETE</w:t>
+        <w:t>,</w:t>
+      </w:r>
+      <w:r>
+        <w:rPr>
+          <w:rFonts w:ascii="Arial Unicode MS" w:eastAsia="Arial Unicode MS" w:hAnsi="Arial Unicode MS" w:cs="Arial Unicode MS"/>
+          <w:color w:val="000000" w:themeColor="text1"/>
+          <w:kern w:val="0"/>
+          <w:sz w:val="20"/>
+          <w:szCs w:val="20"/>
+        </w:rPr>
+        <w:t>’</w:t>
       </w:r>
       <w:r>
         <w:rPr>
@@ -4012,29 +3515,7 @@
           <w:sz w:val="20"/>
           <w:szCs w:val="20"/>
         </w:rPr>
-        <w:t>)-&gt;</w:t>
-      </w:r>
-      <w:proofErr w:type="spellStart"/>
-      <w:r>
-        <w:rPr>
-          <w:rFonts w:ascii="Arial Unicode MS" w:eastAsia="Arial Unicode MS" w:hAnsi="Arial Unicode MS" w:cs="Arial Unicode MS" w:hint="eastAsia"/>
-          <w:color w:val="000000" w:themeColor="text1"/>
-          <w:kern w:val="0"/>
-          <w:sz w:val="20"/>
-          <w:szCs w:val="20"/>
-        </w:rPr>
-        <w:t>addQueue</w:t>
-      </w:r>
-      <w:proofErr w:type="spellEnd"/>
-      <w:r>
-        <w:rPr>
-          <w:rFonts w:ascii="Arial Unicode MS" w:eastAsia="Arial Unicode MS" w:hAnsi="Arial Unicode MS" w:cs="Arial Unicode MS" w:hint="eastAsia"/>
-          <w:color w:val="000000" w:themeColor="text1"/>
-          <w:kern w:val="0"/>
-          <w:sz w:val="20"/>
-          <w:szCs w:val="20"/>
-        </w:rPr>
-        <w:t>(</w:t>
+        <w:t>路由键</w:t>
       </w:r>
       <w:r>
         <w:rPr>
@@ -4044,72 +3525,8 @@
           <w:sz w:val="20"/>
           <w:szCs w:val="20"/>
         </w:rPr>
-        <w:t>‘</w:t>
-      </w:r>
-      <w:r>
-        <w:rPr>
-          <w:rFonts w:ascii="Arial Unicode MS" w:eastAsia="Arial Unicode MS" w:hAnsi="Arial Unicode MS" w:cs="Arial Unicode MS" w:hint="eastAsia"/>
-          <w:color w:val="000000" w:themeColor="text1"/>
-          <w:kern w:val="0"/>
-          <w:sz w:val="20"/>
-          <w:szCs w:val="20"/>
-        </w:rPr>
-        <w:t>队列名</w:t>
-      </w:r>
-      <w:r>
-        <w:rPr>
-          <w:rFonts w:ascii="Arial Unicode MS" w:eastAsia="Arial Unicode MS" w:hAnsi="Arial Unicode MS" w:cs="Arial Unicode MS"/>
-          <w:color w:val="000000" w:themeColor="text1"/>
-          <w:kern w:val="0"/>
-          <w:sz w:val="20"/>
-          <w:szCs w:val="20"/>
-        </w:rPr>
         <w:t>’</w:t>
       </w:r>
-      <w:r>
-        <w:rPr>
-          <w:rFonts w:ascii="Arial Unicode MS" w:eastAsia="Arial Unicode MS" w:hAnsi="Arial Unicode MS" w:cs="Arial Unicode MS" w:hint="eastAsia"/>
-          <w:color w:val="000000" w:themeColor="text1"/>
-          <w:kern w:val="0"/>
-          <w:sz w:val="20"/>
-          <w:szCs w:val="20"/>
-        </w:rPr>
-        <w:t>,</w:t>
-      </w:r>
-      <w:proofErr w:type="gramStart"/>
-      <w:r>
-        <w:rPr>
-          <w:rFonts w:ascii="Arial Unicode MS" w:eastAsia="Arial Unicode MS" w:hAnsi="Arial Unicode MS" w:cs="Arial Unicode MS"/>
-          <w:color w:val="000000" w:themeColor="text1"/>
-          <w:kern w:val="0"/>
-          <w:sz w:val="20"/>
-          <w:szCs w:val="20"/>
-        </w:rPr>
-        <w:t>’</w:t>
-      </w:r>
-      <w:proofErr w:type="gramEnd"/>
-      <w:r>
-        <w:rPr>
-          <w:rFonts w:ascii="Arial Unicode MS" w:eastAsia="Arial Unicode MS" w:hAnsi="Arial Unicode MS" w:cs="Arial Unicode MS" w:hint="eastAsia"/>
-          <w:color w:val="000000" w:themeColor="text1"/>
-          <w:kern w:val="0"/>
-          <w:sz w:val="20"/>
-          <w:szCs w:val="20"/>
-        </w:rPr>
-        <w:t>路由键</w:t>
-      </w:r>
-      <w:proofErr w:type="gramStart"/>
-      <w:r>
-        <w:rPr>
-          <w:rFonts w:ascii="Arial Unicode MS" w:eastAsia="Arial Unicode MS" w:hAnsi="Arial Unicode MS" w:cs="Arial Unicode MS"/>
-          <w:color w:val="000000" w:themeColor="text1"/>
-          <w:kern w:val="0"/>
-          <w:sz w:val="20"/>
-          <w:szCs w:val="20"/>
-        </w:rPr>
-        <w:t>’</w:t>
-      </w:r>
-      <w:proofErr w:type="gramEnd"/>
       <w:r>
         <w:rPr>
           <w:rFonts w:ascii="Arial Unicode MS" w:eastAsia="Arial Unicode MS" w:hAnsi="Arial Unicode MS" w:cs="Arial Unicode MS" w:hint="eastAsia"/>
@@ -4203,7 +3620,6 @@
         </w:rPr>
         <w:t>根据</w:t>
       </w:r>
-      <w:proofErr w:type="gramStart"/>
       <w:r>
         <w:rPr>
           <w:rFonts w:hint="eastAsia"/>
@@ -4226,29 +3642,10 @@
           <w:sz w:val="21"/>
           <w:szCs w:val="21"/>
         </w:rPr>
-        <w:t>卡</w:t>
-      </w:r>
-      <w:proofErr w:type="gramEnd"/>
-      <w:r>
-        <w:rPr>
-          <w:rFonts w:hint="eastAsia"/>
-          <w:sz w:val="21"/>
-          <w:szCs w:val="21"/>
-        </w:rPr>
-        <w:t>号，获取</w:t>
-      </w:r>
-      <w:proofErr w:type="gramStart"/>
-      <w:r>
-        <w:rPr>
-          <w:rFonts w:hint="eastAsia"/>
-          <w:sz w:val="21"/>
-          <w:szCs w:val="21"/>
-        </w:rPr>
-        <w:t>每康卡</w:t>
+        <w:t>卡号，获取每康卡</w:t>
       </w:r>
       <w:bookmarkStart w:id="4" w:name="OLE_LINK5"/>
       <w:bookmarkStart w:id="5" w:name="OLE_LINK6"/>
-      <w:proofErr w:type="gramEnd"/>
       <w:r>
         <w:rPr>
           <w:rFonts w:hint="eastAsia"/>
@@ -4281,50 +3678,40 @@
         </w:rPr>
         <w:t>请求地址：</w:t>
       </w:r>
-      <w:r>
-        <w:fldChar w:fldCharType="begin"/>
-      </w:r>
-      <w:r>
-        <w:instrText>HYPERLINK "http://component.yaofang.cn/demo/cy_demo/get"</w:instrText>
-      </w:r>
-      <w:r>
-        <w:fldChar w:fldCharType="separate"/>
-      </w:r>
-      <w:r>
-        <w:rPr>
-          <w:rStyle w:val="a3"/>
-        </w:rPr>
-        <w:t>http://</w:t>
-      </w:r>
-      <w:r>
-        <w:rPr>
-          <w:rStyle w:val="a3"/>
-          <w:rFonts w:hint="eastAsia"/>
-        </w:rPr>
-        <w:t>component</w:t>
-      </w:r>
-      <w:r>
-        <w:rPr>
-          <w:rStyle w:val="a3"/>
-        </w:rPr>
-        <w:t>.yaofang.cn/demo/</w:t>
-      </w:r>
-      <w:r>
-        <w:rPr>
-          <w:rStyle w:val="a3"/>
-          <w:rFonts w:hint="eastAsia"/>
-        </w:rPr>
-        <w:t>c</w:t>
-      </w:r>
-      <w:r>
-        <w:rPr>
-          <w:rStyle w:val="a3"/>
-        </w:rPr>
-        <w:t>y_demo/get</w:t>
-      </w:r>
-      <w:r>
-        <w:fldChar w:fldCharType="end"/>
-      </w:r>
+      <w:hyperlink r:id="rId10" w:history="1">
+        <w:r>
+          <w:rPr>
+            <w:rStyle w:val="a3"/>
+          </w:rPr>
+          <w:t>http://</w:t>
+        </w:r>
+        <w:r>
+          <w:rPr>
+            <w:rStyle w:val="a3"/>
+            <w:rFonts w:hint="eastAsia"/>
+          </w:rPr>
+          <w:t>component</w:t>
+        </w:r>
+        <w:r>
+          <w:rPr>
+            <w:rStyle w:val="a3"/>
+          </w:rPr>
+          <w:t>.yaofang.cn/demo/</w:t>
+        </w:r>
+        <w:r>
+          <w:rPr>
+            <w:rStyle w:val="a3"/>
+            <w:rFonts w:hint="eastAsia"/>
+          </w:rPr>
+          <w:t>c</w:t>
+        </w:r>
+        <w:r>
+          <w:rPr>
+            <w:rStyle w:val="a3"/>
+          </w:rPr>
+          <w:t>y_demo/get</w:t>
+        </w:r>
+      </w:hyperlink>
     </w:p>
     <w:p>
       <w:pPr>
@@ -4407,72 +3794,62 @@
         </w:rPr>
         <w:t>测试地址：</w:t>
       </w:r>
-      <w:r>
-        <w:fldChar w:fldCharType="begin"/>
-      </w:r>
-      <w:r>
-        <w:instrText>HYPERLINK "http://component.yaofang.cn/demo/cy_demo/get?card_id=test0001&amp;limit=1"</w:instrText>
-      </w:r>
-      <w:r>
-        <w:fldChar w:fldCharType="separate"/>
-      </w:r>
-      <w:r>
-        <w:rPr>
-          <w:rStyle w:val="a3"/>
-          <w:rFonts w:ascii="Consolas" w:hAnsi="Consolas" w:cs="Consolas"/>
-          <w:sz w:val="20"/>
-          <w:szCs w:val="20"/>
-        </w:rPr>
-        <w:t>http://</w:t>
-      </w:r>
-      <w:r>
-        <w:rPr>
-          <w:rStyle w:val="a3"/>
-          <w:rFonts w:ascii="Consolas" w:hAnsi="Consolas" w:cs="Consolas" w:hint="eastAsia"/>
-          <w:sz w:val="20"/>
-          <w:szCs w:val="20"/>
-        </w:rPr>
-        <w:t>component</w:t>
-      </w:r>
-      <w:r>
-        <w:rPr>
-          <w:rStyle w:val="a3"/>
-          <w:rFonts w:ascii="Consolas" w:hAnsi="Consolas" w:cs="Consolas"/>
-          <w:sz w:val="20"/>
-          <w:szCs w:val="20"/>
-        </w:rPr>
-        <w:t>.yaofang.cn/demo/</w:t>
-      </w:r>
-      <w:r>
-        <w:rPr>
-          <w:rStyle w:val="a3"/>
-          <w:rFonts w:ascii="Consolas" w:hAnsi="Consolas" w:cs="Consolas" w:hint="eastAsia"/>
-          <w:sz w:val="20"/>
-          <w:szCs w:val="20"/>
-        </w:rPr>
-        <w:t>c</w:t>
-      </w:r>
-      <w:r>
-        <w:rPr>
-          <w:rStyle w:val="a3"/>
-          <w:rFonts w:ascii="Consolas" w:hAnsi="Consolas" w:cs="Consolas"/>
-          <w:sz w:val="20"/>
-          <w:szCs w:val="20"/>
-        </w:rPr>
-        <w:t>y_demo/get?card_id=test0001</w:t>
-      </w:r>
-      <w:r>
-        <w:rPr>
-          <w:rStyle w:val="a3"/>
-          <w:rFonts w:ascii="Consolas" w:hAnsi="Consolas" w:cs="Consolas" w:hint="eastAsia"/>
-          <w:sz w:val="20"/>
-          <w:szCs w:val="20"/>
-        </w:rPr>
-        <w:t>&amp;limit=1</w:t>
-      </w:r>
-      <w:r>
-        <w:fldChar w:fldCharType="end"/>
-      </w:r>
+      <w:hyperlink r:id="rId11" w:history="1">
+        <w:r>
+          <w:rPr>
+            <w:rStyle w:val="a3"/>
+            <w:rFonts w:ascii="Consolas" w:hAnsi="Consolas" w:cs="Consolas"/>
+            <w:sz w:val="20"/>
+            <w:szCs w:val="20"/>
+          </w:rPr>
+          <w:t>http://</w:t>
+        </w:r>
+        <w:r>
+          <w:rPr>
+            <w:rStyle w:val="a3"/>
+            <w:rFonts w:ascii="Consolas" w:hAnsi="Consolas" w:cs="Consolas" w:hint="eastAsia"/>
+            <w:sz w:val="20"/>
+            <w:szCs w:val="20"/>
+          </w:rPr>
+          <w:t>component</w:t>
+        </w:r>
+        <w:r>
+          <w:rPr>
+            <w:rStyle w:val="a3"/>
+            <w:rFonts w:ascii="Consolas" w:hAnsi="Consolas" w:cs="Consolas"/>
+            <w:sz w:val="20"/>
+            <w:szCs w:val="20"/>
+          </w:rPr>
+          <w:t>.yaofang.cn/demo/</w:t>
+        </w:r>
+        <w:r>
+          <w:rPr>
+            <w:rStyle w:val="a3"/>
+            <w:rFonts w:ascii="Consolas" w:hAnsi="Consolas" w:cs="Consolas" w:hint="eastAsia"/>
+            <w:sz w:val="20"/>
+            <w:szCs w:val="20"/>
+          </w:rPr>
+          <w:t>c</w:t>
+        </w:r>
+        <w:r>
+          <w:rPr>
+            <w:rStyle w:val="a3"/>
+            <w:rFonts w:ascii="Consolas" w:hAnsi="Consolas" w:cs="Consolas"/>
+            <w:sz w:val="20"/>
+            <w:szCs w:val="20"/>
+          </w:rPr>
+          <w:t>y_demo/get?card_id=test0001</w:t>
+        </w:r>
+        <w:r>
+          <w:rPr>
+            <w:rStyle w:val="a3"/>
+            <w:rFonts w:ascii="Consolas" w:hAnsi="Consolas" w:cs="Consolas" w:hint="eastAsia"/>
+            <w:sz w:val="20"/>
+            <w:szCs w:val="20"/>
+          </w:rPr>
+          <w:t>&amp;limit=1</w:t>
+        </w:r>
+      </w:hyperlink>
     </w:p>
     <w:p>
       <w:pPr>
@@ -4672,7 +4049,6 @@
                 <w:szCs w:val="21"/>
               </w:rPr>
             </w:pPr>
-            <w:proofErr w:type="spellStart"/>
             <w:r>
               <w:rPr>
                 <w:sz w:val="21"/>
@@ -4680,7 +4056,6 @@
               </w:rPr>
               <w:t>card_id</w:t>
             </w:r>
-            <w:proofErr w:type="spellEnd"/>
           </w:p>
         </w:tc>
         <w:tc>
@@ -4776,7 +4151,6 @@
                 <w:shd w:val="clear" w:color="auto" w:fill="FFFFFF"/>
               </w:rPr>
             </w:pPr>
-            <w:proofErr w:type="gramStart"/>
             <w:r>
               <w:rPr>
                 <w:rFonts w:ascii="Helvetica" w:hAnsi="Helvetica" w:cs="Helvetica" w:hint="eastAsia"/>
@@ -4785,18 +4159,7 @@
                 <w:szCs w:val="21"/>
                 <w:shd w:val="clear" w:color="auto" w:fill="FFFFFF"/>
               </w:rPr>
-              <w:t>每康卡</w:t>
-            </w:r>
-            <w:proofErr w:type="gramEnd"/>
-            <w:r>
-              <w:rPr>
-                <w:rFonts w:ascii="Helvetica" w:hAnsi="Helvetica" w:cs="Helvetica" w:hint="eastAsia"/>
-                <w:color w:val="333333"/>
-                <w:sz w:val="21"/>
-                <w:szCs w:val="21"/>
-                <w:shd w:val="clear" w:color="auto" w:fill="FFFFFF"/>
-              </w:rPr>
-              <w:t>卡号</w:t>
+              <w:t>每康卡卡号</w:t>
             </w:r>
           </w:p>
         </w:tc>
@@ -4840,7 +4203,6 @@
                 <w:szCs w:val="21"/>
               </w:rPr>
             </w:pPr>
-            <w:proofErr w:type="spellStart"/>
             <w:r>
               <w:rPr>
                 <w:rFonts w:hint="eastAsia"/>
@@ -4849,7 +4211,6 @@
               </w:rPr>
               <w:t>int</w:t>
             </w:r>
-            <w:proofErr w:type="spellEnd"/>
           </w:p>
         </w:tc>
         <w:tc>
@@ -4940,29 +4301,7 @@
                 <w:szCs w:val="21"/>
                 <w:shd w:val="clear" w:color="auto" w:fill="FFFFFF"/>
               </w:rPr>
-              <w:t>获取</w:t>
-            </w:r>
-            <w:proofErr w:type="gramStart"/>
-            <w:r>
-              <w:rPr>
-                <w:rFonts w:ascii="Helvetica" w:hAnsi="Helvetica" w:cs="Helvetica" w:hint="eastAsia"/>
-                <w:color w:val="333333"/>
-                <w:sz w:val="21"/>
-                <w:szCs w:val="21"/>
-                <w:shd w:val="clear" w:color="auto" w:fill="FFFFFF"/>
-              </w:rPr>
-              <w:t>每康卡</w:t>
-            </w:r>
-            <w:proofErr w:type="gramEnd"/>
-            <w:r>
-              <w:rPr>
-                <w:rFonts w:ascii="Helvetica" w:hAnsi="Helvetica" w:cs="Helvetica" w:hint="eastAsia"/>
-                <w:color w:val="333333"/>
-                <w:sz w:val="21"/>
-                <w:szCs w:val="21"/>
-                <w:shd w:val="clear" w:color="auto" w:fill="FFFFFF"/>
-              </w:rPr>
-              <w:t>数量</w:t>
+              <w:t>获取每康卡数量</w:t>
             </w:r>
             <w:r>
               <w:rPr>
@@ -5021,14 +4360,12 @@
         </w:rPr>
         <w:t>（</w:t>
       </w:r>
-      <w:proofErr w:type="spellStart"/>
       <w:r>
         <w:rPr>
           <w:rFonts w:hint="eastAsia"/>
         </w:rPr>
         <w:t>Json</w:t>
       </w:r>
-      <w:proofErr w:type="spellEnd"/>
       <w:r>
         <w:rPr>
           <w:rFonts w:hint="eastAsia"/>
@@ -5167,7 +4504,6 @@
                 <w:shd w:val="clear" w:color="auto" w:fill="FFFFFF"/>
               </w:rPr>
             </w:pPr>
-            <w:proofErr w:type="spellStart"/>
             <w:r>
               <w:rPr>
                 <w:rFonts w:ascii="Helvetica" w:hAnsi="Helvetica" w:cs="Helvetica" w:hint="eastAsia"/>
@@ -5178,7 +4514,6 @@
               </w:rPr>
               <w:t>return_code</w:t>
             </w:r>
-            <w:proofErr w:type="spellEnd"/>
           </w:p>
         </w:tc>
         <w:tc>
@@ -5309,7 +4644,6 @@
                 <w:shd w:val="clear" w:color="auto" w:fill="FFFFFF"/>
               </w:rPr>
             </w:pPr>
-            <w:proofErr w:type="spellStart"/>
             <w:r>
               <w:rPr>
                 <w:rFonts w:ascii="Helvetica" w:hAnsi="Helvetica" w:cs="Helvetica" w:hint="eastAsia"/>
@@ -5320,7 +4654,6 @@
               </w:rPr>
               <w:t>msg</w:t>
             </w:r>
-            <w:proofErr w:type="spellEnd"/>
           </w:p>
         </w:tc>
         <w:tc>
@@ -5409,7 +4742,6 @@
               </w:rPr>
               <w:t>与</w:t>
             </w:r>
-            <w:proofErr w:type="spellStart"/>
             <w:r>
               <w:rPr>
                 <w:rFonts w:ascii="Helvetica" w:hAnsi="Helvetica" w:cs="Helvetica" w:hint="eastAsia"/>
@@ -5420,7 +4752,6 @@
               </w:rPr>
               <w:t>err_msg</w:t>
             </w:r>
-            <w:proofErr w:type="spellEnd"/>
             <w:r>
               <w:rPr>
                 <w:rFonts w:ascii="Helvetica" w:hAnsi="Helvetica" w:cs="Helvetica" w:hint="eastAsia"/>
@@ -5462,7 +4793,6 @@
                 <w:shd w:val="clear" w:color="auto" w:fill="FFFFFF"/>
               </w:rPr>
             </w:pPr>
-            <w:proofErr w:type="spellStart"/>
             <w:r>
               <w:rPr>
                 <w:rFonts w:ascii="Helvetica" w:hAnsi="Helvetica" w:cs="Helvetica" w:hint="eastAsia"/>
@@ -5473,7 +4803,6 @@
               </w:rPr>
               <w:t>err_msg</w:t>
             </w:r>
-            <w:proofErr w:type="spellEnd"/>
           </w:p>
         </w:tc>
         <w:tc>
@@ -5636,63 +4965,53 @@
         </w:rPr>
         <w:t>请求地址：</w:t>
       </w:r>
-      <w:r>
-        <w:fldChar w:fldCharType="begin"/>
-      </w:r>
-      <w:r>
-        <w:instrText>HYPERLINK "http://component.yaofang.cn/demo/cy_demo/testCurl"</w:instrText>
-      </w:r>
-      <w:r>
-        <w:fldChar w:fldCharType="separate"/>
-      </w:r>
-      <w:r>
-        <w:rPr>
-          <w:rStyle w:val="a3"/>
-          <w:rFonts w:ascii="Consolas" w:hAnsi="Consolas" w:cs="Consolas"/>
-          <w:sz w:val="20"/>
-          <w:szCs w:val="20"/>
-        </w:rPr>
-        <w:t>http://</w:t>
-      </w:r>
-      <w:r>
-        <w:rPr>
-          <w:rStyle w:val="a3"/>
-          <w:rFonts w:ascii="Consolas" w:hAnsi="Consolas" w:cs="Consolas" w:hint="eastAsia"/>
-          <w:sz w:val="20"/>
-          <w:szCs w:val="20"/>
-        </w:rPr>
-        <w:t>component</w:t>
-      </w:r>
-      <w:r>
-        <w:rPr>
-          <w:rStyle w:val="a3"/>
-          <w:rFonts w:ascii="Consolas" w:hAnsi="Consolas" w:cs="Consolas"/>
-          <w:sz w:val="20"/>
-          <w:szCs w:val="20"/>
-        </w:rPr>
-        <w:t>.yaofang.cn/demo/</w:t>
-      </w:r>
-      <w:r>
-        <w:rPr>
-          <w:rStyle w:val="a3"/>
-          <w:rFonts w:ascii="Consolas" w:hAnsi="Consolas" w:cs="Consolas" w:hint="eastAsia"/>
-          <w:sz w:val="20"/>
-          <w:szCs w:val="20"/>
-        </w:rPr>
-        <w:t>c</w:t>
-      </w:r>
-      <w:r>
-        <w:rPr>
-          <w:rStyle w:val="a3"/>
-          <w:rFonts w:ascii="Consolas" w:hAnsi="Consolas" w:cs="Consolas"/>
-          <w:sz w:val="20"/>
-          <w:szCs w:val="20"/>
-        </w:rPr>
-        <w:t>y_demo/testCurl</w:t>
-      </w:r>
-      <w:r>
-        <w:fldChar w:fldCharType="end"/>
-      </w:r>
+      <w:hyperlink r:id="rId12" w:history="1">
+        <w:r>
+          <w:rPr>
+            <w:rStyle w:val="a3"/>
+            <w:rFonts w:ascii="Consolas" w:hAnsi="Consolas" w:cs="Consolas"/>
+            <w:sz w:val="20"/>
+            <w:szCs w:val="20"/>
+          </w:rPr>
+          <w:t>http://</w:t>
+        </w:r>
+        <w:r>
+          <w:rPr>
+            <w:rStyle w:val="a3"/>
+            <w:rFonts w:ascii="Consolas" w:hAnsi="Consolas" w:cs="Consolas" w:hint="eastAsia"/>
+            <w:sz w:val="20"/>
+            <w:szCs w:val="20"/>
+          </w:rPr>
+          <w:t>component</w:t>
+        </w:r>
+        <w:r>
+          <w:rPr>
+            <w:rStyle w:val="a3"/>
+            <w:rFonts w:ascii="Consolas" w:hAnsi="Consolas" w:cs="Consolas"/>
+            <w:sz w:val="20"/>
+            <w:szCs w:val="20"/>
+          </w:rPr>
+          <w:t>.yaofang.cn/demo/</w:t>
+        </w:r>
+        <w:r>
+          <w:rPr>
+            <w:rStyle w:val="a3"/>
+            <w:rFonts w:ascii="Consolas" w:hAnsi="Consolas" w:cs="Consolas" w:hint="eastAsia"/>
+            <w:sz w:val="20"/>
+            <w:szCs w:val="20"/>
+          </w:rPr>
+          <w:t>c</w:t>
+        </w:r>
+        <w:r>
+          <w:rPr>
+            <w:rStyle w:val="a3"/>
+            <w:rFonts w:ascii="Consolas" w:hAnsi="Consolas" w:cs="Consolas"/>
+            <w:sz w:val="20"/>
+            <w:szCs w:val="20"/>
+          </w:rPr>
+          <w:t>y_demo/testCurl</w:t>
+        </w:r>
+      </w:hyperlink>
     </w:p>
     <w:p>
       <w:pPr>
@@ -5771,63 +5090,53 @@
         </w:rPr>
         <w:t>测试地址：</w:t>
       </w:r>
-      <w:r>
-        <w:fldChar w:fldCharType="begin"/>
-      </w:r>
-      <w:r>
-        <w:instrText>HYPERLINK "http://component.yaofang.cn/demo/cy_demo/testCurl"</w:instrText>
-      </w:r>
-      <w:r>
-        <w:fldChar w:fldCharType="separate"/>
-      </w:r>
-      <w:r>
-        <w:rPr>
-          <w:rStyle w:val="a3"/>
-          <w:rFonts w:ascii="Consolas" w:hAnsi="Consolas" w:cs="Consolas"/>
-          <w:sz w:val="20"/>
-          <w:szCs w:val="20"/>
-        </w:rPr>
-        <w:t>http://</w:t>
-      </w:r>
-      <w:r>
-        <w:rPr>
-          <w:rStyle w:val="a3"/>
-          <w:rFonts w:ascii="Consolas" w:hAnsi="Consolas" w:cs="Consolas" w:hint="eastAsia"/>
-          <w:sz w:val="20"/>
-          <w:szCs w:val="20"/>
-        </w:rPr>
-        <w:t>component</w:t>
-      </w:r>
-      <w:r>
-        <w:rPr>
-          <w:rStyle w:val="a3"/>
-          <w:rFonts w:ascii="Consolas" w:hAnsi="Consolas" w:cs="Consolas"/>
-          <w:sz w:val="20"/>
-          <w:szCs w:val="20"/>
-        </w:rPr>
-        <w:t>.yaofang.cn/demo/</w:t>
-      </w:r>
-      <w:r>
-        <w:rPr>
-          <w:rStyle w:val="a3"/>
-          <w:rFonts w:ascii="Consolas" w:hAnsi="Consolas" w:cs="Consolas" w:hint="eastAsia"/>
-          <w:sz w:val="20"/>
-          <w:szCs w:val="20"/>
-        </w:rPr>
-        <w:t>c</w:t>
-      </w:r>
-      <w:r>
-        <w:rPr>
-          <w:rStyle w:val="a3"/>
-          <w:rFonts w:ascii="Consolas" w:hAnsi="Consolas" w:cs="Consolas"/>
-          <w:sz w:val="20"/>
-          <w:szCs w:val="20"/>
-        </w:rPr>
-        <w:t>y_demo/testCurl</w:t>
-      </w:r>
-      <w:r>
-        <w:fldChar w:fldCharType="end"/>
-      </w:r>
+      <w:hyperlink r:id="rId13" w:history="1">
+        <w:r>
+          <w:rPr>
+            <w:rStyle w:val="a3"/>
+            <w:rFonts w:ascii="Consolas" w:hAnsi="Consolas" w:cs="Consolas"/>
+            <w:sz w:val="20"/>
+            <w:szCs w:val="20"/>
+          </w:rPr>
+          <w:t>http://</w:t>
+        </w:r>
+        <w:r>
+          <w:rPr>
+            <w:rStyle w:val="a3"/>
+            <w:rFonts w:ascii="Consolas" w:hAnsi="Consolas" w:cs="Consolas" w:hint="eastAsia"/>
+            <w:sz w:val="20"/>
+            <w:szCs w:val="20"/>
+          </w:rPr>
+          <w:t>component</w:t>
+        </w:r>
+        <w:r>
+          <w:rPr>
+            <w:rStyle w:val="a3"/>
+            <w:rFonts w:ascii="Consolas" w:hAnsi="Consolas" w:cs="Consolas"/>
+            <w:sz w:val="20"/>
+            <w:szCs w:val="20"/>
+          </w:rPr>
+          <w:t>.yaofang.cn/demo/</w:t>
+        </w:r>
+        <w:r>
+          <w:rPr>
+            <w:rStyle w:val="a3"/>
+            <w:rFonts w:ascii="Consolas" w:hAnsi="Consolas" w:cs="Consolas" w:hint="eastAsia"/>
+            <w:sz w:val="20"/>
+            <w:szCs w:val="20"/>
+          </w:rPr>
+          <w:t>c</w:t>
+        </w:r>
+        <w:r>
+          <w:rPr>
+            <w:rStyle w:val="a3"/>
+            <w:rFonts w:ascii="Consolas" w:hAnsi="Consolas" w:cs="Consolas"/>
+            <w:sz w:val="20"/>
+            <w:szCs w:val="20"/>
+          </w:rPr>
+          <w:t>y_demo/testCurl</w:t>
+        </w:r>
+      </w:hyperlink>
     </w:p>
     <w:p/>
     <w:p>
@@ -5848,14 +5157,12 @@
         </w:rPr>
         <w:t>基本参数（</w:t>
       </w:r>
-      <w:proofErr w:type="spellStart"/>
       <w:r>
         <w:rPr>
           <w:rFonts w:hint="eastAsia"/>
         </w:rPr>
         <w:t>Json</w:t>
       </w:r>
-      <w:proofErr w:type="spellEnd"/>
       <w:r>
         <w:rPr>
           <w:rFonts w:hint="eastAsia"/>
@@ -5982,7 +5289,6 @@
                 <w:shd w:val="clear" w:color="auto" w:fill="FFFFFF"/>
               </w:rPr>
             </w:pPr>
-            <w:proofErr w:type="spellStart"/>
             <w:r>
               <w:rPr>
                 <w:rFonts w:ascii="Helvetica" w:hAnsi="Helvetica" w:cs="Helvetica" w:hint="eastAsia"/>
@@ -5993,7 +5299,6 @@
               </w:rPr>
               <w:t>return_code</w:t>
             </w:r>
-            <w:proofErr w:type="spellEnd"/>
           </w:p>
         </w:tc>
         <w:tc>
@@ -6124,7 +5429,6 @@
                 <w:shd w:val="clear" w:color="auto" w:fill="FFFFFF"/>
               </w:rPr>
             </w:pPr>
-            <w:proofErr w:type="spellStart"/>
             <w:r>
               <w:rPr>
                 <w:rFonts w:ascii="Helvetica" w:hAnsi="Helvetica" w:cs="Helvetica"/>
@@ -6145,7 +5449,6 @@
               </w:rPr>
               <w:t>sg</w:t>
             </w:r>
-            <w:proofErr w:type="spellEnd"/>
           </w:p>
         </w:tc>
         <w:tc>
@@ -6224,7 +5527,6 @@
               </w:rPr>
               <w:t>与</w:t>
             </w:r>
-            <w:proofErr w:type="spellStart"/>
             <w:r>
               <w:rPr>
                 <w:rFonts w:ascii="Helvetica" w:hAnsi="Helvetica" w:cs="Helvetica" w:hint="eastAsia"/>
@@ -6235,7 +5537,6 @@
               </w:rPr>
               <w:t>err_msg</w:t>
             </w:r>
-            <w:proofErr w:type="spellEnd"/>
             <w:r>
               <w:rPr>
                 <w:rFonts w:ascii="Helvetica" w:hAnsi="Helvetica" w:cs="Helvetica" w:hint="eastAsia"/>
@@ -6277,7 +5578,6 @@
                 <w:shd w:val="clear" w:color="auto" w:fill="FFFFFF"/>
               </w:rPr>
             </w:pPr>
-            <w:proofErr w:type="spellStart"/>
             <w:r>
               <w:rPr>
                 <w:rFonts w:ascii="Helvetica" w:hAnsi="Helvetica" w:cs="Helvetica" w:hint="eastAsia"/>
@@ -6288,7 +5588,6 @@
               </w:rPr>
               <w:t>err_msg</w:t>
             </w:r>
-            <w:proofErr w:type="spellEnd"/>
           </w:p>
         </w:tc>
         <w:tc>
@@ -6460,20 +5759,8 @@
         </w:tc>
       </w:tr>
     </w:tbl>
-    <w:p>
-      <w:pPr>
-        <w:rPr>
-          <w:rFonts w:hint="eastAsia"/>
-        </w:rPr>
-      </w:pPr>
-    </w:p>
-    <w:p>
-      <w:pPr>
-        <w:rPr>
-          <w:rFonts w:hint="eastAsia"/>
-        </w:rPr>
-      </w:pPr>
-    </w:p>
+    <w:p/>
+    <w:p/>
     <w:p>
       <w:pPr>
         <w:pStyle w:val="HTML"/>
@@ -6513,77 +5800,21 @@
         <w:rPr>
           <w:color w:val="008000"/>
         </w:rPr>
-        <w:t xml:space="preserve"> * Use this if you want to temporarily disable the </w:t>
-      </w:r>
-      <w:proofErr w:type="spellStart"/>
-      <w:r>
-        <w:rPr>
-          <w:color w:val="008000"/>
-        </w:rPr>
-        <w:t>amqp.auto_ack</w:t>
-      </w:r>
-      <w:proofErr w:type="spellEnd"/>
-      <w:r>
-        <w:rPr>
-          <w:color w:val="008000"/>
-        </w:rPr>
-        <w:t xml:space="preserve"> </w:t>
-      </w:r>
-      <w:proofErr w:type="spellStart"/>
-      <w:r>
-        <w:rPr>
-          <w:color w:val="008000"/>
-        </w:rPr>
-        <w:t>ini</w:t>
-      </w:r>
-      <w:proofErr w:type="spellEnd"/>
-      <w:r>
-        <w:rPr>
-          <w:color w:val="008000"/>
-        </w:rPr>
-        <w:t xml:space="preserve"> setting.</w:t>
-      </w:r>
-    </w:p>
-    <w:p>
-      <w:pPr>
-        <w:pStyle w:val="HTML"/>
-        <w:rPr>
-          <w:color w:val="008000"/>
-        </w:rPr>
-      </w:pPr>
-      <w:r>
-        <w:rPr>
-          <w:color w:val="008000"/>
-        </w:rPr>
-        <w:t xml:space="preserve"> * 传递这个参数作为标志将完全禁用其他标志,如果你</w:t>
-      </w:r>
-      <w:proofErr w:type="gramStart"/>
-      <w:r>
-        <w:rPr>
-          <w:color w:val="008000"/>
-        </w:rPr>
-        <w:t>想临时</w:t>
-      </w:r>
-      <w:proofErr w:type="gramEnd"/>
-      <w:r>
-        <w:rPr>
-          <w:color w:val="008000"/>
-        </w:rPr>
-        <w:t>禁用</w:t>
-      </w:r>
-      <w:proofErr w:type="spellStart"/>
-      <w:r>
-        <w:rPr>
-          <w:color w:val="008000"/>
-        </w:rPr>
-        <w:t>amqp.auto_ack</w:t>
-      </w:r>
-      <w:proofErr w:type="spellEnd"/>
-      <w:r>
-        <w:rPr>
-          <w:color w:val="008000"/>
-        </w:rPr>
-        <w:t>设置起效</w:t>
+        <w:t xml:space="preserve"> * Use this if you want to temporarily disable the amqp.auto_ack ini setting.</w:t>
+      </w:r>
+    </w:p>
+    <w:p>
+      <w:pPr>
+        <w:pStyle w:val="HTML"/>
+        <w:rPr>
+          <w:color w:val="008000"/>
+        </w:rPr>
+      </w:pPr>
+      <w:r>
+        <w:rPr>
+          <w:color w:val="008000"/>
+        </w:rPr>
+        <w:t xml:space="preserve"> * 传递这个参数作为标志将完全禁用其他标志,如果你想临时禁用amqp.auto_ack设置起效</w:t>
       </w:r>
     </w:p>
     <w:p>
@@ -6601,7 +5832,6 @@
       <w:pPr>
         <w:pStyle w:val="HTML"/>
       </w:pPr>
-      <w:proofErr w:type="gramStart"/>
       <w:r>
         <w:rPr>
           <w:color w:val="008080"/>
@@ -6609,11 +5839,7 @@
         <w:t>define</w:t>
       </w:r>
       <w:r>
-        <w:t>(</w:t>
-      </w:r>
-      <w:proofErr w:type="gramEnd"/>
-      <w:r>
-        <w:t>'AMQP_NOPARAM', 0);</w:t>
+        <w:t>('AMQP_NOPARAM', 0);</w:t>
       </w:r>
     </w:p>
     <w:p>
@@ -6660,21 +5886,7 @@
         <w:rPr>
           <w:color w:val="008000"/>
         </w:rPr>
-        <w:t xml:space="preserve"> * 持久化交换机和队列,当</w:t>
-      </w:r>
-      <w:proofErr w:type="gramStart"/>
-      <w:r>
-        <w:rPr>
-          <w:color w:val="008000"/>
-        </w:rPr>
-        <w:t>代理重</w:t>
-      </w:r>
-      <w:proofErr w:type="gramEnd"/>
-      <w:r>
-        <w:rPr>
-          <w:color w:val="008000"/>
-        </w:rPr>
-        <w:t>启动后依然存在,并包括它们中的完整数据</w:t>
+        <w:t xml:space="preserve"> * 持久化交换机和队列,当代理重启动后依然存在,并包括它们中的完整数据</w:t>
       </w:r>
     </w:p>
     <w:p>
@@ -6692,7 +5904,6 @@
       <w:pPr>
         <w:pStyle w:val="HTML"/>
       </w:pPr>
-      <w:proofErr w:type="gramStart"/>
       <w:r>
         <w:rPr>
           <w:color w:val="008080"/>
@@ -6700,11 +5911,7 @@
         <w:t>define</w:t>
       </w:r>
       <w:r>
-        <w:t>(</w:t>
-      </w:r>
-      <w:proofErr w:type="gramEnd"/>
-      <w:r>
-        <w:t>'AMQP_DURABLE', 2);</w:t>
+        <w:t>('AMQP_DURABLE', 2);</w:t>
       </w:r>
     </w:p>
     <w:p>
@@ -6737,21 +5944,7 @@
         <w:rPr>
           <w:color w:val="008000"/>
         </w:rPr>
-        <w:t xml:space="preserve"> * Passive exchanges and queues will not be </w:t>
-      </w:r>
-      <w:proofErr w:type="spellStart"/>
-      <w:r>
-        <w:rPr>
-          <w:color w:val="008000"/>
-        </w:rPr>
-        <w:t>redeclared</w:t>
-      </w:r>
-      <w:proofErr w:type="spellEnd"/>
-      <w:r>
-        <w:rPr>
-          <w:color w:val="008000"/>
-        </w:rPr>
-        <w:t>, but the broker will throw an error if the exchange or queue does not exist.</w:t>
+        <w:t xml:space="preserve"> * Passive exchanges and queues will not be redeclared, but the broker will throw an error if the exchange or queue does not exist.</w:t>
       </w:r>
     </w:p>
     <w:p>
@@ -6783,7 +5976,6 @@
       <w:pPr>
         <w:pStyle w:val="HTML"/>
       </w:pPr>
-      <w:proofErr w:type="gramStart"/>
       <w:r>
         <w:rPr>
           <w:color w:val="008080"/>
@@ -6791,11 +5983,7 @@
         <w:t>define</w:t>
       </w:r>
       <w:r>
-        <w:t>(</w:t>
-      </w:r>
-      <w:proofErr w:type="gramEnd"/>
-      <w:r>
-        <w:t>'AMQP_PASSIVE', 4);</w:t>
+        <w:t>('AMQP_PASSIVE', 4);</w:t>
       </w:r>
     </w:p>
     <w:p>
@@ -6860,7 +6048,6 @@
       <w:pPr>
         <w:pStyle w:val="HTML"/>
       </w:pPr>
-      <w:proofErr w:type="gramStart"/>
       <w:r>
         <w:rPr>
           <w:color w:val="008080"/>
@@ -6868,11 +6055,7 @@
         <w:t>define</w:t>
       </w:r>
       <w:r>
-        <w:t>(</w:t>
-      </w:r>
-      <w:proofErr w:type="gramEnd"/>
-      <w:r>
-        <w:t>'AMQP_EXCLUSIVE', 8);</w:t>
+        <w:t>('AMQP_EXCLUSIVE', 8);</w:t>
       </w:r>
     </w:p>
     <w:p>
@@ -6919,113 +6102,49 @@
         <w:rPr>
           <w:color w:val="008000"/>
         </w:rPr>
-        <w:t xml:space="preserve"> * </w:t>
-      </w:r>
-      <w:proofErr w:type="gramStart"/>
-      <w:r>
-        <w:rPr>
-          <w:color w:val="008000"/>
-        </w:rPr>
-        <w:t>to</w:t>
-      </w:r>
-      <w:proofErr w:type="gramEnd"/>
-      <w:r>
-        <w:rPr>
-          <w:color w:val="008000"/>
-        </w:rPr>
-        <w:t xml:space="preserve"> it. If no queues were ever bound the exchange, the exchange will never be deleted. For queues, the </w:t>
-      </w:r>
-      <w:proofErr w:type="gramStart"/>
-      <w:r>
-        <w:rPr>
-          <w:color w:val="008000"/>
-        </w:rPr>
-        <w:t>auto delete</w:t>
-      </w:r>
-      <w:proofErr w:type="gramEnd"/>
-    </w:p>
-    <w:p>
-      <w:pPr>
-        <w:pStyle w:val="HTML"/>
-        <w:rPr>
-          <w:color w:val="008000"/>
-        </w:rPr>
-      </w:pPr>
-      <w:r>
-        <w:rPr>
-          <w:color w:val="008000"/>
-        </w:rPr>
-        <w:t xml:space="preserve"> * </w:t>
-      </w:r>
-      <w:proofErr w:type="gramStart"/>
-      <w:r>
-        <w:rPr>
-          <w:color w:val="008000"/>
-        </w:rPr>
-        <w:t>flag</w:t>
-      </w:r>
-      <w:proofErr w:type="gramEnd"/>
-      <w:r>
-        <w:rPr>
-          <w:color w:val="008000"/>
-        </w:rPr>
-        <w:t xml:space="preserve"> indicates that the queue will be deleted as soon as there are no more listeners subscribed to it. If no</w:t>
-      </w:r>
-    </w:p>
-    <w:p>
-      <w:pPr>
-        <w:pStyle w:val="HTML"/>
-        <w:rPr>
-          <w:color w:val="008000"/>
-        </w:rPr>
-      </w:pPr>
-      <w:r>
-        <w:rPr>
-          <w:color w:val="008000"/>
-        </w:rPr>
-        <w:t xml:space="preserve"> * </w:t>
-      </w:r>
-      <w:proofErr w:type="gramStart"/>
-      <w:r>
-        <w:rPr>
-          <w:color w:val="008000"/>
-        </w:rPr>
-        <w:t>subscription</w:t>
-      </w:r>
-      <w:proofErr w:type="gramEnd"/>
-      <w:r>
-        <w:rPr>
-          <w:color w:val="008000"/>
-        </w:rPr>
-        <w:t xml:space="preserve"> has ever been active, the queue will never be deleted. Note: Exclusive queues will always be</w:t>
-      </w:r>
-    </w:p>
-    <w:p>
-      <w:pPr>
-        <w:pStyle w:val="HTML"/>
-        <w:rPr>
-          <w:color w:val="008000"/>
-        </w:rPr>
-      </w:pPr>
-      <w:r>
-        <w:rPr>
-          <w:color w:val="008000"/>
-        </w:rPr>
-        <w:t xml:space="preserve"> * </w:t>
-      </w:r>
-      <w:proofErr w:type="gramStart"/>
-      <w:r>
-        <w:rPr>
-          <w:color w:val="008000"/>
-        </w:rPr>
-        <w:t>automatically</w:t>
-      </w:r>
-      <w:proofErr w:type="gramEnd"/>
-      <w:r>
-        <w:rPr>
-          <w:color w:val="008000"/>
-        </w:rPr>
-        <w:t xml:space="preserve"> deleted with the client disconnects.</w:t>
+        <w:t xml:space="preserve"> * to it. If no queues were ever bound the exchange, the exchange will never be deleted. For queues, the auto delete</w:t>
+      </w:r>
+    </w:p>
+    <w:p>
+      <w:pPr>
+        <w:pStyle w:val="HTML"/>
+        <w:rPr>
+          <w:color w:val="008000"/>
+        </w:rPr>
+      </w:pPr>
+      <w:r>
+        <w:rPr>
+          <w:color w:val="008000"/>
+        </w:rPr>
+        <w:t xml:space="preserve"> * flag indicates that the queue will be deleted as soon as there are no more listeners subscribed to it. If no</w:t>
+      </w:r>
+    </w:p>
+    <w:p>
+      <w:pPr>
+        <w:pStyle w:val="HTML"/>
+        <w:rPr>
+          <w:color w:val="008000"/>
+        </w:rPr>
+      </w:pPr>
+      <w:r>
+        <w:rPr>
+          <w:color w:val="008000"/>
+        </w:rPr>
+        <w:t xml:space="preserve"> * subscription has ever been active, the queue will never be deleted. Note: Exclusive queues will always be</w:t>
+      </w:r>
+    </w:p>
+    <w:p>
+      <w:pPr>
+        <w:pStyle w:val="HTML"/>
+        <w:rPr>
+          <w:color w:val="008000"/>
+        </w:rPr>
+      </w:pPr>
+      <w:r>
+        <w:rPr>
+          <w:color w:val="008000"/>
+        </w:rPr>
+        <w:t xml:space="preserve"> * automatically deleted with the client disconnects.</w:t>
       </w:r>
     </w:p>
     <w:p>
@@ -7085,7 +6204,6 @@
       <w:pPr>
         <w:pStyle w:val="HTML"/>
       </w:pPr>
-      <w:proofErr w:type="gramStart"/>
       <w:r>
         <w:rPr>
           <w:color w:val="008080"/>
@@ -7093,11 +6211,7 @@
         <w:t>define</w:t>
       </w:r>
       <w:r>
-        <w:t>(</w:t>
-      </w:r>
-      <w:proofErr w:type="gramEnd"/>
-      <w:r>
-        <w:t>'AMQP_AUTODELETE', 16);</w:t>
+        <w:t>('AMQP_AUTODELETE', 16);</w:t>
       </w:r>
     </w:p>
     <w:p>
@@ -7162,7 +6276,6 @@
       <w:pPr>
         <w:pStyle w:val="HTML"/>
       </w:pPr>
-      <w:proofErr w:type="gramStart"/>
       <w:r>
         <w:rPr>
           <w:color w:val="008080"/>
@@ -7170,11 +6283,7 @@
         <w:t>define</w:t>
       </w:r>
       <w:r>
-        <w:t>(</w:t>
-      </w:r>
-      <w:proofErr w:type="gramEnd"/>
-      <w:r>
-        <w:t>'AMQP_INTERNAL', 32);</w:t>
+        <w:t>('AMQP_INTERNAL', 32);</w:t>
       </w:r>
     </w:p>
     <w:p>
@@ -7239,7 +6348,6 @@
       <w:pPr>
         <w:pStyle w:val="HTML"/>
       </w:pPr>
-      <w:proofErr w:type="gramStart"/>
       <w:r>
         <w:rPr>
           <w:color w:val="008080"/>
@@ -7247,11 +6355,7 @@
         <w:t>define</w:t>
       </w:r>
       <w:r>
-        <w:t>(</w:t>
-      </w:r>
-      <w:proofErr w:type="gramEnd"/>
-      <w:r>
-        <w:t>'AMQP_NOLOCAL', 64);</w:t>
+        <w:t>('AMQP_NOLOCAL', 64);</w:t>
       </w:r>
     </w:p>
     <w:p>
@@ -7284,77 +6388,21 @@
         <w:rPr>
           <w:color w:val="008000"/>
         </w:rPr>
-        <w:t xml:space="preserve"> * When passed to the {@link </w:t>
-      </w:r>
-      <w:proofErr w:type="spellStart"/>
-      <w:r>
-        <w:rPr>
-          <w:color w:val="008000"/>
-        </w:rPr>
-        <w:t>AMQPQueue</w:t>
-      </w:r>
-      <w:proofErr w:type="spellEnd"/>
-      <w:r>
-        <w:rPr>
-          <w:color w:val="008000"/>
-        </w:rPr>
-        <w:t>::</w:t>
-      </w:r>
-      <w:proofErr w:type="gramStart"/>
-      <w:r>
-        <w:rPr>
-          <w:color w:val="008000"/>
-        </w:rPr>
-        <w:t>get(</w:t>
-      </w:r>
-      <w:proofErr w:type="gramEnd"/>
-      <w:r>
-        <w:rPr>
-          <w:color w:val="008000"/>
-        </w:rPr>
-        <w:t xml:space="preserve">)} and {@link </w:t>
-      </w:r>
-      <w:proofErr w:type="spellStart"/>
-      <w:r>
-        <w:rPr>
-          <w:color w:val="008000"/>
-        </w:rPr>
-        <w:t>AMQPQueue</w:t>
-      </w:r>
-      <w:proofErr w:type="spellEnd"/>
-      <w:r>
-        <w:rPr>
-          <w:color w:val="008000"/>
-        </w:rPr>
-        <w:t>::get()} methods as a flag,</w:t>
-      </w:r>
-    </w:p>
-    <w:p>
-      <w:pPr>
-        <w:pStyle w:val="HTML"/>
-        <w:rPr>
-          <w:color w:val="008000"/>
-        </w:rPr>
-      </w:pPr>
-      <w:r>
-        <w:rPr>
-          <w:color w:val="008000"/>
-        </w:rPr>
-        <w:t xml:space="preserve"> * </w:t>
-      </w:r>
-      <w:proofErr w:type="gramStart"/>
-      <w:r>
-        <w:rPr>
-          <w:color w:val="008000"/>
-        </w:rPr>
-        <w:t>the</w:t>
-      </w:r>
-      <w:proofErr w:type="gramEnd"/>
-      <w:r>
-        <w:rPr>
-          <w:color w:val="008000"/>
-        </w:rPr>
-        <w:t xml:space="preserve"> messages will be immediately marked as acknowledged by the server upon delivery.</w:t>
+        <w:t xml:space="preserve"> * When passed to the {@link AMQPQueue::get()} and {@link AMQPQueue::get()} methods as a flag,</w:t>
+      </w:r>
+    </w:p>
+    <w:p>
+      <w:pPr>
+        <w:pStyle w:val="HTML"/>
+        <w:rPr>
+          <w:color w:val="008000"/>
+        </w:rPr>
+      </w:pPr>
+      <w:r>
+        <w:rPr>
+          <w:color w:val="008000"/>
+        </w:rPr>
+        <w:t xml:space="preserve"> * the messages will be immediately marked as acknowledged by the server upon delivery.</w:t>
       </w:r>
     </w:p>
     <w:p>
@@ -7386,7 +6434,6 @@
       <w:pPr>
         <w:pStyle w:val="HTML"/>
       </w:pPr>
-      <w:proofErr w:type="gramStart"/>
       <w:r>
         <w:rPr>
           <w:color w:val="008080"/>
@@ -7394,11 +6441,7 @@
         <w:t>define</w:t>
       </w:r>
       <w:r>
-        <w:t>(</w:t>
-      </w:r>
-      <w:proofErr w:type="gramEnd"/>
-      <w:r>
-        <w:t>'AMQP_AUTOACK', 128);</w:t>
+        <w:t>('AMQP_AUTOACK', 128);</w:t>
       </w:r>
     </w:p>
     <w:p>
@@ -7463,7 +6506,6 @@
       <w:pPr>
         <w:pStyle w:val="HTML"/>
       </w:pPr>
-      <w:proofErr w:type="gramStart"/>
       <w:r>
         <w:rPr>
           <w:color w:val="008080"/>
@@ -7471,11 +6513,7 @@
         <w:t>define</w:t>
       </w:r>
       <w:r>
-        <w:t>(</w:t>
-      </w:r>
-      <w:proofErr w:type="gramEnd"/>
-      <w:r>
-        <w:t>'AMQP_IFEMPTY', 256);</w:t>
+        <w:t>('AMQP_IFEMPTY', 256);</w:t>
       </w:r>
     </w:p>
     <w:p>
@@ -7554,7 +6592,6 @@
       <w:pPr>
         <w:pStyle w:val="HTML"/>
       </w:pPr>
-      <w:proofErr w:type="gramStart"/>
       <w:r>
         <w:rPr>
           <w:color w:val="008080"/>
@@ -7562,11 +6599,7 @@
         <w:t>define</w:t>
       </w:r>
       <w:r>
-        <w:t>(</w:t>
-      </w:r>
-      <w:proofErr w:type="gramEnd"/>
-      <w:r>
-        <w:t>'AMQP_IFUNUSED', 512);</w:t>
+        <w:t>('AMQP_IFUNUSED', 512);</w:t>
       </w:r>
     </w:p>
     <w:p>
@@ -7613,21 +6646,7 @@
         <w:rPr>
           <w:color w:val="008000"/>
         </w:rPr>
-        <w:t xml:space="preserve"> * </w:t>
-      </w:r>
-      <w:proofErr w:type="gramStart"/>
-      <w:r>
-        <w:rPr>
-          <w:color w:val="008000"/>
-        </w:rPr>
-        <w:t>当发布</w:t>
-      </w:r>
-      <w:proofErr w:type="gramEnd"/>
-      <w:r>
-        <w:rPr>
-          <w:color w:val="008000"/>
-        </w:rPr>
-        <w:t>消息的时候,消息必须被正确路由到一个有效的队列,否则将返回一个错误</w:t>
+        <w:t xml:space="preserve"> * 当发布消息的时候,消息必须被正确路由到一个有效的队列,否则将返回一个错误</w:t>
       </w:r>
     </w:p>
     <w:p>
@@ -7645,7 +6664,6 @@
       <w:pPr>
         <w:pStyle w:val="HTML"/>
       </w:pPr>
-      <w:proofErr w:type="gramStart"/>
       <w:r>
         <w:rPr>
           <w:color w:val="008080"/>
@@ -7653,11 +6671,7 @@
         <w:t>define</w:t>
       </w:r>
       <w:r>
-        <w:t>(</w:t>
-      </w:r>
-      <w:proofErr w:type="gramEnd"/>
-      <w:r>
-        <w:t>'AMQP_MANDATORY', 1024);</w:t>
+        <w:t>('AMQP_MANDATORY', 1024);</w:t>
       </w:r>
     </w:p>
     <w:p>
@@ -7690,43 +6704,21 @@
         <w:rPr>
           <w:color w:val="008000"/>
         </w:rPr>
-        <w:t xml:space="preserve"> * When publishing a message, mark this message for immediate processing by the broker. </w:t>
-      </w:r>
-      <w:proofErr w:type="gramStart"/>
-      <w:r>
-        <w:rPr>
-          <w:color w:val="008000"/>
-        </w:rPr>
-        <w:t>(High priority message.)</w:t>
-      </w:r>
-      <w:proofErr w:type="gramEnd"/>
-    </w:p>
-    <w:p>
-      <w:pPr>
-        <w:pStyle w:val="HTML"/>
-        <w:rPr>
-          <w:color w:val="008000"/>
-        </w:rPr>
-      </w:pPr>
-      <w:r>
-        <w:rPr>
-          <w:color w:val="008000"/>
-        </w:rPr>
-        <w:t xml:space="preserve"> * </w:t>
-      </w:r>
-      <w:proofErr w:type="gramStart"/>
-      <w:r>
-        <w:rPr>
-          <w:color w:val="008000"/>
-        </w:rPr>
-        <w:t>当发布</w:t>
-      </w:r>
-      <w:proofErr w:type="gramEnd"/>
-      <w:r>
-        <w:rPr>
-          <w:color w:val="008000"/>
-        </w:rPr>
-        <w:t>消息时候,这个消息将被立即处理.</w:t>
+        <w:t xml:space="preserve"> * When publishing a message, mark this message for immediate processing by the broker. (High priority message.)</w:t>
+      </w:r>
+    </w:p>
+    <w:p>
+      <w:pPr>
+        <w:pStyle w:val="HTML"/>
+        <w:rPr>
+          <w:color w:val="008000"/>
+        </w:rPr>
+      </w:pPr>
+      <w:r>
+        <w:rPr>
+          <w:color w:val="008000"/>
+        </w:rPr>
+        <w:t xml:space="preserve"> * 当发布消息时候,这个消息将被立即处理.</w:t>
       </w:r>
     </w:p>
     <w:p>
@@ -7744,7 +6736,6 @@
       <w:pPr>
         <w:pStyle w:val="HTML"/>
       </w:pPr>
-      <w:proofErr w:type="gramStart"/>
       <w:r>
         <w:rPr>
           <w:color w:val="008080"/>
@@ -7752,11 +6743,7 @@
         <w:t>define</w:t>
       </w:r>
       <w:r>
-        <w:t>(</w:t>
-      </w:r>
-      <w:proofErr w:type="gramEnd"/>
-      <w:r>
-        <w:t>'AMQP_IMMEDIATE', 2048);</w:t>
+        <w:t>('AMQP_IMMEDIATE', 2048);</w:t>
       </w:r>
     </w:p>
     <w:p>
@@ -7789,71 +6776,21 @@
         <w:rPr>
           <w:color w:val="008000"/>
         </w:rPr>
-        <w:t xml:space="preserve"> * If set during a call to {@link </w:t>
-      </w:r>
-      <w:proofErr w:type="spellStart"/>
-      <w:r>
-        <w:rPr>
-          <w:color w:val="008000"/>
-        </w:rPr>
-        <w:t>AMQPQueue</w:t>
-      </w:r>
-      <w:proofErr w:type="spellEnd"/>
-      <w:r>
-        <w:rPr>
-          <w:color w:val="008000"/>
-        </w:rPr>
-        <w:t>::</w:t>
-      </w:r>
-      <w:proofErr w:type="spellStart"/>
-      <w:proofErr w:type="gramStart"/>
-      <w:r>
-        <w:rPr>
-          <w:color w:val="008000"/>
-        </w:rPr>
-        <w:t>ack</w:t>
-      </w:r>
-      <w:proofErr w:type="spellEnd"/>
-      <w:r>
-        <w:rPr>
-          <w:color w:val="008000"/>
-        </w:rPr>
-        <w:t>(</w:t>
-      </w:r>
-      <w:proofErr w:type="gramEnd"/>
-      <w:r>
-        <w:rPr>
-          <w:color w:val="008000"/>
-        </w:rPr>
-        <w:t>)}, the delivery tag is treated as "up to and including", so that multiple</w:t>
-      </w:r>
-    </w:p>
-    <w:p>
-      <w:pPr>
-        <w:pStyle w:val="HTML"/>
-        <w:rPr>
-          <w:color w:val="008000"/>
-        </w:rPr>
-      </w:pPr>
-      <w:r>
-        <w:rPr>
-          <w:color w:val="008000"/>
-        </w:rPr>
-        <w:t xml:space="preserve"> * </w:t>
-      </w:r>
-      <w:proofErr w:type="gramStart"/>
-      <w:r>
-        <w:rPr>
-          <w:color w:val="008000"/>
-        </w:rPr>
-        <w:t>messages</w:t>
-      </w:r>
-      <w:proofErr w:type="gramEnd"/>
-      <w:r>
-        <w:rPr>
-          <w:color w:val="008000"/>
-        </w:rPr>
-        <w:t xml:space="preserve"> can be acknowledged with a single method. If set to zero, the delivery tag refers to a single message.</w:t>
+        <w:t xml:space="preserve"> * If set during a call to {@link AMQPQueue::ack()}, the delivery tag is treated as "up to and including", so that multiple</w:t>
+      </w:r>
+    </w:p>
+    <w:p>
+      <w:pPr>
+        <w:pStyle w:val="HTML"/>
+        <w:rPr>
+          <w:color w:val="008000"/>
+        </w:rPr>
+      </w:pPr>
+      <w:r>
+        <w:rPr>
+          <w:color w:val="008000"/>
+        </w:rPr>
+        <w:t xml:space="preserve"> * messages can be acknowledged with a single method. If set to zero, the delivery tag refers to a single message.</w:t>
       </w:r>
     </w:p>
     <w:p>
@@ -7881,63 +6818,21 @@
         <w:rPr>
           <w:color w:val="008000"/>
         </w:rPr>
-        <w:t xml:space="preserve"> * </w:t>
-      </w:r>
-      <w:proofErr w:type="gramStart"/>
-      <w:r>
-        <w:rPr>
-          <w:color w:val="008000"/>
-        </w:rPr>
-        <w:t>messages</w:t>
-      </w:r>
-      <w:proofErr w:type="gramEnd"/>
-      <w:r>
-        <w:rPr>
-          <w:color w:val="008000"/>
-        </w:rPr>
-        <w:t>.</w:t>
-      </w:r>
-    </w:p>
-    <w:p>
-      <w:pPr>
-        <w:pStyle w:val="HTML"/>
-        <w:rPr>
-          <w:color w:val="008000"/>
-        </w:rPr>
-      </w:pPr>
-      <w:r>
-        <w:rPr>
-          <w:color w:val="008000"/>
-        </w:rPr>
-        <w:t xml:space="preserve"> * 当在调用</w:t>
-      </w:r>
-      <w:proofErr w:type="spellStart"/>
-      <w:r>
-        <w:rPr>
-          <w:color w:val="008000"/>
-        </w:rPr>
-        <w:t>AMQPQueue</w:t>
-      </w:r>
-      <w:proofErr w:type="spellEnd"/>
-      <w:r>
-        <w:rPr>
-          <w:color w:val="008000"/>
-        </w:rPr>
-        <w:t>::</w:t>
-      </w:r>
-      <w:proofErr w:type="spellStart"/>
-      <w:r>
-        <w:rPr>
-          <w:color w:val="008000"/>
-        </w:rPr>
-        <w:t>ack</w:t>
-      </w:r>
-      <w:proofErr w:type="spellEnd"/>
-      <w:r>
-        <w:rPr>
-          <w:color w:val="008000"/>
-        </w:rPr>
-        <w:t>时候设置这个标志,传递标签将被视为最大包含数量,以便通过单个方法标示多个消息为已收到,如果设置为0</w:t>
+        <w:t xml:space="preserve"> * messages.</w:t>
+      </w:r>
+    </w:p>
+    <w:p>
+      <w:pPr>
+        <w:pStyle w:val="HTML"/>
+        <w:rPr>
+          <w:color w:val="008000"/>
+        </w:rPr>
+      </w:pPr>
+      <w:r>
+        <w:rPr>
+          <w:color w:val="008000"/>
+        </w:rPr>
+        <w:t xml:space="preserve"> * 当在调用AMQPQueue::ack时候设置这个标志,传递标签将被视为最大包含数量,以便通过单个方法标示多个消息为已收到,如果设置为0</w:t>
       </w:r>
     </w:p>
     <w:p>
@@ -7969,7 +6864,6 @@
       <w:pPr>
         <w:pStyle w:val="HTML"/>
       </w:pPr>
-      <w:proofErr w:type="gramStart"/>
       <w:r>
         <w:rPr>
           <w:color w:val="008080"/>
@@ -7977,11 +6871,7 @@
         <w:t>define</w:t>
       </w:r>
       <w:r>
-        <w:t>(</w:t>
-      </w:r>
-      <w:proofErr w:type="gramEnd"/>
-      <w:r>
-        <w:t>'AMQP_MULTIPLE', 4096);</w:t>
+        <w:t>('AMQP_MULTIPLE', 4096);</w:t>
       </w:r>
     </w:p>
     <w:p>
@@ -8014,105 +6904,35 @@
         <w:rPr>
           <w:color w:val="008000"/>
         </w:rPr>
-        <w:t xml:space="preserve"> * If set during a call to {@link </w:t>
-      </w:r>
-      <w:proofErr w:type="spellStart"/>
-      <w:r>
-        <w:rPr>
-          <w:color w:val="008000"/>
-        </w:rPr>
-        <w:t>AMQPExchange</w:t>
-      </w:r>
-      <w:proofErr w:type="spellEnd"/>
-      <w:r>
-        <w:rPr>
-          <w:color w:val="008000"/>
-        </w:rPr>
-        <w:t>::</w:t>
-      </w:r>
-      <w:proofErr w:type="gramStart"/>
-      <w:r>
-        <w:rPr>
-          <w:color w:val="008000"/>
-        </w:rPr>
-        <w:t>bind(</w:t>
-      </w:r>
-      <w:proofErr w:type="gramEnd"/>
-      <w:r>
-        <w:rPr>
-          <w:color w:val="008000"/>
-        </w:rPr>
-        <w:t xml:space="preserve">)}, the server will not respond to the </w:t>
-      </w:r>
-      <w:proofErr w:type="spellStart"/>
-      <w:r>
-        <w:rPr>
-          <w:color w:val="008000"/>
-        </w:rPr>
-        <w:t>method.The</w:t>
-      </w:r>
-      <w:proofErr w:type="spellEnd"/>
-      <w:r>
-        <w:rPr>
-          <w:color w:val="008000"/>
-        </w:rPr>
-        <w:t xml:space="preserve"> client should not wait</w:t>
-      </w:r>
-    </w:p>
-    <w:p>
-      <w:pPr>
-        <w:pStyle w:val="HTML"/>
-        <w:rPr>
-          <w:color w:val="008000"/>
-        </w:rPr>
-      </w:pPr>
-      <w:r>
-        <w:rPr>
-          <w:color w:val="008000"/>
-        </w:rPr>
-        <w:t xml:space="preserve"> * </w:t>
-      </w:r>
-      <w:proofErr w:type="gramStart"/>
-      <w:r>
-        <w:rPr>
-          <w:color w:val="008000"/>
-        </w:rPr>
-        <w:t>for</w:t>
-      </w:r>
-      <w:proofErr w:type="gramEnd"/>
-      <w:r>
-        <w:rPr>
-          <w:color w:val="008000"/>
-        </w:rPr>
-        <w:t xml:space="preserve"> a reply method. If the server could not complete the method it will raise a channel or connection exception.</w:t>
-      </w:r>
-    </w:p>
-    <w:p>
-      <w:pPr>
-        <w:pStyle w:val="HTML"/>
-        <w:rPr>
-          <w:color w:val="008000"/>
-        </w:rPr>
-      </w:pPr>
-      <w:r>
-        <w:rPr>
-          <w:color w:val="008000"/>
-        </w:rPr>
-        <w:t xml:space="preserve"> * 当在调用</w:t>
-      </w:r>
-      <w:proofErr w:type="spellStart"/>
-      <w:r>
-        <w:rPr>
-          <w:color w:val="008000"/>
-        </w:rPr>
-        <w:t>AMQPExchange</w:t>
-      </w:r>
-      <w:proofErr w:type="spellEnd"/>
-      <w:r>
-        <w:rPr>
-          <w:color w:val="008000"/>
-        </w:rPr>
-        <w:t>::bind()方法的时候,服务器将不响应请求,客户端将不应该等待响应,如果服务器无法完成该方法,将会抛出一个异常</w:t>
+        <w:t xml:space="preserve"> * If set during a call to {@link AMQPExchange::bind()}, the server will not respond to the method.The client should not wait</w:t>
+      </w:r>
+    </w:p>
+    <w:p>
+      <w:pPr>
+        <w:pStyle w:val="HTML"/>
+        <w:rPr>
+          <w:color w:val="008000"/>
+        </w:rPr>
+      </w:pPr>
+      <w:r>
+        <w:rPr>
+          <w:color w:val="008000"/>
+        </w:rPr>
+        <w:t xml:space="preserve"> * for a reply method. If the server could not complete the method it will raise a channel or connection exception.</w:t>
+      </w:r>
+    </w:p>
+    <w:p>
+      <w:pPr>
+        <w:pStyle w:val="HTML"/>
+        <w:rPr>
+          <w:color w:val="008000"/>
+        </w:rPr>
+      </w:pPr>
+      <w:r>
+        <w:rPr>
+          <w:color w:val="008000"/>
+        </w:rPr>
+        <w:t xml:space="preserve"> * 当在调用AMQPExchange::bind()方法的时候,服务器将不响应请求,客户端将不应该等待响应,如果服务器无法完成该方法,将会抛出一个异常</w:t>
       </w:r>
     </w:p>
     <w:p>
@@ -8130,7 +6950,6 @@
       <w:pPr>
         <w:pStyle w:val="HTML"/>
       </w:pPr>
-      <w:proofErr w:type="gramStart"/>
       <w:r>
         <w:rPr>
           <w:color w:val="008080"/>
@@ -8138,11 +6957,7 @@
         <w:t>define</w:t>
       </w:r>
       <w:r>
-        <w:t>(</w:t>
-      </w:r>
-      <w:proofErr w:type="gramEnd"/>
-      <w:r>
-        <w:t>'AMQP_NOWAIT', 8192);</w:t>
+        <w:t>('AMQP_NOWAIT', 8192);</w:t>
       </w:r>
     </w:p>
     <w:p>
@@ -8175,85 +6990,21 @@
         <w:rPr>
           <w:color w:val="008000"/>
         </w:rPr>
-        <w:t xml:space="preserve"> * If set during a call to {@link </w:t>
-      </w:r>
-      <w:proofErr w:type="spellStart"/>
-      <w:r>
-        <w:rPr>
-          <w:color w:val="008000"/>
-        </w:rPr>
-        <w:t>AMQPQueue</w:t>
-      </w:r>
-      <w:proofErr w:type="spellEnd"/>
-      <w:r>
-        <w:rPr>
-          <w:color w:val="008000"/>
-        </w:rPr>
-        <w:t>::</w:t>
-      </w:r>
-      <w:proofErr w:type="spellStart"/>
-      <w:proofErr w:type="gramStart"/>
-      <w:r>
-        <w:rPr>
-          <w:color w:val="008000"/>
-        </w:rPr>
-        <w:t>nack</w:t>
-      </w:r>
-      <w:proofErr w:type="spellEnd"/>
-      <w:r>
-        <w:rPr>
-          <w:color w:val="008000"/>
-        </w:rPr>
-        <w:t>(</w:t>
-      </w:r>
-      <w:proofErr w:type="gramEnd"/>
-      <w:r>
-        <w:rPr>
-          <w:color w:val="008000"/>
-        </w:rPr>
-        <w:t>)}, the message will be placed back to the queue.</w:t>
-      </w:r>
-    </w:p>
-    <w:p>
-      <w:pPr>
-        <w:pStyle w:val="HTML"/>
-        <w:rPr>
-          <w:color w:val="008000"/>
-        </w:rPr>
-      </w:pPr>
-      <w:r>
-        <w:rPr>
-          <w:color w:val="008000"/>
-        </w:rPr>
-        <w:t xml:space="preserve"> * 如果在调用</w:t>
-      </w:r>
-      <w:proofErr w:type="spellStart"/>
-      <w:r>
-        <w:rPr>
-          <w:color w:val="008000"/>
-        </w:rPr>
-        <w:t>AMQPQueue</w:t>
-      </w:r>
-      <w:proofErr w:type="spellEnd"/>
-      <w:r>
-        <w:rPr>
-          <w:color w:val="008000"/>
-        </w:rPr>
-        <w:t>::</w:t>
-      </w:r>
-      <w:proofErr w:type="spellStart"/>
-      <w:r>
-        <w:rPr>
-          <w:color w:val="008000"/>
-        </w:rPr>
-        <w:t>nack</w:t>
-      </w:r>
-      <w:proofErr w:type="spellEnd"/>
-      <w:r>
-        <w:rPr>
-          <w:color w:val="008000"/>
-        </w:rPr>
-        <w:t>方法时候设置,消息将会被传递回队列</w:t>
+        <w:t xml:space="preserve"> * If set during a call to {@link AMQPQueue::nack()}, the message will be placed back to the queue.</w:t>
+      </w:r>
+    </w:p>
+    <w:p>
+      <w:pPr>
+        <w:pStyle w:val="HTML"/>
+        <w:rPr>
+          <w:color w:val="008000"/>
+        </w:rPr>
+      </w:pPr>
+      <w:r>
+        <w:rPr>
+          <w:color w:val="008000"/>
+        </w:rPr>
+        <w:t xml:space="preserve"> * 如果在调用AMQPQueue::nack方法时候设置,消息将会被传递回队列</w:t>
       </w:r>
     </w:p>
     <w:p>
@@ -8271,7 +7022,6 @@
       <w:pPr>
         <w:pStyle w:val="HTML"/>
       </w:pPr>
-      <w:proofErr w:type="gramStart"/>
       <w:r>
         <w:rPr>
           <w:color w:val="008080"/>
@@ -8279,11 +7029,7 @@
         <w:t>define</w:t>
       </w:r>
       <w:r>
-        <w:t>(</w:t>
-      </w:r>
-      <w:proofErr w:type="gramEnd"/>
-      <w:r>
-        <w:t>'AMQP_REQUEUE', 16384);</w:t>
+        <w:t>('AMQP_REQUEUE', 16384);</w:t>
       </w:r>
     </w:p>
     <w:p>
@@ -8348,7 +7094,6 @@
       <w:pPr>
         <w:pStyle w:val="HTML"/>
       </w:pPr>
-      <w:proofErr w:type="gramStart"/>
       <w:r>
         <w:rPr>
           <w:color w:val="008080"/>
@@ -8356,11 +7101,7 @@
         <w:t>define</w:t>
       </w:r>
       <w:r>
-        <w:t>(</w:t>
-      </w:r>
-      <w:proofErr w:type="gramEnd"/>
-      <w:r>
-        <w:t>'AMQP_EX_TYPE_DIRECT', 'direct');</w:t>
+        <w:t>('AMQP_EX_TYPE_DIRECT', 'direct');</w:t>
       </w:r>
     </w:p>
     <w:p>
@@ -8393,49 +7134,21 @@
         <w:rPr>
           <w:color w:val="008000"/>
         </w:rPr>
-        <w:t xml:space="preserve"> * A </w:t>
-      </w:r>
-      <w:proofErr w:type="spellStart"/>
-      <w:r>
-        <w:rPr>
-          <w:color w:val="008000"/>
-        </w:rPr>
-        <w:t>fanout</w:t>
-      </w:r>
-      <w:proofErr w:type="spellEnd"/>
-      <w:r>
-        <w:rPr>
-          <w:color w:val="008000"/>
-        </w:rPr>
-        <w:t xml:space="preserve"> exchange type.</w:t>
-      </w:r>
-    </w:p>
-    <w:p>
-      <w:pPr>
-        <w:pStyle w:val="HTML"/>
-        <w:rPr>
-          <w:color w:val="008000"/>
-        </w:rPr>
-      </w:pPr>
-      <w:r>
-        <w:rPr>
-          <w:color w:val="008000"/>
-        </w:rPr>
-        <w:t xml:space="preserve"> * </w:t>
-      </w:r>
-      <w:proofErr w:type="spellStart"/>
-      <w:r>
-        <w:rPr>
-          <w:color w:val="008000"/>
-        </w:rPr>
-        <w:t>fanout</w:t>
-      </w:r>
-      <w:proofErr w:type="spellEnd"/>
-      <w:r>
-        <w:rPr>
-          <w:color w:val="008000"/>
-        </w:rPr>
-        <w:t>类型交换机</w:t>
+        <w:t xml:space="preserve"> * A fanout exchange type.</w:t>
+      </w:r>
+    </w:p>
+    <w:p>
+      <w:pPr>
+        <w:pStyle w:val="HTML"/>
+        <w:rPr>
+          <w:color w:val="008000"/>
+        </w:rPr>
+      </w:pPr>
+      <w:r>
+        <w:rPr>
+          <w:color w:val="008000"/>
+        </w:rPr>
+        <w:t xml:space="preserve"> * fanout类型交换机</w:t>
       </w:r>
     </w:p>
     <w:p>
@@ -8453,7 +7166,6 @@
       <w:pPr>
         <w:pStyle w:val="HTML"/>
       </w:pPr>
-      <w:proofErr w:type="gramStart"/>
       <w:r>
         <w:rPr>
           <w:color w:val="008080"/>
@@ -8461,19 +7173,7 @@
         <w:t>define</w:t>
       </w:r>
       <w:r>
-        <w:t>(</w:t>
-      </w:r>
-      <w:proofErr w:type="gramEnd"/>
-      <w:r>
-        <w:t>'AMQP_EX_TYPE_FANOUT', '</w:t>
-      </w:r>
-      <w:proofErr w:type="spellStart"/>
-      <w:r>
-        <w:t>fanout</w:t>
-      </w:r>
-      <w:proofErr w:type="spellEnd"/>
-      <w:r>
-        <w:t>');</w:t>
+        <w:t>('AMQP_EX_TYPE_FANOUT', 'fanout');</w:t>
       </w:r>
     </w:p>
     <w:p>
@@ -8538,7 +7238,6 @@
       <w:pPr>
         <w:pStyle w:val="HTML"/>
       </w:pPr>
-      <w:proofErr w:type="gramStart"/>
       <w:r>
         <w:rPr>
           <w:color w:val="008080"/>
@@ -8546,11 +7245,7 @@
         <w:t>define</w:t>
       </w:r>
       <w:r>
-        <w:t>(</w:t>
-      </w:r>
-      <w:proofErr w:type="gramEnd"/>
-      <w:r>
-        <w:t>'AMQP_EX_TYPE_TOPIC', 'topic');</w:t>
+        <w:t>('AMQP_EX_TYPE_TOPIC', 'topic');</w:t>
       </w:r>
     </w:p>
     <w:p>
@@ -8615,7 +7310,6 @@
       <w:pPr>
         <w:pStyle w:val="HTML"/>
       </w:pPr>
-      <w:proofErr w:type="gramStart"/>
       <w:r>
         <w:rPr>
           <w:color w:val="008080"/>
@@ -8623,11 +7317,7 @@
         <w:t>define</w:t>
       </w:r>
       <w:r>
-        <w:t>(</w:t>
-      </w:r>
-      <w:proofErr w:type="gramEnd"/>
-      <w:r>
-        <w:t>'AMQP_EX_TYPE_HEADERS', 'headers');</w:t>
+        <w:t>('AMQP_EX_TYPE_HEADERS', 'headers');</w:t>
       </w:r>
     </w:p>
     <w:p>
@@ -8678,7 +7368,6 @@
       <w:pPr>
         <w:pStyle w:val="HTML"/>
       </w:pPr>
-      <w:proofErr w:type="gramStart"/>
       <w:r>
         <w:rPr>
           <w:color w:val="008080"/>
@@ -8686,11 +7375,7 @@
         <w:t>define</w:t>
       </w:r>
       <w:r>
-        <w:t>(</w:t>
-      </w:r>
-      <w:proofErr w:type="gramEnd"/>
-      <w:r>
-        <w:t>'AMQP_OS_SOCKET_TIMEOUT_ERRNO', 536870947);</w:t>
+        <w:t>('AMQP_OS_SOCKET_TIMEOUT_ERRNO', 536870947);</w:t>
       </w:r>
     </w:p>
     <w:p/>
@@ -10981,7 +9666,7 @@
 </file>
 
 <file path=customXml/itemProps1.xml><?xml version="1.0" encoding="utf-8"?>
-<ds:datastoreItem xmlns:ds="http://schemas.openxmlformats.org/officeDocument/2006/customXml" ds:itemID="{E88D0195-7A89-4231-BA35-C88C6A37FD62}">
+<ds:datastoreItem xmlns:ds="http://schemas.openxmlformats.org/officeDocument/2006/customXml" ds:itemID="{27DDC0C1-5045-401A-990B-C426CD0B1294}">
   <ds:schemaRefs>
     <ds:schemaRef ds:uri="http://schemas.openxmlformats.org/officeDocument/2006/bibliography"/>
   </ds:schemaRefs>

--- a/消息队列使用说明.docx
+++ b/消息队列使用说明.docx
@@ -449,19 +449,19 @@
           <w:numId w:val="3"/>
         </w:numPr>
         <w:rPr>
+          <w:rFonts w:asciiTheme="majorEastAsia" w:hAnsiTheme="majorEastAsia"/>
+        </w:rPr>
+      </w:pPr>
+      <w:r>
+        <w:rPr>
           <w:rFonts w:asciiTheme="majorEastAsia" w:hAnsiTheme="majorEastAsia" w:hint="eastAsia"/>
         </w:rPr>
-      </w:pPr>
+        <w:t>功能</w:t>
+      </w:r>
       <w:r>
         <w:rPr>
           <w:rFonts w:asciiTheme="majorEastAsia" w:hAnsiTheme="majorEastAsia" w:hint="eastAsia"/>
         </w:rPr>
-        <w:t>功能</w:t>
-      </w:r>
-      <w:r>
-        <w:rPr>
-          <w:rFonts w:asciiTheme="majorEastAsia" w:hAnsiTheme="majorEastAsia" w:hint="eastAsia"/>
-        </w:rPr>
         <w:t>概述</w:t>
       </w:r>
     </w:p>
@@ -470,21 +470,104 @@
         <w:t>http://blog.csdn.net/clh604/article/details/19118585</w:t>
       </w:r>
     </w:p>
-    <w:p>
+    <w:bookmarkStart w:id="4" w:name="OLE_LINK3"/>
+    <w:bookmarkStart w:id="5" w:name="OLE_LINK4"/>
+    <w:p>
+      <w:r>
+        <w:fldChar w:fldCharType="begin"/>
+      </w:r>
+      <w:r>
+        <w:instrText>HYPERLINK "http://blog.csdn.net/hzw19920329/article/details/54311277"</w:instrText>
+      </w:r>
+      <w:r>
+        <w:fldChar w:fldCharType="separate"/>
+      </w:r>
+      <w:r>
+        <w:rPr>
+          <w:rStyle w:val="a3"/>
+        </w:rPr>
+        <w:t>http://blog.csdn.net/hzw19920329/article/details/54311277</w:t>
+      </w:r>
+      <w:r>
+        <w:fldChar w:fldCharType="end"/>
+      </w:r>
+    </w:p>
+    <w:bookmarkStart w:id="6" w:name="OLE_LINK7"/>
+    <w:bookmarkStart w:id="7" w:name="OLE_LINK8"/>
+    <w:bookmarkEnd w:id="4"/>
+    <w:bookmarkEnd w:id="5"/>
+    <w:p>
+      <w:pPr>
+        <w:rPr>
+          <w:rFonts w:hint="eastAsia"/>
+        </w:rPr>
+      </w:pPr>
+      <w:r>
+        <w:fldChar w:fldCharType="begin"/>
+      </w:r>
+      <w:r>
+        <w:instrText xml:space="preserve"> HYPERLINK "</w:instrText>
+      </w:r>
+      <w:r>
+        <w:instrText>https://www.cnblogs.com/jshen/p/5033517.html</w:instrText>
+      </w:r>
+      <w:r>
+        <w:instrText xml:space="preserve">" </w:instrText>
+      </w:r>
+      <w:r>
+        <w:fldChar w:fldCharType="separate"/>
+      </w:r>
+      <w:r>
+        <w:rPr>
+          <w:rStyle w:val="a3"/>
+        </w:rPr>
+        <w:t>https://www.cnblogs.com/jshen/p/5033517.html</w:t>
+      </w:r>
+      <w:r>
+        <w:fldChar w:fldCharType="end"/>
+      </w:r>
+      <w:r>
+        <w:rPr>
+          <w:rFonts w:hint="eastAsia"/>
+        </w:rPr>
+        <w:tab/>
+      </w:r>
+      <w:r>
+        <w:rPr>
+          <w:rFonts w:hint="eastAsia"/>
+        </w:rPr>
+        <w:tab/>
+      </w:r>
+    </w:p>
+    <w:p>
+      <w:pPr>
+        <w:rPr>
+          <w:rFonts w:hint="eastAsia"/>
+        </w:rPr>
+      </w:pPr>
       <w:hyperlink r:id="rId8" w:history="1">
         <w:r>
           <w:rPr>
             <w:rStyle w:val="a3"/>
           </w:rPr>
-          <w:t>http://blog.csdn.net/hzw19920329/article/details/54311277</w:t>
+          <w:t>http://blog.csdn.net/yangbutao/article/details/10982391</w:t>
         </w:r>
       </w:hyperlink>
-    </w:p>
-    <w:p>
-      <w:r>
-        <w:t>https://www.cnblogs.com/jshen/p/5033517.html</w:t>
-      </w:r>
-    </w:p>
+      <w:r>
+        <w:rPr>
+          <w:rFonts w:hint="eastAsia"/>
+        </w:rPr>
+        <w:t xml:space="preserve"> </w:t>
+      </w:r>
+      <w:r>
+        <w:rPr>
+          <w:rFonts w:hint="eastAsia"/>
+        </w:rPr>
+        <w:t>集群</w:t>
+      </w:r>
+    </w:p>
+    <w:bookmarkEnd w:id="6"/>
+    <w:bookmarkEnd w:id="7"/>
     <w:p>
       <w:pPr>
         <w:pStyle w:val="3"/>
@@ -2289,7 +2372,7 @@
                     </pic:cNvPicPr>
                   </pic:nvPicPr>
                   <pic:blipFill>
-                    <a:blip r:embed="rId9"/>
+                    <a:blip r:embed="rId9" cstate="print"/>
                     <a:srcRect/>
                     <a:stretch>
                       <a:fillRect/>
@@ -3644,8 +3727,8 @@
         </w:rPr>
         <w:t>卡号，获取每康卡</w:t>
       </w:r>
-      <w:bookmarkStart w:id="4" w:name="OLE_LINK5"/>
-      <w:bookmarkStart w:id="5" w:name="OLE_LINK6"/>
+      <w:bookmarkStart w:id="8" w:name="OLE_LINK5"/>
+      <w:bookmarkStart w:id="9" w:name="OLE_LINK6"/>
       <w:r>
         <w:rPr>
           <w:rFonts w:hint="eastAsia"/>
@@ -3654,8 +3737,8 @@
         </w:rPr>
         <w:t>金额</w:t>
       </w:r>
-      <w:bookmarkEnd w:id="4"/>
-      <w:bookmarkEnd w:id="5"/>
+      <w:bookmarkEnd w:id="8"/>
+      <w:bookmarkEnd w:id="9"/>
     </w:p>
     <w:p>
       <w:pPr>
@@ -9666,7 +9749,7 @@
 </file>
 
 <file path=customXml/itemProps1.xml><?xml version="1.0" encoding="utf-8"?>
-<ds:datastoreItem xmlns:ds="http://schemas.openxmlformats.org/officeDocument/2006/customXml" ds:itemID="{27DDC0C1-5045-401A-990B-C426CD0B1294}">
+<ds:datastoreItem xmlns:ds="http://schemas.openxmlformats.org/officeDocument/2006/customXml" ds:itemID="{A0FB4A65-7C85-4B10-9595-2598E2D15465}">
   <ds:schemaRefs>
     <ds:schemaRef ds:uri="http://schemas.openxmlformats.org/officeDocument/2006/bibliography"/>
   </ds:schemaRefs>
